--- a/Borbon_Midterm.docx
+++ b/Borbon_Midterm.docx
@@ -43,6 +43,11 @@
       <w:r>
         <w:tab/>
         <w:t>BS IT 404A</w:t>
+      </w:r>
+    </w:p>
+    <w:p>
+      <w:r>
+        <w:t xml:space="preserve">Software Engineering </w:t>
       </w:r>
     </w:p>
     <w:p/>
@@ -81,7 +86,7 @@
       <w:r>
         <w:rPr>
           <w:noProof/>
-          <w:lang w:eastAsia="en-PH"/>
+          <w:lang w:val="en-SG" w:eastAsia="en-SG"/>
         </w:rPr>
         <w:drawing>
           <wp:inline distT="0" distB="0" distL="0" distR="0">
@@ -139,7 +144,7 @@
       <w:r>
         <w:rPr>
           <w:noProof/>
-          <w:lang w:eastAsia="en-PH"/>
+          <w:lang w:val="en-SG" w:eastAsia="en-SG"/>
         </w:rPr>
         <w:drawing>
           <wp:anchor distT="0" distB="0" distL="114300" distR="114300" simplePos="0" relativeHeight="251658240" behindDoc="1" locked="0" layoutInCell="1" allowOverlap="1">
@@ -216,7 +221,6 @@
           <w:noProof/>
           <w:lang w:eastAsia="en-PH"/>
         </w:rPr>
-        <w:lastRenderedPageBreak/>
         <w:pict>
           <v:shapetype id="_x0000_t32" coordsize="21600,21600" o:spt="32" o:oned="t" path="m,l21600,21600e" filled="f">
             <v:path arrowok="t" fillok="f" o:connecttype="none"/>
@@ -246,7 +250,7 @@
       <w:r>
         <w:rPr>
           <w:noProof/>
-          <w:lang w:eastAsia="en-PH"/>
+          <w:lang w:val="en-SG" w:eastAsia="en-SG"/>
         </w:rPr>
         <w:drawing>
           <wp:inline distT="0" distB="0" distL="0" distR="0">
@@ -311,7 +315,7 @@
       <w:r>
         <w:rPr>
           <w:noProof/>
-          <w:lang w:eastAsia="en-PH"/>
+          <w:lang w:val="en-SG" w:eastAsia="en-SG"/>
         </w:rPr>
         <w:drawing>
           <wp:inline distT="0" distB="0" distL="0" distR="0">
@@ -378,9 +382,8 @@
       <w:r>
         <w:rPr>
           <w:noProof/>
-          <w:lang w:eastAsia="en-PH"/>
+          <w:lang w:val="en-SG" w:eastAsia="en-SG"/>
         </w:rPr>
-        <w:lastRenderedPageBreak/>
         <w:drawing>
           <wp:inline distT="0" distB="0" distL="0" distR="0">
             <wp:extent cx="5943600" cy="3338596"/>
@@ -600,6 +603,7 @@
   <w:style w:type="paragraph" w:default="1" w:styleId="Normal">
     <w:name w:val="Normal"/>
     <w:qFormat/>
+    <w:rsid w:val="00A31B55"/>
   </w:style>
   <w:style w:type="character" w:default="1" w:styleId="DefaultParagraphFont">
     <w:name w:val="Default Paragraph Font"/>

--- a/Borbon_Midterm.docx
+++ b/Borbon_Midterm.docx
@@ -43,6 +43,11 @@
       <w:r>
         <w:tab/>
         <w:t>BS IT 404A</w:t>
+      </w:r>
+    </w:p>
+    <w:p>
+      <w:r>
+        <w:t xml:space="preserve">Software Engineering </w:t>
       </w:r>
     </w:p>
     <w:p/>
@@ -81,7 +86,7 @@
       <w:r>
         <w:rPr>
           <w:noProof/>
-          <w:lang w:eastAsia="en-PH"/>
+          <w:lang w:val="en-SG" w:eastAsia="en-SG"/>
         </w:rPr>
         <w:drawing>
           <wp:inline distT="0" distB="0" distL="0" distR="0">
@@ -139,7 +144,7 @@
       <w:r>
         <w:rPr>
           <w:noProof/>
-          <w:lang w:eastAsia="en-PH"/>
+          <w:lang w:val="en-SG" w:eastAsia="en-SG"/>
         </w:rPr>
         <w:drawing>
           <wp:anchor distT="0" distB="0" distL="114300" distR="114300" simplePos="0" relativeHeight="251658240" behindDoc="1" locked="0" layoutInCell="1" allowOverlap="1">
@@ -216,7 +221,6 @@
           <w:noProof/>
           <w:lang w:eastAsia="en-PH"/>
         </w:rPr>
-        <w:lastRenderedPageBreak/>
         <w:pict>
           <v:shapetype id="_x0000_t32" coordsize="21600,21600" o:spt="32" o:oned="t" path="m,l21600,21600e" filled="f">
             <v:path arrowok="t" fillok="f" o:connecttype="none"/>
@@ -246,7 +250,7 @@
       <w:r>
         <w:rPr>
           <w:noProof/>
-          <w:lang w:eastAsia="en-PH"/>
+          <w:lang w:val="en-SG" w:eastAsia="en-SG"/>
         </w:rPr>
         <w:drawing>
           <wp:inline distT="0" distB="0" distL="0" distR="0">
@@ -311,7 +315,7 @@
       <w:r>
         <w:rPr>
           <w:noProof/>
-          <w:lang w:eastAsia="en-PH"/>
+          <w:lang w:val="en-SG" w:eastAsia="en-SG"/>
         </w:rPr>
         <w:drawing>
           <wp:inline distT="0" distB="0" distL="0" distR="0">
@@ -378,9 +382,8 @@
       <w:r>
         <w:rPr>
           <w:noProof/>
-          <w:lang w:eastAsia="en-PH"/>
+          <w:lang w:val="en-SG" w:eastAsia="en-SG"/>
         </w:rPr>
-        <w:lastRenderedPageBreak/>
         <w:drawing>
           <wp:inline distT="0" distB="0" distL="0" distR="0">
             <wp:extent cx="5943600" cy="3338596"/>
@@ -600,6 +603,7 @@
   <w:style w:type="paragraph" w:default="1" w:styleId="Normal">
     <w:name w:val="Normal"/>
     <w:qFormat/>
+    <w:rsid w:val="00C41F62"/>
   </w:style>
   <w:style w:type="character" w:default="1" w:styleId="DefaultParagraphFont">
     <w:name w:val="Default Paragraph Font"/>

--- a/Borbon_Midterm.docx
+++ b/Borbon_Midterm.docx
@@ -4,21 +4,8 @@
   <w:body>
     <w:p>
       <w:r>
-        <w:t xml:space="preserve">Gabrielle </w:t>
-      </w:r>
-      <w:proofErr w:type="spellStart"/>
-      <w:r>
-        <w:t>Rianna</w:t>
-      </w:r>
-      <w:proofErr w:type="spellEnd"/>
-      <w:r>
-        <w:t xml:space="preserve"> Q. </w:t>
-      </w:r>
-      <w:proofErr w:type="spellStart"/>
-      <w:r>
-        <w:t>Borbon</w:t>
-      </w:r>
-      <w:proofErr w:type="spellEnd"/>
+        <w:t>Gabrielle Rianna Q. Borbon</w:t>
+      </w:r>
       <w:r>
         <w:tab/>
       </w:r>
@@ -42,7 +29,13 @@
       </w:r>
       <w:r>
         <w:tab/>
-        <w:t>BS IT 404A</w:t>
+        <w:t>BS IT 404</w:t>
+      </w:r>
+      <w:r>
+        <w:t>-</w:t>
+      </w:r>
+      <w:r>
+        <w:t>A</w:t>
       </w:r>
     </w:p>
     <w:p>

--- a/Borbon_Midterm.docx
+++ b/Borbon_Midterm.docx
@@ -3,43 +3,101 @@
 <w:document xmlns:ve="http://schemas.openxmlformats.org/markup-compatibility/2006" xmlns:o="urn:schemas-microsoft-com:office:office" xmlns:r="http://schemas.openxmlformats.org/officeDocument/2006/relationships" xmlns:m="http://schemas.openxmlformats.org/officeDocument/2006/math" xmlns:v="urn:schemas-microsoft-com:vml" xmlns:wp="http://schemas.openxmlformats.org/drawingml/2006/wordprocessingDrawing" xmlns:w10="urn:schemas-microsoft-com:office:word" xmlns:w="http://schemas.openxmlformats.org/wordprocessingml/2006/main" xmlns:wne="http://schemas.microsoft.com/office/word/2006/wordml">
   <w:body>
     <w:p>
-      <w:r>
+      <w:pPr>
+        <w:rPr>
+          <w:sz w:val="24"/>
+          <w:szCs w:val="24"/>
+        </w:rPr>
+      </w:pPr>
+      <w:r>
+        <w:rPr>
+          <w:sz w:val="24"/>
+          <w:szCs w:val="24"/>
+        </w:rPr>
         <w:t>Gabrielle Rianna Q. Borbon</w:t>
       </w:r>
       <w:r>
+        <w:rPr>
+          <w:sz w:val="24"/>
+          <w:szCs w:val="24"/>
+        </w:rPr>
         <w:tab/>
       </w:r>
       <w:r>
+        <w:rPr>
+          <w:sz w:val="24"/>
+          <w:szCs w:val="24"/>
+        </w:rPr>
         <w:tab/>
       </w:r>
       <w:r>
+        <w:rPr>
+          <w:sz w:val="24"/>
+          <w:szCs w:val="24"/>
+        </w:rPr>
         <w:tab/>
       </w:r>
       <w:r>
+        <w:rPr>
+          <w:sz w:val="24"/>
+          <w:szCs w:val="24"/>
+        </w:rPr>
         <w:tab/>
       </w:r>
       <w:r>
+        <w:rPr>
+          <w:sz w:val="24"/>
+          <w:szCs w:val="24"/>
+        </w:rPr>
         <w:tab/>
       </w:r>
       <w:r>
+        <w:rPr>
+          <w:sz w:val="24"/>
+          <w:szCs w:val="24"/>
+        </w:rPr>
         <w:tab/>
       </w:r>
       <w:r>
+        <w:rPr>
+          <w:sz w:val="24"/>
+          <w:szCs w:val="24"/>
+        </w:rPr>
         <w:tab/>
       </w:r>
       <w:r>
+        <w:rPr>
+          <w:sz w:val="24"/>
+          <w:szCs w:val="24"/>
+        </w:rPr>
         <w:tab/>
         <w:t>BS IT 404</w:t>
       </w:r>
       <w:r>
+        <w:rPr>
+          <w:sz w:val="24"/>
+          <w:szCs w:val="24"/>
+        </w:rPr>
         <w:t>-</w:t>
       </w:r>
       <w:r>
+        <w:rPr>
+          <w:sz w:val="24"/>
+          <w:szCs w:val="24"/>
+        </w:rPr>
         <w:t>A</w:t>
       </w:r>
     </w:p>
     <w:p>
-      <w:r>
+      <w:pPr>
+        <w:rPr>
+          <w:u w:val="single"/>
+        </w:rPr>
+      </w:pPr>
+      <w:r>
+        <w:rPr>
+          <w:u w:val="single"/>
+        </w:rPr>
         <w:t xml:space="preserve">Software Engineering </w:t>
       </w:r>
     </w:p>

--- a/Borbon_Midterm.docx
+++ b/Borbon_Midterm.docx
@@ -14,8 +14,33 @@
           <w:sz w:val="24"/>
           <w:szCs w:val="24"/>
         </w:rPr>
-        <w:t>Gabrielle Rianna Q. Borbon</w:t>
-      </w:r>
+        <w:t xml:space="preserve">Gabrielle </w:t>
+      </w:r>
+      <w:proofErr w:type="spellStart"/>
+      <w:r>
+        <w:rPr>
+          <w:sz w:val="24"/>
+          <w:szCs w:val="24"/>
+        </w:rPr>
+        <w:t>Rianna</w:t>
+      </w:r>
+      <w:proofErr w:type="spellEnd"/>
+      <w:r>
+        <w:rPr>
+          <w:sz w:val="24"/>
+          <w:szCs w:val="24"/>
+        </w:rPr>
+        <w:t xml:space="preserve"> Q. </w:t>
+      </w:r>
+      <w:proofErr w:type="spellStart"/>
+      <w:r>
+        <w:rPr>
+          <w:sz w:val="24"/>
+          <w:szCs w:val="24"/>
+        </w:rPr>
+        <w:t>Borbon</w:t>
+      </w:r>
+      <w:proofErr w:type="spellEnd"/>
       <w:r>
         <w:rPr>
           <w:sz w:val="24"/>
@@ -137,7 +162,7 @@
       <w:r>
         <w:rPr>
           <w:noProof/>
-          <w:lang w:val="en-SG" w:eastAsia="en-SG"/>
+          <w:lang w:eastAsia="en-PH"/>
         </w:rPr>
         <w:drawing>
           <wp:inline distT="0" distB="0" distL="0" distR="0">
@@ -195,7 +220,7 @@
       <w:r>
         <w:rPr>
           <w:noProof/>
-          <w:lang w:val="en-SG" w:eastAsia="en-SG"/>
+          <w:lang w:eastAsia="en-PH"/>
         </w:rPr>
         <w:drawing>
           <wp:anchor distT="0" distB="0" distL="114300" distR="114300" simplePos="0" relativeHeight="251658240" behindDoc="1" locked="0" layoutInCell="1" allowOverlap="1">
@@ -301,7 +326,7 @@
       <w:r>
         <w:rPr>
           <w:noProof/>
-          <w:lang w:val="en-SG" w:eastAsia="en-SG"/>
+          <w:lang w:eastAsia="en-PH"/>
         </w:rPr>
         <w:drawing>
           <wp:inline distT="0" distB="0" distL="0" distR="0">
@@ -366,7 +391,7 @@
       <w:r>
         <w:rPr>
           <w:noProof/>
-          <w:lang w:val="en-SG" w:eastAsia="en-SG"/>
+          <w:lang w:eastAsia="en-PH"/>
         </w:rPr>
         <w:drawing>
           <wp:inline distT="0" distB="0" distL="0" distR="0">
@@ -433,7 +458,7 @@
       <w:r>
         <w:rPr>
           <w:noProof/>
-          <w:lang w:val="en-SG" w:eastAsia="en-SG"/>
+          <w:lang w:eastAsia="en-PH"/>
         </w:rPr>
         <w:drawing>
           <wp:inline distT="0" distB="0" distL="0" distR="0">
@@ -482,6 +507,5457 @@
         </w:drawing>
       </w:r>
     </w:p>
+    <w:p/>
+    <w:p/>
+    <w:p/>
+    <w:p/>
+    <w:p/>
+    <w:p/>
+    <w:p/>
+    <w:p/>
+    <w:p/>
+    <w:p/>
+    <w:p/>
+    <w:p/>
+    <w:p/>
+    <w:p/>
+    <w:p>
+      <w:pPr>
+        <w:autoSpaceDE w:val="0"/>
+        <w:autoSpaceDN w:val="0"/>
+        <w:adjustRightInd w:val="0"/>
+        <w:spacing w:after="0" w:line="240" w:lineRule="auto"/>
+        <w:rPr>
+          <w:rFonts w:ascii="Lucida Console" w:hAnsi="Lucida Console" w:cs="Lucida Console"/>
+          <w:color w:val="00BF00"/>
+          <w:sz w:val="18"/>
+          <w:szCs w:val="18"/>
+        </w:rPr>
+      </w:pPr>
+      <w:r>
+        <w:rPr>
+          <w:rFonts w:ascii="Lucida Console" w:hAnsi="Lucida Console" w:cs="Lucida Console"/>
+          <w:color w:val="00BF00"/>
+          <w:sz w:val="18"/>
+          <w:szCs w:val="18"/>
+        </w:rPr>
+        <w:lastRenderedPageBreak/>
+        <w:t>CODES:</w:t>
+      </w:r>
+    </w:p>
+    <w:p>
+      <w:pPr>
+        <w:autoSpaceDE w:val="0"/>
+        <w:autoSpaceDN w:val="0"/>
+        <w:adjustRightInd w:val="0"/>
+        <w:spacing w:after="0" w:line="240" w:lineRule="auto"/>
+        <w:rPr>
+          <w:rFonts w:ascii="Lucida Console" w:hAnsi="Lucida Console" w:cs="Lucida Console"/>
+          <w:color w:val="00BF00"/>
+          <w:sz w:val="18"/>
+          <w:szCs w:val="18"/>
+        </w:rPr>
+      </w:pPr>
+    </w:p>
+    <w:p>
+      <w:pPr>
+        <w:autoSpaceDE w:val="0"/>
+        <w:autoSpaceDN w:val="0"/>
+        <w:adjustRightInd w:val="0"/>
+        <w:spacing w:after="0" w:line="240" w:lineRule="auto"/>
+        <w:rPr>
+          <w:rFonts w:ascii="Lucida Console" w:hAnsi="Lucida Console" w:cs="Lucida Console"/>
+          <w:color w:val="BFBF00"/>
+          <w:sz w:val="18"/>
+          <w:szCs w:val="18"/>
+        </w:rPr>
+      </w:pPr>
+      <w:r>
+        <w:rPr>
+          <w:rFonts w:ascii="Lucida Console" w:hAnsi="Lucida Console" w:cs="Lucida Console"/>
+          <w:color w:val="00BF00"/>
+          <w:sz w:val="18"/>
+          <w:szCs w:val="18"/>
+        </w:rPr>
+        <w:t xml:space="preserve">404a01@B201-26 </w:t>
+      </w:r>
+      <w:r>
+        <w:rPr>
+          <w:rFonts w:ascii="Lucida Console" w:hAnsi="Lucida Console" w:cs="Lucida Console"/>
+          <w:color w:val="BF00BF"/>
+          <w:sz w:val="18"/>
+          <w:szCs w:val="18"/>
+        </w:rPr>
+        <w:t xml:space="preserve">MINGW32 </w:t>
+      </w:r>
+      <w:r>
+        <w:rPr>
+          <w:rFonts w:ascii="Lucida Console" w:hAnsi="Lucida Console" w:cs="Lucida Console"/>
+          <w:color w:val="BFBF00"/>
+          <w:sz w:val="18"/>
+          <w:szCs w:val="18"/>
+        </w:rPr>
+        <w:t>~</w:t>
+      </w:r>
+    </w:p>
+    <w:p>
+      <w:pPr>
+        <w:autoSpaceDE w:val="0"/>
+        <w:autoSpaceDN w:val="0"/>
+        <w:adjustRightInd w:val="0"/>
+        <w:spacing w:after="0" w:line="240" w:lineRule="auto"/>
+        <w:rPr>
+          <w:rFonts w:ascii="Lucida Console" w:hAnsi="Lucida Console" w:cs="Lucida Console"/>
+          <w:sz w:val="18"/>
+          <w:szCs w:val="18"/>
+        </w:rPr>
+      </w:pPr>
+      <w:r>
+        <w:rPr>
+          <w:rFonts w:ascii="Lucida Console" w:hAnsi="Lucida Console" w:cs="Lucida Console"/>
+          <w:sz w:val="18"/>
+          <w:szCs w:val="18"/>
+        </w:rPr>
+        <w:t xml:space="preserve">$ </w:t>
+      </w:r>
+      <w:proofErr w:type="spellStart"/>
+      <w:proofErr w:type="gramStart"/>
+      <w:r>
+        <w:rPr>
+          <w:rFonts w:ascii="Lucida Console" w:hAnsi="Lucida Console" w:cs="Lucida Console"/>
+          <w:sz w:val="18"/>
+          <w:szCs w:val="18"/>
+        </w:rPr>
+        <w:t>config</w:t>
+      </w:r>
+      <w:proofErr w:type="spellEnd"/>
+      <w:proofErr w:type="gramEnd"/>
+      <w:r>
+        <w:rPr>
+          <w:rFonts w:ascii="Lucida Console" w:hAnsi="Lucida Console" w:cs="Lucida Console"/>
+          <w:sz w:val="18"/>
+          <w:szCs w:val="18"/>
+        </w:rPr>
+        <w:t xml:space="preserve"> --global user.name "</w:t>
+      </w:r>
+      <w:proofErr w:type="spellStart"/>
+      <w:r>
+        <w:rPr>
+          <w:rFonts w:ascii="Lucida Console" w:hAnsi="Lucida Console" w:cs="Lucida Console"/>
+          <w:sz w:val="18"/>
+          <w:szCs w:val="18"/>
+        </w:rPr>
+        <w:t>gabyborbon</w:t>
+      </w:r>
+      <w:proofErr w:type="spellEnd"/>
+      <w:r>
+        <w:rPr>
+          <w:rFonts w:ascii="Lucida Console" w:hAnsi="Lucida Console" w:cs="Lucida Console"/>
+          <w:sz w:val="18"/>
+          <w:szCs w:val="18"/>
+        </w:rPr>
+        <w:t>"</w:t>
+      </w:r>
+    </w:p>
+    <w:p>
+      <w:pPr>
+        <w:autoSpaceDE w:val="0"/>
+        <w:autoSpaceDN w:val="0"/>
+        <w:adjustRightInd w:val="0"/>
+        <w:spacing w:after="0" w:line="240" w:lineRule="auto"/>
+        <w:rPr>
+          <w:rFonts w:ascii="Lucida Console" w:hAnsi="Lucida Console" w:cs="Lucida Console"/>
+          <w:sz w:val="18"/>
+          <w:szCs w:val="18"/>
+        </w:rPr>
+      </w:pPr>
+      <w:proofErr w:type="gramStart"/>
+      <w:r>
+        <w:rPr>
+          <w:rFonts w:ascii="Lucida Console" w:hAnsi="Lucida Console" w:cs="Lucida Console"/>
+          <w:sz w:val="18"/>
+          <w:szCs w:val="18"/>
+        </w:rPr>
+        <w:t>bash</w:t>
+      </w:r>
+      <w:proofErr w:type="gramEnd"/>
+      <w:r>
+        <w:rPr>
+          <w:rFonts w:ascii="Lucida Console" w:hAnsi="Lucida Console" w:cs="Lucida Console"/>
+          <w:sz w:val="18"/>
+          <w:szCs w:val="18"/>
+        </w:rPr>
+        <w:t xml:space="preserve">: </w:t>
+      </w:r>
+      <w:proofErr w:type="spellStart"/>
+      <w:r>
+        <w:rPr>
+          <w:rFonts w:ascii="Lucida Console" w:hAnsi="Lucida Console" w:cs="Lucida Console"/>
+          <w:sz w:val="18"/>
+          <w:szCs w:val="18"/>
+        </w:rPr>
+        <w:t>config</w:t>
+      </w:r>
+      <w:proofErr w:type="spellEnd"/>
+      <w:r>
+        <w:rPr>
+          <w:rFonts w:ascii="Lucida Console" w:hAnsi="Lucida Console" w:cs="Lucida Console"/>
+          <w:sz w:val="18"/>
+          <w:szCs w:val="18"/>
+        </w:rPr>
+        <w:t>: command not found</w:t>
+      </w:r>
+    </w:p>
+    <w:p>
+      <w:pPr>
+        <w:autoSpaceDE w:val="0"/>
+        <w:autoSpaceDN w:val="0"/>
+        <w:adjustRightInd w:val="0"/>
+        <w:spacing w:after="0" w:line="240" w:lineRule="auto"/>
+        <w:rPr>
+          <w:rFonts w:ascii="Lucida Console" w:hAnsi="Lucida Console" w:cs="Lucida Console"/>
+          <w:sz w:val="18"/>
+          <w:szCs w:val="18"/>
+        </w:rPr>
+      </w:pPr>
+    </w:p>
+    <w:p>
+      <w:pPr>
+        <w:autoSpaceDE w:val="0"/>
+        <w:autoSpaceDN w:val="0"/>
+        <w:adjustRightInd w:val="0"/>
+        <w:spacing w:after="0" w:line="240" w:lineRule="auto"/>
+        <w:rPr>
+          <w:rFonts w:ascii="Lucida Console" w:hAnsi="Lucida Console" w:cs="Lucida Console"/>
+          <w:color w:val="BFBF00"/>
+          <w:sz w:val="18"/>
+          <w:szCs w:val="18"/>
+        </w:rPr>
+      </w:pPr>
+      <w:r>
+        <w:rPr>
+          <w:rFonts w:ascii="Lucida Console" w:hAnsi="Lucida Console" w:cs="Lucida Console"/>
+          <w:color w:val="00BF00"/>
+          <w:sz w:val="18"/>
+          <w:szCs w:val="18"/>
+        </w:rPr>
+        <w:t xml:space="preserve">404a01@B201-26 </w:t>
+      </w:r>
+      <w:r>
+        <w:rPr>
+          <w:rFonts w:ascii="Lucida Console" w:hAnsi="Lucida Console" w:cs="Lucida Console"/>
+          <w:color w:val="BF00BF"/>
+          <w:sz w:val="18"/>
+          <w:szCs w:val="18"/>
+        </w:rPr>
+        <w:t xml:space="preserve">MINGW32 </w:t>
+      </w:r>
+      <w:r>
+        <w:rPr>
+          <w:rFonts w:ascii="Lucida Console" w:hAnsi="Lucida Console" w:cs="Lucida Console"/>
+          <w:color w:val="BFBF00"/>
+          <w:sz w:val="18"/>
+          <w:szCs w:val="18"/>
+        </w:rPr>
+        <w:t>~</w:t>
+      </w:r>
+    </w:p>
+    <w:p>
+      <w:pPr>
+        <w:autoSpaceDE w:val="0"/>
+        <w:autoSpaceDN w:val="0"/>
+        <w:adjustRightInd w:val="0"/>
+        <w:spacing w:after="0" w:line="240" w:lineRule="auto"/>
+        <w:rPr>
+          <w:rFonts w:ascii="Lucida Console" w:hAnsi="Lucida Console" w:cs="Lucida Console"/>
+          <w:sz w:val="18"/>
+          <w:szCs w:val="18"/>
+        </w:rPr>
+      </w:pPr>
+      <w:r>
+        <w:rPr>
+          <w:rFonts w:ascii="Lucida Console" w:hAnsi="Lucida Console" w:cs="Lucida Console"/>
+          <w:sz w:val="18"/>
+          <w:szCs w:val="18"/>
+        </w:rPr>
+        <w:t xml:space="preserve">$ </w:t>
+      </w:r>
+      <w:proofErr w:type="gramStart"/>
+      <w:r>
+        <w:rPr>
+          <w:rFonts w:ascii="Lucida Console" w:hAnsi="Lucida Console" w:cs="Lucida Console"/>
+          <w:sz w:val="18"/>
+          <w:szCs w:val="18"/>
+        </w:rPr>
+        <w:t>git</w:t>
+      </w:r>
+      <w:proofErr w:type="gramEnd"/>
+      <w:r>
+        <w:rPr>
+          <w:rFonts w:ascii="Lucida Console" w:hAnsi="Lucida Console" w:cs="Lucida Console"/>
+          <w:sz w:val="18"/>
+          <w:szCs w:val="18"/>
+        </w:rPr>
+        <w:t xml:space="preserve"> </w:t>
+      </w:r>
+      <w:proofErr w:type="spellStart"/>
+      <w:r>
+        <w:rPr>
+          <w:rFonts w:ascii="Lucida Console" w:hAnsi="Lucida Console" w:cs="Lucida Console"/>
+          <w:sz w:val="18"/>
+          <w:szCs w:val="18"/>
+        </w:rPr>
+        <w:t>config</w:t>
+      </w:r>
+      <w:proofErr w:type="spellEnd"/>
+      <w:r>
+        <w:rPr>
+          <w:rFonts w:ascii="Lucida Console" w:hAnsi="Lucida Console" w:cs="Lucida Console"/>
+          <w:sz w:val="18"/>
+          <w:szCs w:val="18"/>
+        </w:rPr>
+        <w:t xml:space="preserve"> --global user.name "</w:t>
+      </w:r>
+      <w:proofErr w:type="spellStart"/>
+      <w:r>
+        <w:rPr>
+          <w:rFonts w:ascii="Lucida Console" w:hAnsi="Lucida Console" w:cs="Lucida Console"/>
+          <w:sz w:val="18"/>
+          <w:szCs w:val="18"/>
+        </w:rPr>
+        <w:t>gabyborbon</w:t>
+      </w:r>
+      <w:proofErr w:type="spellEnd"/>
+      <w:r>
+        <w:rPr>
+          <w:rFonts w:ascii="Lucida Console" w:hAnsi="Lucida Console" w:cs="Lucida Console"/>
+          <w:sz w:val="18"/>
+          <w:szCs w:val="18"/>
+        </w:rPr>
+        <w:t>"</w:t>
+      </w:r>
+    </w:p>
+    <w:p>
+      <w:pPr>
+        <w:autoSpaceDE w:val="0"/>
+        <w:autoSpaceDN w:val="0"/>
+        <w:adjustRightInd w:val="0"/>
+        <w:spacing w:after="0" w:line="240" w:lineRule="auto"/>
+        <w:rPr>
+          <w:rFonts w:ascii="Lucida Console" w:hAnsi="Lucida Console" w:cs="Lucida Console"/>
+          <w:sz w:val="18"/>
+          <w:szCs w:val="18"/>
+        </w:rPr>
+      </w:pPr>
+    </w:p>
+    <w:p>
+      <w:pPr>
+        <w:autoSpaceDE w:val="0"/>
+        <w:autoSpaceDN w:val="0"/>
+        <w:adjustRightInd w:val="0"/>
+        <w:spacing w:after="0" w:line="240" w:lineRule="auto"/>
+        <w:rPr>
+          <w:rFonts w:ascii="Lucida Console" w:hAnsi="Lucida Console" w:cs="Lucida Console"/>
+          <w:color w:val="BFBF00"/>
+          <w:sz w:val="18"/>
+          <w:szCs w:val="18"/>
+        </w:rPr>
+      </w:pPr>
+      <w:r>
+        <w:rPr>
+          <w:rFonts w:ascii="Lucida Console" w:hAnsi="Lucida Console" w:cs="Lucida Console"/>
+          <w:color w:val="00BF00"/>
+          <w:sz w:val="18"/>
+          <w:szCs w:val="18"/>
+        </w:rPr>
+        <w:t xml:space="preserve">404a01@B201-26 </w:t>
+      </w:r>
+      <w:r>
+        <w:rPr>
+          <w:rFonts w:ascii="Lucida Console" w:hAnsi="Lucida Console" w:cs="Lucida Console"/>
+          <w:color w:val="BF00BF"/>
+          <w:sz w:val="18"/>
+          <w:szCs w:val="18"/>
+        </w:rPr>
+        <w:t xml:space="preserve">MINGW32 </w:t>
+      </w:r>
+      <w:r>
+        <w:rPr>
+          <w:rFonts w:ascii="Lucida Console" w:hAnsi="Lucida Console" w:cs="Lucida Console"/>
+          <w:color w:val="BFBF00"/>
+          <w:sz w:val="18"/>
+          <w:szCs w:val="18"/>
+        </w:rPr>
+        <w:t>~</w:t>
+      </w:r>
+    </w:p>
+    <w:p>
+      <w:pPr>
+        <w:autoSpaceDE w:val="0"/>
+        <w:autoSpaceDN w:val="0"/>
+        <w:adjustRightInd w:val="0"/>
+        <w:spacing w:after="0" w:line="240" w:lineRule="auto"/>
+        <w:rPr>
+          <w:rFonts w:ascii="Lucida Console" w:hAnsi="Lucida Console" w:cs="Lucida Console"/>
+          <w:sz w:val="18"/>
+          <w:szCs w:val="18"/>
+        </w:rPr>
+      </w:pPr>
+      <w:r>
+        <w:rPr>
+          <w:rFonts w:ascii="Lucida Console" w:hAnsi="Lucida Console" w:cs="Lucida Console"/>
+          <w:sz w:val="18"/>
+          <w:szCs w:val="18"/>
+        </w:rPr>
+        <w:t xml:space="preserve">$ </w:t>
+      </w:r>
+      <w:proofErr w:type="gramStart"/>
+      <w:r>
+        <w:rPr>
+          <w:rFonts w:ascii="Lucida Console" w:hAnsi="Lucida Console" w:cs="Lucida Console"/>
+          <w:sz w:val="18"/>
+          <w:szCs w:val="18"/>
+        </w:rPr>
+        <w:t>git</w:t>
+      </w:r>
+      <w:proofErr w:type="gramEnd"/>
+      <w:r>
+        <w:rPr>
+          <w:rFonts w:ascii="Lucida Console" w:hAnsi="Lucida Console" w:cs="Lucida Console"/>
+          <w:sz w:val="18"/>
+          <w:szCs w:val="18"/>
+        </w:rPr>
+        <w:t xml:space="preserve"> </w:t>
+      </w:r>
+      <w:proofErr w:type="spellStart"/>
+      <w:r>
+        <w:rPr>
+          <w:rFonts w:ascii="Lucida Console" w:hAnsi="Lucida Console" w:cs="Lucida Console"/>
+          <w:sz w:val="18"/>
+          <w:szCs w:val="18"/>
+        </w:rPr>
+        <w:t>config</w:t>
+      </w:r>
+      <w:proofErr w:type="spellEnd"/>
+      <w:r>
+        <w:rPr>
+          <w:rFonts w:ascii="Lucida Console" w:hAnsi="Lucida Console" w:cs="Lucida Console"/>
+          <w:sz w:val="18"/>
+          <w:szCs w:val="18"/>
+        </w:rPr>
+        <w:t xml:space="preserve"> --</w:t>
+      </w:r>
+      <w:proofErr w:type="spellStart"/>
+      <w:r>
+        <w:rPr>
+          <w:rFonts w:ascii="Lucida Console" w:hAnsi="Lucida Console" w:cs="Lucida Console"/>
+          <w:sz w:val="18"/>
+          <w:szCs w:val="18"/>
+        </w:rPr>
+        <w:t>global.email</w:t>
+      </w:r>
+      <w:proofErr w:type="spellEnd"/>
+      <w:r>
+        <w:rPr>
+          <w:rFonts w:ascii="Lucida Console" w:hAnsi="Lucida Console" w:cs="Lucida Console"/>
+          <w:sz w:val="18"/>
+          <w:szCs w:val="18"/>
+        </w:rPr>
+        <w:t xml:space="preserve"> "gabyborbon@yahoo.com"</w:t>
+      </w:r>
+    </w:p>
+    <w:p>
+      <w:pPr>
+        <w:autoSpaceDE w:val="0"/>
+        <w:autoSpaceDN w:val="0"/>
+        <w:adjustRightInd w:val="0"/>
+        <w:spacing w:after="0" w:line="240" w:lineRule="auto"/>
+        <w:rPr>
+          <w:rFonts w:ascii="Lucida Console" w:hAnsi="Lucida Console" w:cs="Lucida Console"/>
+          <w:sz w:val="18"/>
+          <w:szCs w:val="18"/>
+        </w:rPr>
+      </w:pPr>
+      <w:proofErr w:type="gramStart"/>
+      <w:r>
+        <w:rPr>
+          <w:rFonts w:ascii="Lucida Console" w:hAnsi="Lucida Console" w:cs="Lucida Console"/>
+          <w:sz w:val="18"/>
+          <w:szCs w:val="18"/>
+        </w:rPr>
+        <w:t>error</w:t>
+      </w:r>
+      <w:proofErr w:type="gramEnd"/>
+      <w:r>
+        <w:rPr>
+          <w:rFonts w:ascii="Lucida Console" w:hAnsi="Lucida Console" w:cs="Lucida Console"/>
+          <w:sz w:val="18"/>
+          <w:szCs w:val="18"/>
+        </w:rPr>
+        <w:t>: unknown option `</w:t>
+      </w:r>
+      <w:proofErr w:type="spellStart"/>
+      <w:r>
+        <w:rPr>
+          <w:rFonts w:ascii="Lucida Console" w:hAnsi="Lucida Console" w:cs="Lucida Console"/>
+          <w:sz w:val="18"/>
+          <w:szCs w:val="18"/>
+        </w:rPr>
+        <w:t>global.email</w:t>
+      </w:r>
+      <w:proofErr w:type="spellEnd"/>
+      <w:r>
+        <w:rPr>
+          <w:rFonts w:ascii="Lucida Console" w:hAnsi="Lucida Console" w:cs="Lucida Console"/>
+          <w:sz w:val="18"/>
+          <w:szCs w:val="18"/>
+        </w:rPr>
+        <w:t>'</w:t>
+      </w:r>
+    </w:p>
+    <w:p>
+      <w:pPr>
+        <w:autoSpaceDE w:val="0"/>
+        <w:autoSpaceDN w:val="0"/>
+        <w:adjustRightInd w:val="0"/>
+        <w:spacing w:after="0" w:line="240" w:lineRule="auto"/>
+        <w:rPr>
+          <w:rFonts w:ascii="Lucida Console" w:hAnsi="Lucida Console" w:cs="Lucida Console"/>
+          <w:sz w:val="18"/>
+          <w:szCs w:val="18"/>
+        </w:rPr>
+      </w:pPr>
+      <w:proofErr w:type="gramStart"/>
+      <w:r>
+        <w:rPr>
+          <w:rFonts w:ascii="Lucida Console" w:hAnsi="Lucida Console" w:cs="Lucida Console"/>
+          <w:sz w:val="18"/>
+          <w:szCs w:val="18"/>
+        </w:rPr>
+        <w:t>usage</w:t>
+      </w:r>
+      <w:proofErr w:type="gramEnd"/>
+      <w:r>
+        <w:rPr>
+          <w:rFonts w:ascii="Lucida Console" w:hAnsi="Lucida Console" w:cs="Lucida Console"/>
+          <w:sz w:val="18"/>
+          <w:szCs w:val="18"/>
+        </w:rPr>
+        <w:t xml:space="preserve">: git </w:t>
+      </w:r>
+      <w:proofErr w:type="spellStart"/>
+      <w:r>
+        <w:rPr>
+          <w:rFonts w:ascii="Lucida Console" w:hAnsi="Lucida Console" w:cs="Lucida Console"/>
+          <w:sz w:val="18"/>
+          <w:szCs w:val="18"/>
+        </w:rPr>
+        <w:t>config</w:t>
+      </w:r>
+      <w:proofErr w:type="spellEnd"/>
+      <w:r>
+        <w:rPr>
+          <w:rFonts w:ascii="Lucida Console" w:hAnsi="Lucida Console" w:cs="Lucida Console"/>
+          <w:sz w:val="18"/>
+          <w:szCs w:val="18"/>
+        </w:rPr>
+        <w:t xml:space="preserve"> [&lt;options&gt;]</w:t>
+      </w:r>
+    </w:p>
+    <w:p>
+      <w:pPr>
+        <w:autoSpaceDE w:val="0"/>
+        <w:autoSpaceDN w:val="0"/>
+        <w:adjustRightInd w:val="0"/>
+        <w:spacing w:after="0" w:line="240" w:lineRule="auto"/>
+        <w:rPr>
+          <w:rFonts w:ascii="Lucida Console" w:hAnsi="Lucida Console" w:cs="Lucida Console"/>
+          <w:sz w:val="18"/>
+          <w:szCs w:val="18"/>
+        </w:rPr>
+      </w:pPr>
+    </w:p>
+    <w:p>
+      <w:pPr>
+        <w:autoSpaceDE w:val="0"/>
+        <w:autoSpaceDN w:val="0"/>
+        <w:adjustRightInd w:val="0"/>
+        <w:spacing w:after="0" w:line="240" w:lineRule="auto"/>
+        <w:rPr>
+          <w:rFonts w:ascii="Lucida Console" w:hAnsi="Lucida Console" w:cs="Lucida Console"/>
+          <w:sz w:val="18"/>
+          <w:szCs w:val="18"/>
+        </w:rPr>
+      </w:pPr>
+      <w:proofErr w:type="spellStart"/>
+      <w:r>
+        <w:rPr>
+          <w:rFonts w:ascii="Lucida Console" w:hAnsi="Lucida Console" w:cs="Lucida Console"/>
+          <w:sz w:val="18"/>
+          <w:szCs w:val="18"/>
+        </w:rPr>
+        <w:t>Config</w:t>
+      </w:r>
+      <w:proofErr w:type="spellEnd"/>
+      <w:r>
+        <w:rPr>
+          <w:rFonts w:ascii="Lucida Console" w:hAnsi="Lucida Console" w:cs="Lucida Console"/>
+          <w:sz w:val="18"/>
+          <w:szCs w:val="18"/>
+        </w:rPr>
+        <w:t xml:space="preserve"> file location</w:t>
+      </w:r>
+    </w:p>
+    <w:p>
+      <w:pPr>
+        <w:autoSpaceDE w:val="0"/>
+        <w:autoSpaceDN w:val="0"/>
+        <w:adjustRightInd w:val="0"/>
+        <w:spacing w:after="0" w:line="240" w:lineRule="auto"/>
+        <w:rPr>
+          <w:rFonts w:ascii="Lucida Console" w:hAnsi="Lucida Console" w:cs="Lucida Console"/>
+          <w:sz w:val="18"/>
+          <w:szCs w:val="18"/>
+        </w:rPr>
+      </w:pPr>
+      <w:r>
+        <w:rPr>
+          <w:rFonts w:ascii="Lucida Console" w:hAnsi="Lucida Console" w:cs="Lucida Console"/>
+          <w:sz w:val="18"/>
+          <w:szCs w:val="18"/>
+        </w:rPr>
+        <w:t xml:space="preserve">    --global              use global </w:t>
+      </w:r>
+      <w:proofErr w:type="spellStart"/>
+      <w:r>
+        <w:rPr>
+          <w:rFonts w:ascii="Lucida Console" w:hAnsi="Lucida Console" w:cs="Lucida Console"/>
+          <w:sz w:val="18"/>
+          <w:szCs w:val="18"/>
+        </w:rPr>
+        <w:t>config</w:t>
+      </w:r>
+      <w:proofErr w:type="spellEnd"/>
+      <w:r>
+        <w:rPr>
+          <w:rFonts w:ascii="Lucida Console" w:hAnsi="Lucida Console" w:cs="Lucida Console"/>
+          <w:sz w:val="18"/>
+          <w:szCs w:val="18"/>
+        </w:rPr>
+        <w:t xml:space="preserve"> file</w:t>
+      </w:r>
+    </w:p>
+    <w:p>
+      <w:pPr>
+        <w:autoSpaceDE w:val="0"/>
+        <w:autoSpaceDN w:val="0"/>
+        <w:adjustRightInd w:val="0"/>
+        <w:spacing w:after="0" w:line="240" w:lineRule="auto"/>
+        <w:rPr>
+          <w:rFonts w:ascii="Lucida Console" w:hAnsi="Lucida Console" w:cs="Lucida Console"/>
+          <w:sz w:val="18"/>
+          <w:szCs w:val="18"/>
+        </w:rPr>
+      </w:pPr>
+      <w:r>
+        <w:rPr>
+          <w:rFonts w:ascii="Lucida Console" w:hAnsi="Lucida Console" w:cs="Lucida Console"/>
+          <w:sz w:val="18"/>
+          <w:szCs w:val="18"/>
+        </w:rPr>
+        <w:t xml:space="preserve">    --system              use system </w:t>
+      </w:r>
+      <w:proofErr w:type="spellStart"/>
+      <w:r>
+        <w:rPr>
+          <w:rFonts w:ascii="Lucida Console" w:hAnsi="Lucida Console" w:cs="Lucida Console"/>
+          <w:sz w:val="18"/>
+          <w:szCs w:val="18"/>
+        </w:rPr>
+        <w:t>config</w:t>
+      </w:r>
+      <w:proofErr w:type="spellEnd"/>
+      <w:r>
+        <w:rPr>
+          <w:rFonts w:ascii="Lucida Console" w:hAnsi="Lucida Console" w:cs="Lucida Console"/>
+          <w:sz w:val="18"/>
+          <w:szCs w:val="18"/>
+        </w:rPr>
+        <w:t xml:space="preserve"> file</w:t>
+      </w:r>
+    </w:p>
+    <w:p>
+      <w:pPr>
+        <w:autoSpaceDE w:val="0"/>
+        <w:autoSpaceDN w:val="0"/>
+        <w:adjustRightInd w:val="0"/>
+        <w:spacing w:after="0" w:line="240" w:lineRule="auto"/>
+        <w:rPr>
+          <w:rFonts w:ascii="Lucida Console" w:hAnsi="Lucida Console" w:cs="Lucida Console"/>
+          <w:sz w:val="18"/>
+          <w:szCs w:val="18"/>
+        </w:rPr>
+      </w:pPr>
+      <w:r>
+        <w:rPr>
+          <w:rFonts w:ascii="Lucida Console" w:hAnsi="Lucida Console" w:cs="Lucida Console"/>
+          <w:sz w:val="18"/>
+          <w:szCs w:val="18"/>
+        </w:rPr>
+        <w:t xml:space="preserve">    --local               use repository </w:t>
+      </w:r>
+      <w:proofErr w:type="spellStart"/>
+      <w:r>
+        <w:rPr>
+          <w:rFonts w:ascii="Lucida Console" w:hAnsi="Lucida Console" w:cs="Lucida Console"/>
+          <w:sz w:val="18"/>
+          <w:szCs w:val="18"/>
+        </w:rPr>
+        <w:t>config</w:t>
+      </w:r>
+      <w:proofErr w:type="spellEnd"/>
+      <w:r>
+        <w:rPr>
+          <w:rFonts w:ascii="Lucida Console" w:hAnsi="Lucida Console" w:cs="Lucida Console"/>
+          <w:sz w:val="18"/>
+          <w:szCs w:val="18"/>
+        </w:rPr>
+        <w:t xml:space="preserve"> file</w:t>
+      </w:r>
+    </w:p>
+    <w:p>
+      <w:pPr>
+        <w:autoSpaceDE w:val="0"/>
+        <w:autoSpaceDN w:val="0"/>
+        <w:adjustRightInd w:val="0"/>
+        <w:spacing w:after="0" w:line="240" w:lineRule="auto"/>
+        <w:rPr>
+          <w:rFonts w:ascii="Lucida Console" w:hAnsi="Lucida Console" w:cs="Lucida Console"/>
+          <w:sz w:val="18"/>
+          <w:szCs w:val="18"/>
+        </w:rPr>
+      </w:pPr>
+      <w:r>
+        <w:rPr>
+          <w:rFonts w:ascii="Lucida Console" w:hAnsi="Lucida Console" w:cs="Lucida Console"/>
+          <w:sz w:val="18"/>
+          <w:szCs w:val="18"/>
+        </w:rPr>
+        <w:t xml:space="preserve">    -</w:t>
+      </w:r>
+      <w:proofErr w:type="gramStart"/>
+      <w:r>
+        <w:rPr>
+          <w:rFonts w:ascii="Lucida Console" w:hAnsi="Lucida Console" w:cs="Lucida Console"/>
+          <w:sz w:val="18"/>
+          <w:szCs w:val="18"/>
+        </w:rPr>
+        <w:t>f</w:t>
+      </w:r>
+      <w:proofErr w:type="gramEnd"/>
+      <w:r>
+        <w:rPr>
+          <w:rFonts w:ascii="Lucida Console" w:hAnsi="Lucida Console" w:cs="Lucida Console"/>
+          <w:sz w:val="18"/>
+          <w:szCs w:val="18"/>
+        </w:rPr>
+        <w:t xml:space="preserve">, --file &lt;file&gt;     use given </w:t>
+      </w:r>
+      <w:proofErr w:type="spellStart"/>
+      <w:r>
+        <w:rPr>
+          <w:rFonts w:ascii="Lucida Console" w:hAnsi="Lucida Console" w:cs="Lucida Console"/>
+          <w:sz w:val="18"/>
+          <w:szCs w:val="18"/>
+        </w:rPr>
+        <w:t>config</w:t>
+      </w:r>
+      <w:proofErr w:type="spellEnd"/>
+      <w:r>
+        <w:rPr>
+          <w:rFonts w:ascii="Lucida Console" w:hAnsi="Lucida Console" w:cs="Lucida Console"/>
+          <w:sz w:val="18"/>
+          <w:szCs w:val="18"/>
+        </w:rPr>
+        <w:t xml:space="preserve"> file</w:t>
+      </w:r>
+    </w:p>
+    <w:p>
+      <w:pPr>
+        <w:autoSpaceDE w:val="0"/>
+        <w:autoSpaceDN w:val="0"/>
+        <w:adjustRightInd w:val="0"/>
+        <w:spacing w:after="0" w:line="240" w:lineRule="auto"/>
+        <w:rPr>
+          <w:rFonts w:ascii="Lucida Console" w:hAnsi="Lucida Console" w:cs="Lucida Console"/>
+          <w:sz w:val="18"/>
+          <w:szCs w:val="18"/>
+        </w:rPr>
+      </w:pPr>
+      <w:r>
+        <w:rPr>
+          <w:rFonts w:ascii="Lucida Console" w:hAnsi="Lucida Console" w:cs="Lucida Console"/>
+          <w:sz w:val="18"/>
+          <w:szCs w:val="18"/>
+        </w:rPr>
+        <w:t xml:space="preserve">    --blob &lt;blob-id&gt;      read </w:t>
+      </w:r>
+      <w:proofErr w:type="spellStart"/>
+      <w:r>
+        <w:rPr>
+          <w:rFonts w:ascii="Lucida Console" w:hAnsi="Lucida Console" w:cs="Lucida Console"/>
+          <w:sz w:val="18"/>
+          <w:szCs w:val="18"/>
+        </w:rPr>
+        <w:t>config</w:t>
+      </w:r>
+      <w:proofErr w:type="spellEnd"/>
+      <w:r>
+        <w:rPr>
+          <w:rFonts w:ascii="Lucida Console" w:hAnsi="Lucida Console" w:cs="Lucida Console"/>
+          <w:sz w:val="18"/>
+          <w:szCs w:val="18"/>
+        </w:rPr>
+        <w:t xml:space="preserve"> from given blob object</w:t>
+      </w:r>
+    </w:p>
+    <w:p>
+      <w:pPr>
+        <w:autoSpaceDE w:val="0"/>
+        <w:autoSpaceDN w:val="0"/>
+        <w:adjustRightInd w:val="0"/>
+        <w:spacing w:after="0" w:line="240" w:lineRule="auto"/>
+        <w:rPr>
+          <w:rFonts w:ascii="Lucida Console" w:hAnsi="Lucida Console" w:cs="Lucida Console"/>
+          <w:sz w:val="18"/>
+          <w:szCs w:val="18"/>
+        </w:rPr>
+      </w:pPr>
+    </w:p>
+    <w:p>
+      <w:pPr>
+        <w:autoSpaceDE w:val="0"/>
+        <w:autoSpaceDN w:val="0"/>
+        <w:adjustRightInd w:val="0"/>
+        <w:spacing w:after="0" w:line="240" w:lineRule="auto"/>
+        <w:rPr>
+          <w:rFonts w:ascii="Lucida Console" w:hAnsi="Lucida Console" w:cs="Lucida Console"/>
+          <w:sz w:val="18"/>
+          <w:szCs w:val="18"/>
+        </w:rPr>
+      </w:pPr>
+      <w:r>
+        <w:rPr>
+          <w:rFonts w:ascii="Lucida Console" w:hAnsi="Lucida Console" w:cs="Lucida Console"/>
+          <w:sz w:val="18"/>
+          <w:szCs w:val="18"/>
+        </w:rPr>
+        <w:t>Action</w:t>
+      </w:r>
+    </w:p>
+    <w:p>
+      <w:pPr>
+        <w:autoSpaceDE w:val="0"/>
+        <w:autoSpaceDN w:val="0"/>
+        <w:adjustRightInd w:val="0"/>
+        <w:spacing w:after="0" w:line="240" w:lineRule="auto"/>
+        <w:rPr>
+          <w:rFonts w:ascii="Lucida Console" w:hAnsi="Lucida Console" w:cs="Lucida Console"/>
+          <w:sz w:val="18"/>
+          <w:szCs w:val="18"/>
+        </w:rPr>
+      </w:pPr>
+      <w:r>
+        <w:rPr>
+          <w:rFonts w:ascii="Lucida Console" w:hAnsi="Lucida Console" w:cs="Lucida Console"/>
+          <w:sz w:val="18"/>
+          <w:szCs w:val="18"/>
+        </w:rPr>
+        <w:t xml:space="preserve">    --get                 </w:t>
+      </w:r>
+      <w:proofErr w:type="spellStart"/>
+      <w:r>
+        <w:rPr>
+          <w:rFonts w:ascii="Lucida Console" w:hAnsi="Lucida Console" w:cs="Lucida Console"/>
+          <w:sz w:val="18"/>
+          <w:szCs w:val="18"/>
+        </w:rPr>
+        <w:t>get</w:t>
+      </w:r>
+      <w:proofErr w:type="spellEnd"/>
+      <w:r>
+        <w:rPr>
+          <w:rFonts w:ascii="Lucida Console" w:hAnsi="Lucida Console" w:cs="Lucida Console"/>
+          <w:sz w:val="18"/>
+          <w:szCs w:val="18"/>
+        </w:rPr>
+        <w:t xml:space="preserve"> value: name [value-</w:t>
+      </w:r>
+      <w:proofErr w:type="spellStart"/>
+      <w:r>
+        <w:rPr>
+          <w:rFonts w:ascii="Lucida Console" w:hAnsi="Lucida Console" w:cs="Lucida Console"/>
+          <w:sz w:val="18"/>
+          <w:szCs w:val="18"/>
+        </w:rPr>
+        <w:t>regex</w:t>
+      </w:r>
+      <w:proofErr w:type="spellEnd"/>
+      <w:r>
+        <w:rPr>
+          <w:rFonts w:ascii="Lucida Console" w:hAnsi="Lucida Console" w:cs="Lucida Console"/>
+          <w:sz w:val="18"/>
+          <w:szCs w:val="18"/>
+        </w:rPr>
+        <w:t>]</w:t>
+      </w:r>
+    </w:p>
+    <w:p>
+      <w:pPr>
+        <w:autoSpaceDE w:val="0"/>
+        <w:autoSpaceDN w:val="0"/>
+        <w:adjustRightInd w:val="0"/>
+        <w:spacing w:after="0" w:line="240" w:lineRule="auto"/>
+        <w:rPr>
+          <w:rFonts w:ascii="Lucida Console" w:hAnsi="Lucida Console" w:cs="Lucida Console"/>
+          <w:sz w:val="18"/>
+          <w:szCs w:val="18"/>
+        </w:rPr>
+      </w:pPr>
+      <w:r>
+        <w:rPr>
+          <w:rFonts w:ascii="Lucida Console" w:hAnsi="Lucida Console" w:cs="Lucida Console"/>
+          <w:sz w:val="18"/>
+          <w:szCs w:val="18"/>
+        </w:rPr>
+        <w:t xml:space="preserve">    --</w:t>
+      </w:r>
+      <w:proofErr w:type="gramStart"/>
+      <w:r>
+        <w:rPr>
+          <w:rFonts w:ascii="Lucida Console" w:hAnsi="Lucida Console" w:cs="Lucida Console"/>
+          <w:sz w:val="18"/>
+          <w:szCs w:val="18"/>
+        </w:rPr>
+        <w:t>get-</w:t>
+      </w:r>
+      <w:proofErr w:type="gramEnd"/>
+      <w:r>
+        <w:rPr>
+          <w:rFonts w:ascii="Lucida Console" w:hAnsi="Lucida Console" w:cs="Lucida Console"/>
+          <w:sz w:val="18"/>
+          <w:szCs w:val="18"/>
+        </w:rPr>
+        <w:t>all             get all values: key [value-</w:t>
+      </w:r>
+      <w:proofErr w:type="spellStart"/>
+      <w:r>
+        <w:rPr>
+          <w:rFonts w:ascii="Lucida Console" w:hAnsi="Lucida Console" w:cs="Lucida Console"/>
+          <w:sz w:val="18"/>
+          <w:szCs w:val="18"/>
+        </w:rPr>
+        <w:t>regex</w:t>
+      </w:r>
+      <w:proofErr w:type="spellEnd"/>
+      <w:r>
+        <w:rPr>
+          <w:rFonts w:ascii="Lucida Console" w:hAnsi="Lucida Console" w:cs="Lucida Console"/>
+          <w:sz w:val="18"/>
+          <w:szCs w:val="18"/>
+        </w:rPr>
+        <w:t>]</w:t>
+      </w:r>
+    </w:p>
+    <w:p>
+      <w:pPr>
+        <w:autoSpaceDE w:val="0"/>
+        <w:autoSpaceDN w:val="0"/>
+        <w:adjustRightInd w:val="0"/>
+        <w:spacing w:after="0" w:line="240" w:lineRule="auto"/>
+        <w:rPr>
+          <w:rFonts w:ascii="Lucida Console" w:hAnsi="Lucida Console" w:cs="Lucida Console"/>
+          <w:sz w:val="18"/>
+          <w:szCs w:val="18"/>
+        </w:rPr>
+      </w:pPr>
+      <w:r>
+        <w:rPr>
+          <w:rFonts w:ascii="Lucida Console" w:hAnsi="Lucida Console" w:cs="Lucida Console"/>
+          <w:sz w:val="18"/>
+          <w:szCs w:val="18"/>
+        </w:rPr>
+        <w:t xml:space="preserve">    --get-</w:t>
+      </w:r>
+      <w:proofErr w:type="spellStart"/>
+      <w:r>
+        <w:rPr>
+          <w:rFonts w:ascii="Lucida Console" w:hAnsi="Lucida Console" w:cs="Lucida Console"/>
+          <w:sz w:val="18"/>
+          <w:szCs w:val="18"/>
+        </w:rPr>
+        <w:t>regexp</w:t>
+      </w:r>
+      <w:proofErr w:type="spellEnd"/>
+      <w:r>
+        <w:rPr>
+          <w:rFonts w:ascii="Lucida Console" w:hAnsi="Lucida Console" w:cs="Lucida Console"/>
+          <w:sz w:val="18"/>
+          <w:szCs w:val="18"/>
+        </w:rPr>
+        <w:t xml:space="preserve">          get values for </w:t>
+      </w:r>
+      <w:proofErr w:type="spellStart"/>
+      <w:r>
+        <w:rPr>
+          <w:rFonts w:ascii="Lucida Console" w:hAnsi="Lucida Console" w:cs="Lucida Console"/>
+          <w:sz w:val="18"/>
+          <w:szCs w:val="18"/>
+        </w:rPr>
+        <w:t>regexp</w:t>
+      </w:r>
+      <w:proofErr w:type="spellEnd"/>
+      <w:r>
+        <w:rPr>
+          <w:rFonts w:ascii="Lucida Console" w:hAnsi="Lucida Console" w:cs="Lucida Console"/>
+          <w:sz w:val="18"/>
+          <w:szCs w:val="18"/>
+        </w:rPr>
+        <w:t>: name-</w:t>
+      </w:r>
+      <w:proofErr w:type="spellStart"/>
+      <w:r>
+        <w:rPr>
+          <w:rFonts w:ascii="Lucida Console" w:hAnsi="Lucida Console" w:cs="Lucida Console"/>
+          <w:sz w:val="18"/>
+          <w:szCs w:val="18"/>
+        </w:rPr>
+        <w:t>regex</w:t>
+      </w:r>
+      <w:proofErr w:type="spellEnd"/>
+      <w:r>
+        <w:rPr>
+          <w:rFonts w:ascii="Lucida Console" w:hAnsi="Lucida Console" w:cs="Lucida Console"/>
+          <w:sz w:val="18"/>
+          <w:szCs w:val="18"/>
+        </w:rPr>
+        <w:t xml:space="preserve"> [value-</w:t>
+      </w:r>
+      <w:proofErr w:type="spellStart"/>
+      <w:r>
+        <w:rPr>
+          <w:rFonts w:ascii="Lucida Console" w:hAnsi="Lucida Console" w:cs="Lucida Console"/>
+          <w:sz w:val="18"/>
+          <w:szCs w:val="18"/>
+        </w:rPr>
+        <w:t>regex</w:t>
+      </w:r>
+      <w:proofErr w:type="spellEnd"/>
+      <w:r>
+        <w:rPr>
+          <w:rFonts w:ascii="Lucida Console" w:hAnsi="Lucida Console" w:cs="Lucida Console"/>
+          <w:sz w:val="18"/>
+          <w:szCs w:val="18"/>
+        </w:rPr>
+        <w:t>]</w:t>
+      </w:r>
+    </w:p>
+    <w:p>
+      <w:pPr>
+        <w:autoSpaceDE w:val="0"/>
+        <w:autoSpaceDN w:val="0"/>
+        <w:adjustRightInd w:val="0"/>
+        <w:spacing w:after="0" w:line="240" w:lineRule="auto"/>
+        <w:rPr>
+          <w:rFonts w:ascii="Lucida Console" w:hAnsi="Lucida Console" w:cs="Lucida Console"/>
+          <w:sz w:val="18"/>
+          <w:szCs w:val="18"/>
+        </w:rPr>
+      </w:pPr>
+      <w:r>
+        <w:rPr>
+          <w:rFonts w:ascii="Lucida Console" w:hAnsi="Lucida Console" w:cs="Lucida Console"/>
+          <w:sz w:val="18"/>
+          <w:szCs w:val="18"/>
+        </w:rPr>
+        <w:t xml:space="preserve">    --get-</w:t>
+      </w:r>
+      <w:proofErr w:type="spellStart"/>
+      <w:r>
+        <w:rPr>
+          <w:rFonts w:ascii="Lucida Console" w:hAnsi="Lucida Console" w:cs="Lucida Console"/>
+          <w:sz w:val="18"/>
+          <w:szCs w:val="18"/>
+        </w:rPr>
+        <w:t>urlmatch</w:t>
+      </w:r>
+      <w:proofErr w:type="spellEnd"/>
+      <w:r>
+        <w:rPr>
+          <w:rFonts w:ascii="Lucida Console" w:hAnsi="Lucida Console" w:cs="Lucida Console"/>
+          <w:sz w:val="18"/>
+          <w:szCs w:val="18"/>
+        </w:rPr>
+        <w:t xml:space="preserve">        get value specific for the URL: </w:t>
+      </w:r>
+      <w:proofErr w:type="gramStart"/>
+      <w:r>
+        <w:rPr>
+          <w:rFonts w:ascii="Lucida Console" w:hAnsi="Lucida Console" w:cs="Lucida Console"/>
+          <w:sz w:val="18"/>
+          <w:szCs w:val="18"/>
+        </w:rPr>
+        <w:t>section[</w:t>
+      </w:r>
+      <w:proofErr w:type="gramEnd"/>
+      <w:r>
+        <w:rPr>
+          <w:rFonts w:ascii="Lucida Console" w:hAnsi="Lucida Console" w:cs="Lucida Console"/>
+          <w:sz w:val="18"/>
+          <w:szCs w:val="18"/>
+        </w:rPr>
+        <w:t>.</w:t>
+      </w:r>
+      <w:proofErr w:type="spellStart"/>
+      <w:r>
+        <w:rPr>
+          <w:rFonts w:ascii="Lucida Console" w:hAnsi="Lucida Console" w:cs="Lucida Console"/>
+          <w:sz w:val="18"/>
+          <w:szCs w:val="18"/>
+        </w:rPr>
+        <w:t>var</w:t>
+      </w:r>
+      <w:proofErr w:type="spellEnd"/>
+      <w:r>
+        <w:rPr>
+          <w:rFonts w:ascii="Lucida Console" w:hAnsi="Lucida Console" w:cs="Lucida Console"/>
+          <w:sz w:val="18"/>
+          <w:szCs w:val="18"/>
+        </w:rPr>
+        <w:t>] URL</w:t>
+      </w:r>
+    </w:p>
+    <w:p>
+      <w:pPr>
+        <w:autoSpaceDE w:val="0"/>
+        <w:autoSpaceDN w:val="0"/>
+        <w:adjustRightInd w:val="0"/>
+        <w:spacing w:after="0" w:line="240" w:lineRule="auto"/>
+        <w:rPr>
+          <w:rFonts w:ascii="Lucida Console" w:hAnsi="Lucida Console" w:cs="Lucida Console"/>
+          <w:sz w:val="18"/>
+          <w:szCs w:val="18"/>
+        </w:rPr>
+      </w:pPr>
+      <w:r>
+        <w:rPr>
+          <w:rFonts w:ascii="Lucida Console" w:hAnsi="Lucida Console" w:cs="Lucida Console"/>
+          <w:sz w:val="18"/>
+          <w:szCs w:val="18"/>
+        </w:rPr>
+        <w:t xml:space="preserve">    --replace-all         </w:t>
+      </w:r>
+      <w:proofErr w:type="gramStart"/>
+      <w:r>
+        <w:rPr>
+          <w:rFonts w:ascii="Lucida Console" w:hAnsi="Lucida Console" w:cs="Lucida Console"/>
+          <w:sz w:val="18"/>
+          <w:szCs w:val="18"/>
+        </w:rPr>
+        <w:t>replace</w:t>
+      </w:r>
+      <w:proofErr w:type="gramEnd"/>
+      <w:r>
+        <w:rPr>
+          <w:rFonts w:ascii="Lucida Console" w:hAnsi="Lucida Console" w:cs="Lucida Console"/>
+          <w:sz w:val="18"/>
+          <w:szCs w:val="18"/>
+        </w:rPr>
+        <w:t xml:space="preserve"> all matching variables: name value [</w:t>
+      </w:r>
+      <w:proofErr w:type="spellStart"/>
+      <w:r>
+        <w:rPr>
+          <w:rFonts w:ascii="Lucida Console" w:hAnsi="Lucida Console" w:cs="Lucida Console"/>
+          <w:sz w:val="18"/>
+          <w:szCs w:val="18"/>
+        </w:rPr>
+        <w:t>value_rege</w:t>
+      </w:r>
+      <w:proofErr w:type="spellEnd"/>
+      <w:r>
+        <w:rPr>
+          <w:rFonts w:ascii="Lucida Console" w:hAnsi="Lucida Console" w:cs="Lucida Console"/>
+          <w:sz w:val="18"/>
+          <w:szCs w:val="18"/>
+        </w:rPr>
+        <w:t xml:space="preserve">                                                                                                                                                             x]</w:t>
+      </w:r>
+    </w:p>
+    <w:p>
+      <w:pPr>
+        <w:autoSpaceDE w:val="0"/>
+        <w:autoSpaceDN w:val="0"/>
+        <w:adjustRightInd w:val="0"/>
+        <w:spacing w:after="0" w:line="240" w:lineRule="auto"/>
+        <w:rPr>
+          <w:rFonts w:ascii="Lucida Console" w:hAnsi="Lucida Console" w:cs="Lucida Console"/>
+          <w:sz w:val="18"/>
+          <w:szCs w:val="18"/>
+        </w:rPr>
+      </w:pPr>
+      <w:r>
+        <w:rPr>
+          <w:rFonts w:ascii="Lucida Console" w:hAnsi="Lucida Console" w:cs="Lucida Console"/>
+          <w:sz w:val="18"/>
+          <w:szCs w:val="18"/>
+        </w:rPr>
+        <w:t xml:space="preserve">    --add                 </w:t>
+      </w:r>
+      <w:proofErr w:type="spellStart"/>
+      <w:r>
+        <w:rPr>
+          <w:rFonts w:ascii="Lucida Console" w:hAnsi="Lucida Console" w:cs="Lucida Console"/>
+          <w:sz w:val="18"/>
+          <w:szCs w:val="18"/>
+        </w:rPr>
+        <w:t>add</w:t>
+      </w:r>
+      <w:proofErr w:type="spellEnd"/>
+      <w:r>
+        <w:rPr>
+          <w:rFonts w:ascii="Lucida Console" w:hAnsi="Lucida Console" w:cs="Lucida Console"/>
+          <w:sz w:val="18"/>
+          <w:szCs w:val="18"/>
+        </w:rPr>
+        <w:t xml:space="preserve"> a new variable: name value</w:t>
+      </w:r>
+    </w:p>
+    <w:p>
+      <w:pPr>
+        <w:autoSpaceDE w:val="0"/>
+        <w:autoSpaceDN w:val="0"/>
+        <w:adjustRightInd w:val="0"/>
+        <w:spacing w:after="0" w:line="240" w:lineRule="auto"/>
+        <w:rPr>
+          <w:rFonts w:ascii="Lucida Console" w:hAnsi="Lucida Console" w:cs="Lucida Console"/>
+          <w:sz w:val="18"/>
+          <w:szCs w:val="18"/>
+        </w:rPr>
+      </w:pPr>
+      <w:r>
+        <w:rPr>
+          <w:rFonts w:ascii="Lucida Console" w:hAnsi="Lucida Console" w:cs="Lucida Console"/>
+          <w:sz w:val="18"/>
+          <w:szCs w:val="18"/>
+        </w:rPr>
+        <w:t xml:space="preserve">    --unset               remove a variable: name [value-</w:t>
+      </w:r>
+      <w:proofErr w:type="spellStart"/>
+      <w:r>
+        <w:rPr>
+          <w:rFonts w:ascii="Lucida Console" w:hAnsi="Lucida Console" w:cs="Lucida Console"/>
+          <w:sz w:val="18"/>
+          <w:szCs w:val="18"/>
+        </w:rPr>
+        <w:t>regex</w:t>
+      </w:r>
+      <w:proofErr w:type="spellEnd"/>
+      <w:r>
+        <w:rPr>
+          <w:rFonts w:ascii="Lucida Console" w:hAnsi="Lucida Console" w:cs="Lucida Console"/>
+          <w:sz w:val="18"/>
+          <w:szCs w:val="18"/>
+        </w:rPr>
+        <w:t>]</w:t>
+      </w:r>
+    </w:p>
+    <w:p>
+      <w:pPr>
+        <w:autoSpaceDE w:val="0"/>
+        <w:autoSpaceDN w:val="0"/>
+        <w:adjustRightInd w:val="0"/>
+        <w:spacing w:after="0" w:line="240" w:lineRule="auto"/>
+        <w:rPr>
+          <w:rFonts w:ascii="Lucida Console" w:hAnsi="Lucida Console" w:cs="Lucida Console"/>
+          <w:sz w:val="18"/>
+          <w:szCs w:val="18"/>
+        </w:rPr>
+      </w:pPr>
+      <w:r>
+        <w:rPr>
+          <w:rFonts w:ascii="Lucida Console" w:hAnsi="Lucida Console" w:cs="Lucida Console"/>
+          <w:sz w:val="18"/>
+          <w:szCs w:val="18"/>
+        </w:rPr>
+        <w:t xml:space="preserve">    --</w:t>
+      </w:r>
+      <w:proofErr w:type="gramStart"/>
+      <w:r>
+        <w:rPr>
+          <w:rFonts w:ascii="Lucida Console" w:hAnsi="Lucida Console" w:cs="Lucida Console"/>
+          <w:sz w:val="18"/>
+          <w:szCs w:val="18"/>
+        </w:rPr>
+        <w:t>unset-</w:t>
+      </w:r>
+      <w:proofErr w:type="gramEnd"/>
+      <w:r>
+        <w:rPr>
+          <w:rFonts w:ascii="Lucida Console" w:hAnsi="Lucida Console" w:cs="Lucida Console"/>
+          <w:sz w:val="18"/>
+          <w:szCs w:val="18"/>
+        </w:rPr>
+        <w:t>all           remove all matches: name [value-</w:t>
+      </w:r>
+      <w:proofErr w:type="spellStart"/>
+      <w:r>
+        <w:rPr>
+          <w:rFonts w:ascii="Lucida Console" w:hAnsi="Lucida Console" w:cs="Lucida Console"/>
+          <w:sz w:val="18"/>
+          <w:szCs w:val="18"/>
+        </w:rPr>
+        <w:t>regex</w:t>
+      </w:r>
+      <w:proofErr w:type="spellEnd"/>
+      <w:r>
+        <w:rPr>
+          <w:rFonts w:ascii="Lucida Console" w:hAnsi="Lucida Console" w:cs="Lucida Console"/>
+          <w:sz w:val="18"/>
+          <w:szCs w:val="18"/>
+        </w:rPr>
+        <w:t>]</w:t>
+      </w:r>
+    </w:p>
+    <w:p>
+      <w:pPr>
+        <w:autoSpaceDE w:val="0"/>
+        <w:autoSpaceDN w:val="0"/>
+        <w:adjustRightInd w:val="0"/>
+        <w:spacing w:after="0" w:line="240" w:lineRule="auto"/>
+        <w:rPr>
+          <w:rFonts w:ascii="Lucida Console" w:hAnsi="Lucida Console" w:cs="Lucida Console"/>
+          <w:sz w:val="18"/>
+          <w:szCs w:val="18"/>
+        </w:rPr>
+      </w:pPr>
+      <w:r>
+        <w:rPr>
+          <w:rFonts w:ascii="Lucida Console" w:hAnsi="Lucida Console" w:cs="Lucida Console"/>
+          <w:sz w:val="18"/>
+          <w:szCs w:val="18"/>
+        </w:rPr>
+        <w:t xml:space="preserve">    --rename-section      </w:t>
+      </w:r>
+      <w:proofErr w:type="gramStart"/>
+      <w:r>
+        <w:rPr>
+          <w:rFonts w:ascii="Lucida Console" w:hAnsi="Lucida Console" w:cs="Lucida Console"/>
+          <w:sz w:val="18"/>
+          <w:szCs w:val="18"/>
+        </w:rPr>
+        <w:t>rename</w:t>
+      </w:r>
+      <w:proofErr w:type="gramEnd"/>
+      <w:r>
+        <w:rPr>
+          <w:rFonts w:ascii="Lucida Console" w:hAnsi="Lucida Console" w:cs="Lucida Console"/>
+          <w:sz w:val="18"/>
+          <w:szCs w:val="18"/>
+        </w:rPr>
+        <w:t xml:space="preserve"> section: old-name new-name</w:t>
+      </w:r>
+    </w:p>
+    <w:p>
+      <w:pPr>
+        <w:autoSpaceDE w:val="0"/>
+        <w:autoSpaceDN w:val="0"/>
+        <w:adjustRightInd w:val="0"/>
+        <w:spacing w:after="0" w:line="240" w:lineRule="auto"/>
+        <w:rPr>
+          <w:rFonts w:ascii="Lucida Console" w:hAnsi="Lucida Console" w:cs="Lucida Console"/>
+          <w:sz w:val="18"/>
+          <w:szCs w:val="18"/>
+        </w:rPr>
+      </w:pPr>
+      <w:r>
+        <w:rPr>
+          <w:rFonts w:ascii="Lucida Console" w:hAnsi="Lucida Console" w:cs="Lucida Console"/>
+          <w:sz w:val="18"/>
+          <w:szCs w:val="18"/>
+        </w:rPr>
+        <w:t xml:space="preserve">    --remove-section      </w:t>
+      </w:r>
+      <w:proofErr w:type="gramStart"/>
+      <w:r>
+        <w:rPr>
+          <w:rFonts w:ascii="Lucida Console" w:hAnsi="Lucida Console" w:cs="Lucida Console"/>
+          <w:sz w:val="18"/>
+          <w:szCs w:val="18"/>
+        </w:rPr>
+        <w:t>remove</w:t>
+      </w:r>
+      <w:proofErr w:type="gramEnd"/>
+      <w:r>
+        <w:rPr>
+          <w:rFonts w:ascii="Lucida Console" w:hAnsi="Lucida Console" w:cs="Lucida Console"/>
+          <w:sz w:val="18"/>
+          <w:szCs w:val="18"/>
+        </w:rPr>
+        <w:t xml:space="preserve"> a section: name</w:t>
+      </w:r>
+    </w:p>
+    <w:p>
+      <w:pPr>
+        <w:autoSpaceDE w:val="0"/>
+        <w:autoSpaceDN w:val="0"/>
+        <w:adjustRightInd w:val="0"/>
+        <w:spacing w:after="0" w:line="240" w:lineRule="auto"/>
+        <w:rPr>
+          <w:rFonts w:ascii="Lucida Console" w:hAnsi="Lucida Console" w:cs="Lucida Console"/>
+          <w:sz w:val="18"/>
+          <w:szCs w:val="18"/>
+        </w:rPr>
+      </w:pPr>
+      <w:r>
+        <w:rPr>
+          <w:rFonts w:ascii="Lucida Console" w:hAnsi="Lucida Console" w:cs="Lucida Console"/>
+          <w:sz w:val="18"/>
+          <w:szCs w:val="18"/>
+        </w:rPr>
+        <w:t xml:space="preserve">    -</w:t>
+      </w:r>
+      <w:proofErr w:type="gramStart"/>
+      <w:r>
+        <w:rPr>
+          <w:rFonts w:ascii="Lucida Console" w:hAnsi="Lucida Console" w:cs="Lucida Console"/>
+          <w:sz w:val="18"/>
+          <w:szCs w:val="18"/>
+        </w:rPr>
+        <w:t>l</w:t>
+      </w:r>
+      <w:proofErr w:type="gramEnd"/>
+      <w:r>
+        <w:rPr>
+          <w:rFonts w:ascii="Lucida Console" w:hAnsi="Lucida Console" w:cs="Lucida Console"/>
+          <w:sz w:val="18"/>
+          <w:szCs w:val="18"/>
+        </w:rPr>
+        <w:t xml:space="preserve">, --list            </w:t>
+      </w:r>
+      <w:proofErr w:type="spellStart"/>
+      <w:r>
+        <w:rPr>
+          <w:rFonts w:ascii="Lucida Console" w:hAnsi="Lucida Console" w:cs="Lucida Console"/>
+          <w:sz w:val="18"/>
+          <w:szCs w:val="18"/>
+        </w:rPr>
+        <w:t>list</w:t>
+      </w:r>
+      <w:proofErr w:type="spellEnd"/>
+      <w:r>
+        <w:rPr>
+          <w:rFonts w:ascii="Lucida Console" w:hAnsi="Lucida Console" w:cs="Lucida Console"/>
+          <w:sz w:val="18"/>
+          <w:szCs w:val="18"/>
+        </w:rPr>
+        <w:t xml:space="preserve"> all</w:t>
+      </w:r>
+    </w:p>
+    <w:p>
+      <w:pPr>
+        <w:autoSpaceDE w:val="0"/>
+        <w:autoSpaceDN w:val="0"/>
+        <w:adjustRightInd w:val="0"/>
+        <w:spacing w:after="0" w:line="240" w:lineRule="auto"/>
+        <w:rPr>
+          <w:rFonts w:ascii="Lucida Console" w:hAnsi="Lucida Console" w:cs="Lucida Console"/>
+          <w:sz w:val="18"/>
+          <w:szCs w:val="18"/>
+        </w:rPr>
+      </w:pPr>
+      <w:r>
+        <w:rPr>
+          <w:rFonts w:ascii="Lucida Console" w:hAnsi="Lucida Console" w:cs="Lucida Console"/>
+          <w:sz w:val="18"/>
+          <w:szCs w:val="18"/>
+        </w:rPr>
+        <w:t xml:space="preserve">    -</w:t>
+      </w:r>
+      <w:proofErr w:type="gramStart"/>
+      <w:r>
+        <w:rPr>
+          <w:rFonts w:ascii="Lucida Console" w:hAnsi="Lucida Console" w:cs="Lucida Console"/>
+          <w:sz w:val="18"/>
+          <w:szCs w:val="18"/>
+        </w:rPr>
+        <w:t>e</w:t>
+      </w:r>
+      <w:proofErr w:type="gramEnd"/>
+      <w:r>
+        <w:rPr>
+          <w:rFonts w:ascii="Lucida Console" w:hAnsi="Lucida Console" w:cs="Lucida Console"/>
+          <w:sz w:val="18"/>
+          <w:szCs w:val="18"/>
+        </w:rPr>
+        <w:t>, --edit            open an editor</w:t>
+      </w:r>
+    </w:p>
+    <w:p>
+      <w:pPr>
+        <w:autoSpaceDE w:val="0"/>
+        <w:autoSpaceDN w:val="0"/>
+        <w:adjustRightInd w:val="0"/>
+        <w:spacing w:after="0" w:line="240" w:lineRule="auto"/>
+        <w:rPr>
+          <w:rFonts w:ascii="Lucida Console" w:hAnsi="Lucida Console" w:cs="Lucida Console"/>
+          <w:sz w:val="18"/>
+          <w:szCs w:val="18"/>
+        </w:rPr>
+      </w:pPr>
+      <w:r>
+        <w:rPr>
+          <w:rFonts w:ascii="Lucida Console" w:hAnsi="Lucida Console" w:cs="Lucida Console"/>
+          <w:sz w:val="18"/>
+          <w:szCs w:val="18"/>
+        </w:rPr>
+        <w:t xml:space="preserve">    --get-</w:t>
+      </w:r>
+      <w:proofErr w:type="spellStart"/>
+      <w:r>
+        <w:rPr>
+          <w:rFonts w:ascii="Lucida Console" w:hAnsi="Lucida Console" w:cs="Lucida Console"/>
+          <w:sz w:val="18"/>
+          <w:szCs w:val="18"/>
+        </w:rPr>
+        <w:t>color</w:t>
+      </w:r>
+      <w:proofErr w:type="spellEnd"/>
+      <w:r>
+        <w:rPr>
+          <w:rFonts w:ascii="Lucida Console" w:hAnsi="Lucida Console" w:cs="Lucida Console"/>
+          <w:sz w:val="18"/>
+          <w:szCs w:val="18"/>
+        </w:rPr>
+        <w:t xml:space="preserve">           find the </w:t>
+      </w:r>
+      <w:proofErr w:type="spellStart"/>
+      <w:r>
+        <w:rPr>
+          <w:rFonts w:ascii="Lucida Console" w:hAnsi="Lucida Console" w:cs="Lucida Console"/>
+          <w:sz w:val="18"/>
+          <w:szCs w:val="18"/>
+        </w:rPr>
+        <w:t>color</w:t>
+      </w:r>
+      <w:proofErr w:type="spellEnd"/>
+      <w:r>
+        <w:rPr>
+          <w:rFonts w:ascii="Lucida Console" w:hAnsi="Lucida Console" w:cs="Lucida Console"/>
+          <w:sz w:val="18"/>
+          <w:szCs w:val="18"/>
+        </w:rPr>
+        <w:t xml:space="preserve"> configured: slot [default]</w:t>
+      </w:r>
+    </w:p>
+    <w:p>
+      <w:pPr>
+        <w:autoSpaceDE w:val="0"/>
+        <w:autoSpaceDN w:val="0"/>
+        <w:adjustRightInd w:val="0"/>
+        <w:spacing w:after="0" w:line="240" w:lineRule="auto"/>
+        <w:rPr>
+          <w:rFonts w:ascii="Lucida Console" w:hAnsi="Lucida Console" w:cs="Lucida Console"/>
+          <w:sz w:val="18"/>
+          <w:szCs w:val="18"/>
+        </w:rPr>
+      </w:pPr>
+      <w:r>
+        <w:rPr>
+          <w:rFonts w:ascii="Lucida Console" w:hAnsi="Lucida Console" w:cs="Lucida Console"/>
+          <w:sz w:val="18"/>
+          <w:szCs w:val="18"/>
+        </w:rPr>
+        <w:t xml:space="preserve">    --get-</w:t>
+      </w:r>
+      <w:proofErr w:type="spellStart"/>
+      <w:r>
+        <w:rPr>
+          <w:rFonts w:ascii="Lucida Console" w:hAnsi="Lucida Console" w:cs="Lucida Console"/>
+          <w:sz w:val="18"/>
+          <w:szCs w:val="18"/>
+        </w:rPr>
+        <w:t>colorbool</w:t>
+      </w:r>
+      <w:proofErr w:type="spellEnd"/>
+      <w:r>
+        <w:rPr>
+          <w:rFonts w:ascii="Lucida Console" w:hAnsi="Lucida Console" w:cs="Lucida Console"/>
+          <w:sz w:val="18"/>
+          <w:szCs w:val="18"/>
+        </w:rPr>
+        <w:t xml:space="preserve">       </w:t>
+      </w:r>
+      <w:proofErr w:type="gramStart"/>
+      <w:r>
+        <w:rPr>
+          <w:rFonts w:ascii="Lucida Console" w:hAnsi="Lucida Console" w:cs="Lucida Console"/>
+          <w:sz w:val="18"/>
+          <w:szCs w:val="18"/>
+        </w:rPr>
+        <w:t>find</w:t>
+      </w:r>
+      <w:proofErr w:type="gramEnd"/>
+      <w:r>
+        <w:rPr>
+          <w:rFonts w:ascii="Lucida Console" w:hAnsi="Lucida Console" w:cs="Lucida Console"/>
+          <w:sz w:val="18"/>
+          <w:szCs w:val="18"/>
+        </w:rPr>
+        <w:t xml:space="preserve"> the </w:t>
+      </w:r>
+      <w:proofErr w:type="spellStart"/>
+      <w:r>
+        <w:rPr>
+          <w:rFonts w:ascii="Lucida Console" w:hAnsi="Lucida Console" w:cs="Lucida Console"/>
+          <w:sz w:val="18"/>
+          <w:szCs w:val="18"/>
+        </w:rPr>
+        <w:t>color</w:t>
+      </w:r>
+      <w:proofErr w:type="spellEnd"/>
+      <w:r>
+        <w:rPr>
+          <w:rFonts w:ascii="Lucida Console" w:hAnsi="Lucida Console" w:cs="Lucida Console"/>
+          <w:sz w:val="18"/>
+          <w:szCs w:val="18"/>
+        </w:rPr>
+        <w:t xml:space="preserve"> setting: slot [</w:t>
+      </w:r>
+      <w:proofErr w:type="spellStart"/>
+      <w:r>
+        <w:rPr>
+          <w:rFonts w:ascii="Lucida Console" w:hAnsi="Lucida Console" w:cs="Lucida Console"/>
+          <w:sz w:val="18"/>
+          <w:szCs w:val="18"/>
+        </w:rPr>
+        <w:t>stdout</w:t>
+      </w:r>
+      <w:proofErr w:type="spellEnd"/>
+      <w:r>
+        <w:rPr>
+          <w:rFonts w:ascii="Lucida Console" w:hAnsi="Lucida Console" w:cs="Lucida Console"/>
+          <w:sz w:val="18"/>
+          <w:szCs w:val="18"/>
+        </w:rPr>
+        <w:t>-is-</w:t>
+      </w:r>
+      <w:proofErr w:type="spellStart"/>
+      <w:r>
+        <w:rPr>
+          <w:rFonts w:ascii="Lucida Console" w:hAnsi="Lucida Console" w:cs="Lucida Console"/>
+          <w:sz w:val="18"/>
+          <w:szCs w:val="18"/>
+        </w:rPr>
+        <w:t>tty</w:t>
+      </w:r>
+      <w:proofErr w:type="spellEnd"/>
+      <w:r>
+        <w:rPr>
+          <w:rFonts w:ascii="Lucida Console" w:hAnsi="Lucida Console" w:cs="Lucida Console"/>
+          <w:sz w:val="18"/>
+          <w:szCs w:val="18"/>
+        </w:rPr>
+        <w:t>]</w:t>
+      </w:r>
+    </w:p>
+    <w:p>
+      <w:pPr>
+        <w:autoSpaceDE w:val="0"/>
+        <w:autoSpaceDN w:val="0"/>
+        <w:adjustRightInd w:val="0"/>
+        <w:spacing w:after="0" w:line="240" w:lineRule="auto"/>
+        <w:rPr>
+          <w:rFonts w:ascii="Lucida Console" w:hAnsi="Lucida Console" w:cs="Lucida Console"/>
+          <w:sz w:val="18"/>
+          <w:szCs w:val="18"/>
+        </w:rPr>
+      </w:pPr>
+    </w:p>
+    <w:p>
+      <w:pPr>
+        <w:autoSpaceDE w:val="0"/>
+        <w:autoSpaceDN w:val="0"/>
+        <w:adjustRightInd w:val="0"/>
+        <w:spacing w:after="0" w:line="240" w:lineRule="auto"/>
+        <w:rPr>
+          <w:rFonts w:ascii="Lucida Console" w:hAnsi="Lucida Console" w:cs="Lucida Console"/>
+          <w:sz w:val="18"/>
+          <w:szCs w:val="18"/>
+        </w:rPr>
+      </w:pPr>
+      <w:r>
+        <w:rPr>
+          <w:rFonts w:ascii="Lucida Console" w:hAnsi="Lucida Console" w:cs="Lucida Console"/>
+          <w:sz w:val="18"/>
+          <w:szCs w:val="18"/>
+        </w:rPr>
+        <w:t>Type</w:t>
+      </w:r>
+    </w:p>
+    <w:p>
+      <w:pPr>
+        <w:autoSpaceDE w:val="0"/>
+        <w:autoSpaceDN w:val="0"/>
+        <w:adjustRightInd w:val="0"/>
+        <w:spacing w:after="0" w:line="240" w:lineRule="auto"/>
+        <w:rPr>
+          <w:rFonts w:ascii="Lucida Console" w:hAnsi="Lucida Console" w:cs="Lucida Console"/>
+          <w:sz w:val="18"/>
+          <w:szCs w:val="18"/>
+        </w:rPr>
+      </w:pPr>
+      <w:r>
+        <w:rPr>
+          <w:rFonts w:ascii="Lucida Console" w:hAnsi="Lucida Console" w:cs="Lucida Console"/>
+          <w:sz w:val="18"/>
+          <w:szCs w:val="18"/>
+        </w:rPr>
+        <w:t xml:space="preserve">    --</w:t>
+      </w:r>
+      <w:proofErr w:type="spellStart"/>
+      <w:r>
+        <w:rPr>
+          <w:rFonts w:ascii="Lucida Console" w:hAnsi="Lucida Console" w:cs="Lucida Console"/>
+          <w:sz w:val="18"/>
+          <w:szCs w:val="18"/>
+        </w:rPr>
+        <w:t>bool</w:t>
+      </w:r>
+      <w:proofErr w:type="spellEnd"/>
+      <w:r>
+        <w:rPr>
+          <w:rFonts w:ascii="Lucida Console" w:hAnsi="Lucida Console" w:cs="Lucida Console"/>
+          <w:sz w:val="18"/>
+          <w:szCs w:val="18"/>
+        </w:rPr>
+        <w:t xml:space="preserve">                value is "true" or "false"</w:t>
+      </w:r>
+    </w:p>
+    <w:p>
+      <w:pPr>
+        <w:autoSpaceDE w:val="0"/>
+        <w:autoSpaceDN w:val="0"/>
+        <w:adjustRightInd w:val="0"/>
+        <w:spacing w:after="0" w:line="240" w:lineRule="auto"/>
+        <w:rPr>
+          <w:rFonts w:ascii="Lucida Console" w:hAnsi="Lucida Console" w:cs="Lucida Console"/>
+          <w:sz w:val="18"/>
+          <w:szCs w:val="18"/>
+        </w:rPr>
+      </w:pPr>
+      <w:r>
+        <w:rPr>
+          <w:rFonts w:ascii="Lucida Console" w:hAnsi="Lucida Console" w:cs="Lucida Console"/>
+          <w:sz w:val="18"/>
+          <w:szCs w:val="18"/>
+        </w:rPr>
+        <w:t xml:space="preserve">    --</w:t>
+      </w:r>
+      <w:proofErr w:type="spellStart"/>
+      <w:r>
+        <w:rPr>
+          <w:rFonts w:ascii="Lucida Console" w:hAnsi="Lucida Console" w:cs="Lucida Console"/>
+          <w:sz w:val="18"/>
+          <w:szCs w:val="18"/>
+        </w:rPr>
+        <w:t>int</w:t>
+      </w:r>
+      <w:proofErr w:type="spellEnd"/>
+      <w:r>
+        <w:rPr>
+          <w:rFonts w:ascii="Lucida Console" w:hAnsi="Lucida Console" w:cs="Lucida Console"/>
+          <w:sz w:val="18"/>
+          <w:szCs w:val="18"/>
+        </w:rPr>
+        <w:t xml:space="preserve">                 value is decimal number</w:t>
+      </w:r>
+    </w:p>
+    <w:p>
+      <w:pPr>
+        <w:autoSpaceDE w:val="0"/>
+        <w:autoSpaceDN w:val="0"/>
+        <w:adjustRightInd w:val="0"/>
+        <w:spacing w:after="0" w:line="240" w:lineRule="auto"/>
+        <w:rPr>
+          <w:rFonts w:ascii="Lucida Console" w:hAnsi="Lucida Console" w:cs="Lucida Console"/>
+          <w:sz w:val="18"/>
+          <w:szCs w:val="18"/>
+        </w:rPr>
+      </w:pPr>
+      <w:r>
+        <w:rPr>
+          <w:rFonts w:ascii="Lucida Console" w:hAnsi="Lucida Console" w:cs="Lucida Console"/>
+          <w:sz w:val="18"/>
+          <w:szCs w:val="18"/>
+        </w:rPr>
+        <w:t xml:space="preserve">    --</w:t>
+      </w:r>
+      <w:proofErr w:type="spellStart"/>
+      <w:r>
+        <w:rPr>
+          <w:rFonts w:ascii="Lucida Console" w:hAnsi="Lucida Console" w:cs="Lucida Console"/>
+          <w:sz w:val="18"/>
+          <w:szCs w:val="18"/>
+        </w:rPr>
+        <w:t>bool</w:t>
+      </w:r>
+      <w:proofErr w:type="spellEnd"/>
+      <w:r>
+        <w:rPr>
+          <w:rFonts w:ascii="Lucida Console" w:hAnsi="Lucida Console" w:cs="Lucida Console"/>
+          <w:sz w:val="18"/>
+          <w:szCs w:val="18"/>
+        </w:rPr>
+        <w:t>-or-</w:t>
+      </w:r>
+      <w:proofErr w:type="spellStart"/>
+      <w:r>
+        <w:rPr>
+          <w:rFonts w:ascii="Lucida Console" w:hAnsi="Lucida Console" w:cs="Lucida Console"/>
+          <w:sz w:val="18"/>
+          <w:szCs w:val="18"/>
+        </w:rPr>
+        <w:t>int</w:t>
+      </w:r>
+      <w:proofErr w:type="spellEnd"/>
+      <w:r>
+        <w:rPr>
+          <w:rFonts w:ascii="Lucida Console" w:hAnsi="Lucida Console" w:cs="Lucida Console"/>
+          <w:sz w:val="18"/>
+          <w:szCs w:val="18"/>
+        </w:rPr>
+        <w:t xml:space="preserve">         value is --</w:t>
+      </w:r>
+      <w:proofErr w:type="spellStart"/>
+      <w:r>
+        <w:rPr>
+          <w:rFonts w:ascii="Lucida Console" w:hAnsi="Lucida Console" w:cs="Lucida Console"/>
+          <w:sz w:val="18"/>
+          <w:szCs w:val="18"/>
+        </w:rPr>
+        <w:t>bool</w:t>
+      </w:r>
+      <w:proofErr w:type="spellEnd"/>
+      <w:r>
+        <w:rPr>
+          <w:rFonts w:ascii="Lucida Console" w:hAnsi="Lucida Console" w:cs="Lucida Console"/>
+          <w:sz w:val="18"/>
+          <w:szCs w:val="18"/>
+        </w:rPr>
+        <w:t xml:space="preserve"> or --</w:t>
+      </w:r>
+      <w:proofErr w:type="spellStart"/>
+      <w:r>
+        <w:rPr>
+          <w:rFonts w:ascii="Lucida Console" w:hAnsi="Lucida Console" w:cs="Lucida Console"/>
+          <w:sz w:val="18"/>
+          <w:szCs w:val="18"/>
+        </w:rPr>
+        <w:t>int</w:t>
+      </w:r>
+      <w:proofErr w:type="spellEnd"/>
+    </w:p>
+    <w:p>
+      <w:pPr>
+        <w:autoSpaceDE w:val="0"/>
+        <w:autoSpaceDN w:val="0"/>
+        <w:adjustRightInd w:val="0"/>
+        <w:spacing w:after="0" w:line="240" w:lineRule="auto"/>
+        <w:rPr>
+          <w:rFonts w:ascii="Lucida Console" w:hAnsi="Lucida Console" w:cs="Lucida Console"/>
+          <w:sz w:val="18"/>
+          <w:szCs w:val="18"/>
+        </w:rPr>
+      </w:pPr>
+      <w:r>
+        <w:rPr>
+          <w:rFonts w:ascii="Lucida Console" w:hAnsi="Lucida Console" w:cs="Lucida Console"/>
+          <w:sz w:val="18"/>
+          <w:szCs w:val="18"/>
+        </w:rPr>
+        <w:t xml:space="preserve">    --path                value is a path (file or directory name)</w:t>
+      </w:r>
+    </w:p>
+    <w:p>
+      <w:pPr>
+        <w:autoSpaceDE w:val="0"/>
+        <w:autoSpaceDN w:val="0"/>
+        <w:adjustRightInd w:val="0"/>
+        <w:spacing w:after="0" w:line="240" w:lineRule="auto"/>
+        <w:rPr>
+          <w:rFonts w:ascii="Lucida Console" w:hAnsi="Lucida Console" w:cs="Lucida Console"/>
+          <w:sz w:val="18"/>
+          <w:szCs w:val="18"/>
+        </w:rPr>
+      </w:pPr>
+    </w:p>
+    <w:p>
+      <w:pPr>
+        <w:autoSpaceDE w:val="0"/>
+        <w:autoSpaceDN w:val="0"/>
+        <w:adjustRightInd w:val="0"/>
+        <w:spacing w:after="0" w:line="240" w:lineRule="auto"/>
+        <w:rPr>
+          <w:rFonts w:ascii="Lucida Console" w:hAnsi="Lucida Console" w:cs="Lucida Console"/>
+          <w:sz w:val="18"/>
+          <w:szCs w:val="18"/>
+        </w:rPr>
+      </w:pPr>
+      <w:r>
+        <w:rPr>
+          <w:rFonts w:ascii="Lucida Console" w:hAnsi="Lucida Console" w:cs="Lucida Console"/>
+          <w:sz w:val="18"/>
+          <w:szCs w:val="18"/>
+        </w:rPr>
+        <w:t>Other</w:t>
+      </w:r>
+    </w:p>
+    <w:p>
+      <w:pPr>
+        <w:autoSpaceDE w:val="0"/>
+        <w:autoSpaceDN w:val="0"/>
+        <w:adjustRightInd w:val="0"/>
+        <w:spacing w:after="0" w:line="240" w:lineRule="auto"/>
+        <w:rPr>
+          <w:rFonts w:ascii="Lucida Console" w:hAnsi="Lucida Console" w:cs="Lucida Console"/>
+          <w:sz w:val="18"/>
+          <w:szCs w:val="18"/>
+        </w:rPr>
+      </w:pPr>
+      <w:r>
+        <w:rPr>
+          <w:rFonts w:ascii="Lucida Console" w:hAnsi="Lucida Console" w:cs="Lucida Console"/>
+          <w:sz w:val="18"/>
+          <w:szCs w:val="18"/>
+        </w:rPr>
+        <w:t xml:space="preserve">    -</w:t>
+      </w:r>
+      <w:proofErr w:type="gramStart"/>
+      <w:r>
+        <w:rPr>
+          <w:rFonts w:ascii="Lucida Console" w:hAnsi="Lucida Console" w:cs="Lucida Console"/>
+          <w:sz w:val="18"/>
+          <w:szCs w:val="18"/>
+        </w:rPr>
+        <w:t>z</w:t>
+      </w:r>
+      <w:proofErr w:type="gramEnd"/>
+      <w:r>
+        <w:rPr>
+          <w:rFonts w:ascii="Lucida Console" w:hAnsi="Lucida Console" w:cs="Lucida Console"/>
+          <w:sz w:val="18"/>
+          <w:szCs w:val="18"/>
+        </w:rPr>
+        <w:t>, --null            terminate values with NUL byte</w:t>
+      </w:r>
+    </w:p>
+    <w:p>
+      <w:pPr>
+        <w:autoSpaceDE w:val="0"/>
+        <w:autoSpaceDN w:val="0"/>
+        <w:adjustRightInd w:val="0"/>
+        <w:spacing w:after="0" w:line="240" w:lineRule="auto"/>
+        <w:rPr>
+          <w:rFonts w:ascii="Lucida Console" w:hAnsi="Lucida Console" w:cs="Lucida Console"/>
+          <w:sz w:val="18"/>
+          <w:szCs w:val="18"/>
+        </w:rPr>
+      </w:pPr>
+      <w:r>
+        <w:rPr>
+          <w:rFonts w:ascii="Lucida Console" w:hAnsi="Lucida Console" w:cs="Lucida Console"/>
+          <w:sz w:val="18"/>
+          <w:szCs w:val="18"/>
+        </w:rPr>
+        <w:t xml:space="preserve">    --includes            respect include directives on lookup</w:t>
+      </w:r>
+    </w:p>
+    <w:p>
+      <w:pPr>
+        <w:autoSpaceDE w:val="0"/>
+        <w:autoSpaceDN w:val="0"/>
+        <w:adjustRightInd w:val="0"/>
+        <w:spacing w:after="0" w:line="240" w:lineRule="auto"/>
+        <w:rPr>
+          <w:rFonts w:ascii="Lucida Console" w:hAnsi="Lucida Console" w:cs="Lucida Console"/>
+          <w:sz w:val="18"/>
+          <w:szCs w:val="18"/>
+        </w:rPr>
+      </w:pPr>
+    </w:p>
+    <w:p>
+      <w:pPr>
+        <w:autoSpaceDE w:val="0"/>
+        <w:autoSpaceDN w:val="0"/>
+        <w:adjustRightInd w:val="0"/>
+        <w:spacing w:after="0" w:line="240" w:lineRule="auto"/>
+        <w:rPr>
+          <w:rFonts w:ascii="Lucida Console" w:hAnsi="Lucida Console" w:cs="Lucida Console"/>
+          <w:sz w:val="18"/>
+          <w:szCs w:val="18"/>
+        </w:rPr>
+      </w:pPr>
+    </w:p>
+    <w:p>
+      <w:pPr>
+        <w:autoSpaceDE w:val="0"/>
+        <w:autoSpaceDN w:val="0"/>
+        <w:adjustRightInd w:val="0"/>
+        <w:spacing w:after="0" w:line="240" w:lineRule="auto"/>
+        <w:rPr>
+          <w:rFonts w:ascii="Lucida Console" w:hAnsi="Lucida Console" w:cs="Lucida Console"/>
+          <w:color w:val="BFBF00"/>
+          <w:sz w:val="18"/>
+          <w:szCs w:val="18"/>
+        </w:rPr>
+      </w:pPr>
+      <w:r>
+        <w:rPr>
+          <w:rFonts w:ascii="Lucida Console" w:hAnsi="Lucida Console" w:cs="Lucida Console"/>
+          <w:color w:val="00BF00"/>
+          <w:sz w:val="18"/>
+          <w:szCs w:val="18"/>
+        </w:rPr>
+        <w:t xml:space="preserve">404a01@B201-26 </w:t>
+      </w:r>
+      <w:r>
+        <w:rPr>
+          <w:rFonts w:ascii="Lucida Console" w:hAnsi="Lucida Console" w:cs="Lucida Console"/>
+          <w:color w:val="BF00BF"/>
+          <w:sz w:val="18"/>
+          <w:szCs w:val="18"/>
+        </w:rPr>
+        <w:t xml:space="preserve">MINGW32 </w:t>
+      </w:r>
+      <w:r>
+        <w:rPr>
+          <w:rFonts w:ascii="Lucida Console" w:hAnsi="Lucida Console" w:cs="Lucida Console"/>
+          <w:color w:val="BFBF00"/>
+          <w:sz w:val="18"/>
+          <w:szCs w:val="18"/>
+        </w:rPr>
+        <w:t>~</w:t>
+      </w:r>
+    </w:p>
+    <w:p>
+      <w:pPr>
+        <w:autoSpaceDE w:val="0"/>
+        <w:autoSpaceDN w:val="0"/>
+        <w:adjustRightInd w:val="0"/>
+        <w:spacing w:after="0" w:line="240" w:lineRule="auto"/>
+        <w:rPr>
+          <w:rFonts w:ascii="Lucida Console" w:hAnsi="Lucida Console" w:cs="Lucida Console"/>
+          <w:sz w:val="18"/>
+          <w:szCs w:val="18"/>
+        </w:rPr>
+      </w:pPr>
+      <w:r>
+        <w:rPr>
+          <w:rFonts w:ascii="Lucida Console" w:hAnsi="Lucida Console" w:cs="Lucida Console"/>
+          <w:sz w:val="18"/>
+          <w:szCs w:val="18"/>
+        </w:rPr>
+        <w:t xml:space="preserve">$ </w:t>
+      </w:r>
+      <w:proofErr w:type="gramStart"/>
+      <w:r>
+        <w:rPr>
+          <w:rFonts w:ascii="Lucida Console" w:hAnsi="Lucida Console" w:cs="Lucida Console"/>
+          <w:sz w:val="18"/>
+          <w:szCs w:val="18"/>
+        </w:rPr>
+        <w:t>git</w:t>
+      </w:r>
+      <w:proofErr w:type="gramEnd"/>
+      <w:r>
+        <w:rPr>
+          <w:rFonts w:ascii="Lucida Console" w:hAnsi="Lucida Console" w:cs="Lucida Console"/>
+          <w:sz w:val="18"/>
+          <w:szCs w:val="18"/>
+        </w:rPr>
+        <w:t xml:space="preserve"> </w:t>
+      </w:r>
+      <w:proofErr w:type="spellStart"/>
+      <w:r>
+        <w:rPr>
+          <w:rFonts w:ascii="Lucida Console" w:hAnsi="Lucida Console" w:cs="Lucida Console"/>
+          <w:sz w:val="18"/>
+          <w:szCs w:val="18"/>
+        </w:rPr>
+        <w:t>config</w:t>
+      </w:r>
+      <w:proofErr w:type="spellEnd"/>
+      <w:r>
+        <w:rPr>
+          <w:rFonts w:ascii="Lucida Console" w:hAnsi="Lucida Console" w:cs="Lucida Console"/>
+          <w:sz w:val="18"/>
+          <w:szCs w:val="18"/>
+        </w:rPr>
+        <w:t xml:space="preserve"> --global </w:t>
+      </w:r>
+      <w:proofErr w:type="spellStart"/>
+      <w:r>
+        <w:rPr>
+          <w:rFonts w:ascii="Lucida Console" w:hAnsi="Lucida Console" w:cs="Lucida Console"/>
+          <w:sz w:val="18"/>
+          <w:szCs w:val="18"/>
+        </w:rPr>
+        <w:t>user.email</w:t>
+      </w:r>
+      <w:proofErr w:type="spellEnd"/>
+      <w:r>
+        <w:rPr>
+          <w:rFonts w:ascii="Lucida Console" w:hAnsi="Lucida Console" w:cs="Lucida Console"/>
+          <w:sz w:val="18"/>
+          <w:szCs w:val="18"/>
+        </w:rPr>
+        <w:t xml:space="preserve"> "gabyborbon@yahoo.com"</w:t>
+      </w:r>
+    </w:p>
+    <w:p>
+      <w:pPr>
+        <w:autoSpaceDE w:val="0"/>
+        <w:autoSpaceDN w:val="0"/>
+        <w:adjustRightInd w:val="0"/>
+        <w:spacing w:after="0" w:line="240" w:lineRule="auto"/>
+        <w:rPr>
+          <w:rFonts w:ascii="Lucida Console" w:hAnsi="Lucida Console" w:cs="Lucida Console"/>
+          <w:sz w:val="18"/>
+          <w:szCs w:val="18"/>
+        </w:rPr>
+      </w:pPr>
+    </w:p>
+    <w:p>
+      <w:pPr>
+        <w:autoSpaceDE w:val="0"/>
+        <w:autoSpaceDN w:val="0"/>
+        <w:adjustRightInd w:val="0"/>
+        <w:spacing w:after="0" w:line="240" w:lineRule="auto"/>
+        <w:rPr>
+          <w:rFonts w:ascii="Lucida Console" w:hAnsi="Lucida Console" w:cs="Lucida Console"/>
+          <w:color w:val="BFBF00"/>
+          <w:sz w:val="18"/>
+          <w:szCs w:val="18"/>
+        </w:rPr>
+      </w:pPr>
+      <w:r>
+        <w:rPr>
+          <w:rFonts w:ascii="Lucida Console" w:hAnsi="Lucida Console" w:cs="Lucida Console"/>
+          <w:color w:val="00BF00"/>
+          <w:sz w:val="18"/>
+          <w:szCs w:val="18"/>
+        </w:rPr>
+        <w:t xml:space="preserve">404a01@B201-26 </w:t>
+      </w:r>
+      <w:r>
+        <w:rPr>
+          <w:rFonts w:ascii="Lucida Console" w:hAnsi="Lucida Console" w:cs="Lucida Console"/>
+          <w:color w:val="BF00BF"/>
+          <w:sz w:val="18"/>
+          <w:szCs w:val="18"/>
+        </w:rPr>
+        <w:t xml:space="preserve">MINGW32 </w:t>
+      </w:r>
+      <w:r>
+        <w:rPr>
+          <w:rFonts w:ascii="Lucida Console" w:hAnsi="Lucida Console" w:cs="Lucida Console"/>
+          <w:color w:val="BFBF00"/>
+          <w:sz w:val="18"/>
+          <w:szCs w:val="18"/>
+        </w:rPr>
+        <w:t>~</w:t>
+      </w:r>
+    </w:p>
+    <w:p>
+      <w:pPr>
+        <w:autoSpaceDE w:val="0"/>
+        <w:autoSpaceDN w:val="0"/>
+        <w:adjustRightInd w:val="0"/>
+        <w:spacing w:after="0" w:line="240" w:lineRule="auto"/>
+        <w:rPr>
+          <w:rFonts w:ascii="Lucida Console" w:hAnsi="Lucida Console" w:cs="Lucida Console"/>
+          <w:sz w:val="18"/>
+          <w:szCs w:val="18"/>
+        </w:rPr>
+      </w:pPr>
+      <w:r>
+        <w:rPr>
+          <w:rFonts w:ascii="Lucida Console" w:hAnsi="Lucida Console" w:cs="Lucida Console"/>
+          <w:sz w:val="18"/>
+          <w:szCs w:val="18"/>
+        </w:rPr>
+        <w:t xml:space="preserve">$ </w:t>
+      </w:r>
+      <w:proofErr w:type="spellStart"/>
+      <w:proofErr w:type="gramStart"/>
+      <w:r>
+        <w:rPr>
+          <w:rFonts w:ascii="Lucida Console" w:hAnsi="Lucida Console" w:cs="Lucida Console"/>
+          <w:sz w:val="18"/>
+          <w:szCs w:val="18"/>
+        </w:rPr>
+        <w:t>mkdir</w:t>
+      </w:r>
+      <w:proofErr w:type="spellEnd"/>
+      <w:proofErr w:type="gramEnd"/>
+      <w:r>
+        <w:rPr>
+          <w:rFonts w:ascii="Lucida Console" w:hAnsi="Lucida Console" w:cs="Lucida Console"/>
+          <w:sz w:val="18"/>
+          <w:szCs w:val="18"/>
+        </w:rPr>
+        <w:t xml:space="preserve"> ~</w:t>
+      </w:r>
+      <w:proofErr w:type="spellStart"/>
+      <w:r>
+        <w:rPr>
+          <w:rFonts w:ascii="Lucida Console" w:hAnsi="Lucida Console" w:cs="Lucida Console"/>
+          <w:sz w:val="18"/>
+          <w:szCs w:val="18"/>
+        </w:rPr>
+        <w:t>softEngSSC</w:t>
+      </w:r>
+      <w:proofErr w:type="spellEnd"/>
+    </w:p>
+    <w:p>
+      <w:pPr>
+        <w:autoSpaceDE w:val="0"/>
+        <w:autoSpaceDN w:val="0"/>
+        <w:adjustRightInd w:val="0"/>
+        <w:spacing w:after="0" w:line="240" w:lineRule="auto"/>
+        <w:rPr>
+          <w:rFonts w:ascii="Lucida Console" w:hAnsi="Lucida Console" w:cs="Lucida Console"/>
+          <w:sz w:val="18"/>
+          <w:szCs w:val="18"/>
+        </w:rPr>
+      </w:pPr>
+    </w:p>
+    <w:p>
+      <w:pPr>
+        <w:autoSpaceDE w:val="0"/>
+        <w:autoSpaceDN w:val="0"/>
+        <w:adjustRightInd w:val="0"/>
+        <w:spacing w:after="0" w:line="240" w:lineRule="auto"/>
+        <w:rPr>
+          <w:rFonts w:ascii="Lucida Console" w:hAnsi="Lucida Console" w:cs="Lucida Console"/>
+          <w:color w:val="BFBF00"/>
+          <w:sz w:val="18"/>
+          <w:szCs w:val="18"/>
+        </w:rPr>
+      </w:pPr>
+      <w:r>
+        <w:rPr>
+          <w:rFonts w:ascii="Lucida Console" w:hAnsi="Lucida Console" w:cs="Lucida Console"/>
+          <w:color w:val="00BF00"/>
+          <w:sz w:val="18"/>
+          <w:szCs w:val="18"/>
+        </w:rPr>
+        <w:t xml:space="preserve">404a01@B201-26 </w:t>
+      </w:r>
+      <w:r>
+        <w:rPr>
+          <w:rFonts w:ascii="Lucida Console" w:hAnsi="Lucida Console" w:cs="Lucida Console"/>
+          <w:color w:val="BF00BF"/>
+          <w:sz w:val="18"/>
+          <w:szCs w:val="18"/>
+        </w:rPr>
+        <w:t xml:space="preserve">MINGW32 </w:t>
+      </w:r>
+      <w:r>
+        <w:rPr>
+          <w:rFonts w:ascii="Lucida Console" w:hAnsi="Lucida Console" w:cs="Lucida Console"/>
+          <w:color w:val="BFBF00"/>
+          <w:sz w:val="18"/>
+          <w:szCs w:val="18"/>
+        </w:rPr>
+        <w:t>~</w:t>
+      </w:r>
+    </w:p>
+    <w:p>
+      <w:pPr>
+        <w:autoSpaceDE w:val="0"/>
+        <w:autoSpaceDN w:val="0"/>
+        <w:adjustRightInd w:val="0"/>
+        <w:spacing w:after="0" w:line="240" w:lineRule="auto"/>
+        <w:rPr>
+          <w:rFonts w:ascii="Lucida Console" w:hAnsi="Lucida Console" w:cs="Lucida Console"/>
+          <w:sz w:val="18"/>
+          <w:szCs w:val="18"/>
+        </w:rPr>
+      </w:pPr>
+      <w:r>
+        <w:rPr>
+          <w:rFonts w:ascii="Lucida Console" w:hAnsi="Lucida Console" w:cs="Lucida Console"/>
+          <w:sz w:val="18"/>
+          <w:szCs w:val="18"/>
+        </w:rPr>
+        <w:t xml:space="preserve">$ </w:t>
+      </w:r>
+      <w:proofErr w:type="spellStart"/>
+      <w:proofErr w:type="gramStart"/>
+      <w:r>
+        <w:rPr>
+          <w:rFonts w:ascii="Lucida Console" w:hAnsi="Lucida Console" w:cs="Lucida Console"/>
+          <w:sz w:val="18"/>
+          <w:szCs w:val="18"/>
+        </w:rPr>
+        <w:t>cd</w:t>
+      </w:r>
+      <w:proofErr w:type="spellEnd"/>
+      <w:proofErr w:type="gramEnd"/>
+      <w:r>
+        <w:rPr>
+          <w:rFonts w:ascii="Lucida Console" w:hAnsi="Lucida Console" w:cs="Lucida Console"/>
+          <w:sz w:val="18"/>
+          <w:szCs w:val="18"/>
+        </w:rPr>
+        <w:t xml:space="preserve"> ~/</w:t>
+      </w:r>
+      <w:proofErr w:type="spellStart"/>
+      <w:r>
+        <w:rPr>
+          <w:rFonts w:ascii="Lucida Console" w:hAnsi="Lucida Console" w:cs="Lucida Console"/>
+          <w:sz w:val="18"/>
+          <w:szCs w:val="18"/>
+        </w:rPr>
+        <w:t>softEngSSC</w:t>
+      </w:r>
+      <w:proofErr w:type="spellEnd"/>
+    </w:p>
+    <w:p>
+      <w:pPr>
+        <w:autoSpaceDE w:val="0"/>
+        <w:autoSpaceDN w:val="0"/>
+        <w:adjustRightInd w:val="0"/>
+        <w:spacing w:after="0" w:line="240" w:lineRule="auto"/>
+        <w:rPr>
+          <w:rFonts w:ascii="Lucida Console" w:hAnsi="Lucida Console" w:cs="Lucida Console"/>
+          <w:sz w:val="18"/>
+          <w:szCs w:val="18"/>
+        </w:rPr>
+      </w:pPr>
+      <w:proofErr w:type="gramStart"/>
+      <w:r>
+        <w:rPr>
+          <w:rFonts w:ascii="Lucida Console" w:hAnsi="Lucida Console" w:cs="Lucida Console"/>
+          <w:sz w:val="18"/>
+          <w:szCs w:val="18"/>
+        </w:rPr>
+        <w:t>bash</w:t>
+      </w:r>
+      <w:proofErr w:type="gramEnd"/>
+      <w:r>
+        <w:rPr>
+          <w:rFonts w:ascii="Lucida Console" w:hAnsi="Lucida Console" w:cs="Lucida Console"/>
+          <w:sz w:val="18"/>
+          <w:szCs w:val="18"/>
+        </w:rPr>
+        <w:t xml:space="preserve">: </w:t>
+      </w:r>
+      <w:proofErr w:type="spellStart"/>
+      <w:r>
+        <w:rPr>
+          <w:rFonts w:ascii="Lucida Console" w:hAnsi="Lucida Console" w:cs="Lucida Console"/>
+          <w:sz w:val="18"/>
+          <w:szCs w:val="18"/>
+        </w:rPr>
+        <w:t>cd</w:t>
+      </w:r>
+      <w:proofErr w:type="spellEnd"/>
+      <w:r>
+        <w:rPr>
+          <w:rFonts w:ascii="Lucida Console" w:hAnsi="Lucida Console" w:cs="Lucida Console"/>
+          <w:sz w:val="18"/>
+          <w:szCs w:val="18"/>
+        </w:rPr>
+        <w:t>: /c/Users/404a01/Downloads/</w:t>
+      </w:r>
+      <w:proofErr w:type="spellStart"/>
+      <w:r>
+        <w:rPr>
+          <w:rFonts w:ascii="Lucida Console" w:hAnsi="Lucida Console" w:cs="Lucida Console"/>
+          <w:sz w:val="18"/>
+          <w:szCs w:val="18"/>
+        </w:rPr>
+        <w:t>GitPortable</w:t>
+      </w:r>
+      <w:proofErr w:type="spellEnd"/>
+      <w:r>
+        <w:rPr>
+          <w:rFonts w:ascii="Lucida Console" w:hAnsi="Lucida Console" w:cs="Lucida Console"/>
+          <w:sz w:val="18"/>
+          <w:szCs w:val="18"/>
+        </w:rPr>
+        <w:t>/Data/home/</w:t>
+      </w:r>
+      <w:proofErr w:type="spellStart"/>
+      <w:r>
+        <w:rPr>
+          <w:rFonts w:ascii="Lucida Console" w:hAnsi="Lucida Console" w:cs="Lucida Console"/>
+          <w:sz w:val="18"/>
+          <w:szCs w:val="18"/>
+        </w:rPr>
+        <w:t>softEngSSC</w:t>
+      </w:r>
+      <w:proofErr w:type="spellEnd"/>
+      <w:r>
+        <w:rPr>
+          <w:rFonts w:ascii="Lucida Console" w:hAnsi="Lucida Console" w:cs="Lucida Console"/>
+          <w:sz w:val="18"/>
+          <w:szCs w:val="18"/>
+        </w:rPr>
+        <w:t xml:space="preserve">: No such </w:t>
+      </w:r>
+      <w:proofErr w:type="spellStart"/>
+      <w:r>
+        <w:rPr>
+          <w:rFonts w:ascii="Lucida Console" w:hAnsi="Lucida Console" w:cs="Lucida Console"/>
+          <w:sz w:val="18"/>
+          <w:szCs w:val="18"/>
+        </w:rPr>
+        <w:t>fi</w:t>
+      </w:r>
+      <w:proofErr w:type="spellEnd"/>
+      <w:r>
+        <w:rPr>
+          <w:rFonts w:ascii="Lucida Console" w:hAnsi="Lucida Console" w:cs="Lucida Console"/>
+          <w:sz w:val="18"/>
+          <w:szCs w:val="18"/>
+        </w:rPr>
+        <w:t xml:space="preserve">                                                                                                                                                             le or directory</w:t>
+      </w:r>
+    </w:p>
+    <w:p>
+      <w:pPr>
+        <w:autoSpaceDE w:val="0"/>
+        <w:autoSpaceDN w:val="0"/>
+        <w:adjustRightInd w:val="0"/>
+        <w:spacing w:after="0" w:line="240" w:lineRule="auto"/>
+        <w:rPr>
+          <w:rFonts w:ascii="Lucida Console" w:hAnsi="Lucida Console" w:cs="Lucida Console"/>
+          <w:sz w:val="18"/>
+          <w:szCs w:val="18"/>
+        </w:rPr>
+      </w:pPr>
+    </w:p>
+    <w:p>
+      <w:pPr>
+        <w:autoSpaceDE w:val="0"/>
+        <w:autoSpaceDN w:val="0"/>
+        <w:adjustRightInd w:val="0"/>
+        <w:spacing w:after="0" w:line="240" w:lineRule="auto"/>
+        <w:rPr>
+          <w:rFonts w:ascii="Lucida Console" w:hAnsi="Lucida Console" w:cs="Lucida Console"/>
+          <w:color w:val="BFBF00"/>
+          <w:sz w:val="18"/>
+          <w:szCs w:val="18"/>
+        </w:rPr>
+      </w:pPr>
+      <w:r>
+        <w:rPr>
+          <w:rFonts w:ascii="Lucida Console" w:hAnsi="Lucida Console" w:cs="Lucida Console"/>
+          <w:color w:val="00BF00"/>
+          <w:sz w:val="18"/>
+          <w:szCs w:val="18"/>
+        </w:rPr>
+        <w:t xml:space="preserve">404a01@B201-26 </w:t>
+      </w:r>
+      <w:r>
+        <w:rPr>
+          <w:rFonts w:ascii="Lucida Console" w:hAnsi="Lucida Console" w:cs="Lucida Console"/>
+          <w:color w:val="BF00BF"/>
+          <w:sz w:val="18"/>
+          <w:szCs w:val="18"/>
+        </w:rPr>
+        <w:t xml:space="preserve">MINGW32 </w:t>
+      </w:r>
+      <w:r>
+        <w:rPr>
+          <w:rFonts w:ascii="Lucida Console" w:hAnsi="Lucida Console" w:cs="Lucida Console"/>
+          <w:color w:val="BFBF00"/>
+          <w:sz w:val="18"/>
+          <w:szCs w:val="18"/>
+        </w:rPr>
+        <w:t>~</w:t>
+      </w:r>
+    </w:p>
+    <w:p>
+      <w:pPr>
+        <w:autoSpaceDE w:val="0"/>
+        <w:autoSpaceDN w:val="0"/>
+        <w:adjustRightInd w:val="0"/>
+        <w:spacing w:after="0" w:line="240" w:lineRule="auto"/>
+        <w:rPr>
+          <w:rFonts w:ascii="Lucida Console" w:hAnsi="Lucida Console" w:cs="Lucida Console"/>
+          <w:sz w:val="18"/>
+          <w:szCs w:val="18"/>
+        </w:rPr>
+      </w:pPr>
+      <w:r>
+        <w:rPr>
+          <w:rFonts w:ascii="Lucida Console" w:hAnsi="Lucida Console" w:cs="Lucida Console"/>
+          <w:sz w:val="18"/>
+          <w:szCs w:val="18"/>
+        </w:rPr>
+        <w:t xml:space="preserve">$ </w:t>
+      </w:r>
+      <w:proofErr w:type="spellStart"/>
+      <w:proofErr w:type="gramStart"/>
+      <w:r>
+        <w:rPr>
+          <w:rFonts w:ascii="Lucida Console" w:hAnsi="Lucida Console" w:cs="Lucida Console"/>
+          <w:sz w:val="18"/>
+          <w:szCs w:val="18"/>
+        </w:rPr>
+        <w:t>mkdir</w:t>
+      </w:r>
+      <w:proofErr w:type="spellEnd"/>
+      <w:proofErr w:type="gramEnd"/>
+      <w:r>
+        <w:rPr>
+          <w:rFonts w:ascii="Lucida Console" w:hAnsi="Lucida Console" w:cs="Lucida Console"/>
+          <w:sz w:val="18"/>
+          <w:szCs w:val="18"/>
+        </w:rPr>
+        <w:t xml:space="preserve"> ~/</w:t>
+      </w:r>
+      <w:proofErr w:type="spellStart"/>
+      <w:r>
+        <w:rPr>
+          <w:rFonts w:ascii="Lucida Console" w:hAnsi="Lucida Console" w:cs="Lucida Console"/>
+          <w:sz w:val="18"/>
+          <w:szCs w:val="18"/>
+        </w:rPr>
+        <w:t>softEngSSC</w:t>
+      </w:r>
+      <w:proofErr w:type="spellEnd"/>
+    </w:p>
+    <w:p>
+      <w:pPr>
+        <w:autoSpaceDE w:val="0"/>
+        <w:autoSpaceDN w:val="0"/>
+        <w:adjustRightInd w:val="0"/>
+        <w:spacing w:after="0" w:line="240" w:lineRule="auto"/>
+        <w:rPr>
+          <w:rFonts w:ascii="Lucida Console" w:hAnsi="Lucida Console" w:cs="Lucida Console"/>
+          <w:sz w:val="18"/>
+          <w:szCs w:val="18"/>
+        </w:rPr>
+      </w:pPr>
+    </w:p>
+    <w:p>
+      <w:pPr>
+        <w:autoSpaceDE w:val="0"/>
+        <w:autoSpaceDN w:val="0"/>
+        <w:adjustRightInd w:val="0"/>
+        <w:spacing w:after="0" w:line="240" w:lineRule="auto"/>
+        <w:rPr>
+          <w:rFonts w:ascii="Lucida Console" w:hAnsi="Lucida Console" w:cs="Lucida Console"/>
+          <w:color w:val="BFBF00"/>
+          <w:sz w:val="18"/>
+          <w:szCs w:val="18"/>
+        </w:rPr>
+      </w:pPr>
+      <w:r>
+        <w:rPr>
+          <w:rFonts w:ascii="Lucida Console" w:hAnsi="Lucida Console" w:cs="Lucida Console"/>
+          <w:color w:val="00BF00"/>
+          <w:sz w:val="18"/>
+          <w:szCs w:val="18"/>
+        </w:rPr>
+        <w:t xml:space="preserve">404a01@B201-26 </w:t>
+      </w:r>
+      <w:r>
+        <w:rPr>
+          <w:rFonts w:ascii="Lucida Console" w:hAnsi="Lucida Console" w:cs="Lucida Console"/>
+          <w:color w:val="BF00BF"/>
+          <w:sz w:val="18"/>
+          <w:szCs w:val="18"/>
+        </w:rPr>
+        <w:t xml:space="preserve">MINGW32 </w:t>
+      </w:r>
+      <w:r>
+        <w:rPr>
+          <w:rFonts w:ascii="Lucida Console" w:hAnsi="Lucida Console" w:cs="Lucida Console"/>
+          <w:color w:val="BFBF00"/>
+          <w:sz w:val="18"/>
+          <w:szCs w:val="18"/>
+        </w:rPr>
+        <w:t>~</w:t>
+      </w:r>
+    </w:p>
+    <w:p>
+      <w:pPr>
+        <w:autoSpaceDE w:val="0"/>
+        <w:autoSpaceDN w:val="0"/>
+        <w:adjustRightInd w:val="0"/>
+        <w:spacing w:after="0" w:line="240" w:lineRule="auto"/>
+        <w:rPr>
+          <w:rFonts w:ascii="Lucida Console" w:hAnsi="Lucida Console" w:cs="Lucida Console"/>
+          <w:sz w:val="18"/>
+          <w:szCs w:val="18"/>
+        </w:rPr>
+      </w:pPr>
+      <w:r>
+        <w:rPr>
+          <w:rFonts w:ascii="Lucida Console" w:hAnsi="Lucida Console" w:cs="Lucida Console"/>
+          <w:sz w:val="18"/>
+          <w:szCs w:val="18"/>
+        </w:rPr>
+        <w:t xml:space="preserve">$ </w:t>
+      </w:r>
+      <w:proofErr w:type="spellStart"/>
+      <w:proofErr w:type="gramStart"/>
+      <w:r>
+        <w:rPr>
+          <w:rFonts w:ascii="Lucida Console" w:hAnsi="Lucida Console" w:cs="Lucida Console"/>
+          <w:sz w:val="18"/>
+          <w:szCs w:val="18"/>
+        </w:rPr>
+        <w:t>cd</w:t>
+      </w:r>
+      <w:proofErr w:type="spellEnd"/>
+      <w:proofErr w:type="gramEnd"/>
+      <w:r>
+        <w:rPr>
+          <w:rFonts w:ascii="Lucida Console" w:hAnsi="Lucida Console" w:cs="Lucida Console"/>
+          <w:sz w:val="18"/>
+          <w:szCs w:val="18"/>
+        </w:rPr>
+        <w:t xml:space="preserve"> ~/</w:t>
+      </w:r>
+      <w:proofErr w:type="spellStart"/>
+      <w:r>
+        <w:rPr>
+          <w:rFonts w:ascii="Lucida Console" w:hAnsi="Lucida Console" w:cs="Lucida Console"/>
+          <w:sz w:val="18"/>
+          <w:szCs w:val="18"/>
+        </w:rPr>
+        <w:t>softEngSSC</w:t>
+      </w:r>
+      <w:proofErr w:type="spellEnd"/>
+    </w:p>
+    <w:p>
+      <w:pPr>
+        <w:autoSpaceDE w:val="0"/>
+        <w:autoSpaceDN w:val="0"/>
+        <w:adjustRightInd w:val="0"/>
+        <w:spacing w:after="0" w:line="240" w:lineRule="auto"/>
+        <w:rPr>
+          <w:rFonts w:ascii="Lucida Console" w:hAnsi="Lucida Console" w:cs="Lucida Console"/>
+          <w:sz w:val="18"/>
+          <w:szCs w:val="18"/>
+        </w:rPr>
+      </w:pPr>
+    </w:p>
+    <w:p>
+      <w:pPr>
+        <w:autoSpaceDE w:val="0"/>
+        <w:autoSpaceDN w:val="0"/>
+        <w:adjustRightInd w:val="0"/>
+        <w:spacing w:after="0" w:line="240" w:lineRule="auto"/>
+        <w:rPr>
+          <w:rFonts w:ascii="Lucida Console" w:hAnsi="Lucida Console" w:cs="Lucida Console"/>
+          <w:color w:val="BFBF00"/>
+          <w:sz w:val="18"/>
+          <w:szCs w:val="18"/>
+        </w:rPr>
+      </w:pPr>
+      <w:r>
+        <w:rPr>
+          <w:rFonts w:ascii="Lucida Console" w:hAnsi="Lucida Console" w:cs="Lucida Console"/>
+          <w:color w:val="00BF00"/>
+          <w:sz w:val="18"/>
+          <w:szCs w:val="18"/>
+        </w:rPr>
+        <w:t xml:space="preserve">404a01@B201-26 </w:t>
+      </w:r>
+      <w:r>
+        <w:rPr>
+          <w:rFonts w:ascii="Lucida Console" w:hAnsi="Lucida Console" w:cs="Lucida Console"/>
+          <w:color w:val="BF00BF"/>
+          <w:sz w:val="18"/>
+          <w:szCs w:val="18"/>
+        </w:rPr>
+        <w:t xml:space="preserve">MINGW32 </w:t>
+      </w:r>
+      <w:r>
+        <w:rPr>
+          <w:rFonts w:ascii="Lucida Console" w:hAnsi="Lucida Console" w:cs="Lucida Console"/>
+          <w:color w:val="BFBF00"/>
+          <w:sz w:val="18"/>
+          <w:szCs w:val="18"/>
+        </w:rPr>
+        <w:t>~/</w:t>
+      </w:r>
+      <w:proofErr w:type="spellStart"/>
+      <w:r>
+        <w:rPr>
+          <w:rFonts w:ascii="Lucida Console" w:hAnsi="Lucida Console" w:cs="Lucida Console"/>
+          <w:color w:val="BFBF00"/>
+          <w:sz w:val="18"/>
+          <w:szCs w:val="18"/>
+        </w:rPr>
+        <w:t>softEngSSC</w:t>
+      </w:r>
+      <w:proofErr w:type="spellEnd"/>
+    </w:p>
+    <w:p>
+      <w:pPr>
+        <w:autoSpaceDE w:val="0"/>
+        <w:autoSpaceDN w:val="0"/>
+        <w:adjustRightInd w:val="0"/>
+        <w:spacing w:after="0" w:line="240" w:lineRule="auto"/>
+        <w:rPr>
+          <w:rFonts w:ascii="Lucida Console" w:hAnsi="Lucida Console" w:cs="Lucida Console"/>
+          <w:sz w:val="18"/>
+          <w:szCs w:val="18"/>
+        </w:rPr>
+      </w:pPr>
+      <w:r>
+        <w:rPr>
+          <w:rFonts w:ascii="Lucida Console" w:hAnsi="Lucida Console" w:cs="Lucida Console"/>
+          <w:sz w:val="18"/>
+          <w:szCs w:val="18"/>
+        </w:rPr>
+        <w:t xml:space="preserve">$ </w:t>
+      </w:r>
+      <w:proofErr w:type="gramStart"/>
+      <w:r>
+        <w:rPr>
+          <w:rFonts w:ascii="Lucida Console" w:hAnsi="Lucida Console" w:cs="Lucida Console"/>
+          <w:sz w:val="18"/>
+          <w:szCs w:val="18"/>
+        </w:rPr>
+        <w:t>git</w:t>
+      </w:r>
+      <w:proofErr w:type="gramEnd"/>
+      <w:r>
+        <w:rPr>
+          <w:rFonts w:ascii="Lucida Console" w:hAnsi="Lucida Console" w:cs="Lucida Console"/>
+          <w:sz w:val="18"/>
+          <w:szCs w:val="18"/>
+        </w:rPr>
+        <w:t xml:space="preserve"> init</w:t>
+      </w:r>
+    </w:p>
+    <w:p>
+      <w:pPr>
+        <w:autoSpaceDE w:val="0"/>
+        <w:autoSpaceDN w:val="0"/>
+        <w:adjustRightInd w:val="0"/>
+        <w:spacing w:after="0" w:line="240" w:lineRule="auto"/>
+        <w:rPr>
+          <w:rFonts w:ascii="Lucida Console" w:hAnsi="Lucida Console" w:cs="Lucida Console"/>
+          <w:sz w:val="18"/>
+          <w:szCs w:val="18"/>
+        </w:rPr>
+      </w:pPr>
+      <w:r>
+        <w:rPr>
+          <w:rFonts w:ascii="Lucida Console" w:hAnsi="Lucida Console" w:cs="Lucida Console"/>
+          <w:sz w:val="18"/>
+          <w:szCs w:val="18"/>
+        </w:rPr>
+        <w:t>Initialized empty Git repository in C</w:t>
+      </w:r>
+      <w:proofErr w:type="gramStart"/>
+      <w:r>
+        <w:rPr>
+          <w:rFonts w:ascii="Lucida Console" w:hAnsi="Lucida Console" w:cs="Lucida Console"/>
+          <w:sz w:val="18"/>
+          <w:szCs w:val="18"/>
+        </w:rPr>
+        <w:t>:/</w:t>
+      </w:r>
+      <w:proofErr w:type="gramEnd"/>
+      <w:r>
+        <w:rPr>
+          <w:rFonts w:ascii="Lucida Console" w:hAnsi="Lucida Console" w:cs="Lucida Console"/>
+          <w:sz w:val="18"/>
+          <w:szCs w:val="18"/>
+        </w:rPr>
+        <w:t>Users/404a01/Downloads/GitPortable/Data/home/softEngSS                                                                                                                                                C/.git/</w:t>
+      </w:r>
+    </w:p>
+    <w:p>
+      <w:pPr>
+        <w:autoSpaceDE w:val="0"/>
+        <w:autoSpaceDN w:val="0"/>
+        <w:adjustRightInd w:val="0"/>
+        <w:spacing w:after="0" w:line="240" w:lineRule="auto"/>
+        <w:rPr>
+          <w:rFonts w:ascii="Lucida Console" w:hAnsi="Lucida Console" w:cs="Lucida Console"/>
+          <w:sz w:val="18"/>
+          <w:szCs w:val="18"/>
+        </w:rPr>
+      </w:pPr>
+    </w:p>
+    <w:p>
+      <w:pPr>
+        <w:autoSpaceDE w:val="0"/>
+        <w:autoSpaceDN w:val="0"/>
+        <w:adjustRightInd w:val="0"/>
+        <w:spacing w:after="0" w:line="240" w:lineRule="auto"/>
+        <w:rPr>
+          <w:rFonts w:ascii="Lucida Console" w:hAnsi="Lucida Console" w:cs="Lucida Console"/>
+          <w:color w:val="00BFBF"/>
+          <w:sz w:val="18"/>
+          <w:szCs w:val="18"/>
+        </w:rPr>
+      </w:pPr>
+      <w:r>
+        <w:rPr>
+          <w:rFonts w:ascii="Lucida Console" w:hAnsi="Lucida Console" w:cs="Lucida Console"/>
+          <w:color w:val="00BF00"/>
+          <w:sz w:val="18"/>
+          <w:szCs w:val="18"/>
+        </w:rPr>
+        <w:lastRenderedPageBreak/>
+        <w:t xml:space="preserve">404a01@B201-26 </w:t>
+      </w:r>
+      <w:r>
+        <w:rPr>
+          <w:rFonts w:ascii="Lucida Console" w:hAnsi="Lucida Console" w:cs="Lucida Console"/>
+          <w:color w:val="BF00BF"/>
+          <w:sz w:val="18"/>
+          <w:szCs w:val="18"/>
+        </w:rPr>
+        <w:t xml:space="preserve">MINGW32 </w:t>
+      </w:r>
+      <w:r>
+        <w:rPr>
+          <w:rFonts w:ascii="Lucida Console" w:hAnsi="Lucida Console" w:cs="Lucida Console"/>
+          <w:color w:val="BFBF00"/>
+          <w:sz w:val="18"/>
+          <w:szCs w:val="18"/>
+        </w:rPr>
+        <w:t>~/</w:t>
+      </w:r>
+      <w:proofErr w:type="spellStart"/>
+      <w:r>
+        <w:rPr>
+          <w:rFonts w:ascii="Lucida Console" w:hAnsi="Lucida Console" w:cs="Lucida Console"/>
+          <w:color w:val="BFBF00"/>
+          <w:sz w:val="18"/>
+          <w:szCs w:val="18"/>
+        </w:rPr>
+        <w:t>softEngSSC</w:t>
+      </w:r>
+      <w:proofErr w:type="spellEnd"/>
+      <w:r>
+        <w:rPr>
+          <w:rFonts w:ascii="Lucida Console" w:hAnsi="Lucida Console" w:cs="Lucida Console"/>
+          <w:color w:val="00BFBF"/>
+          <w:sz w:val="18"/>
+          <w:szCs w:val="18"/>
+        </w:rPr>
+        <w:t xml:space="preserve"> (master)</w:t>
+      </w:r>
+    </w:p>
+    <w:p>
+      <w:pPr>
+        <w:autoSpaceDE w:val="0"/>
+        <w:autoSpaceDN w:val="0"/>
+        <w:adjustRightInd w:val="0"/>
+        <w:spacing w:after="0" w:line="240" w:lineRule="auto"/>
+        <w:rPr>
+          <w:rFonts w:ascii="Lucida Console" w:hAnsi="Lucida Console" w:cs="Lucida Console"/>
+          <w:sz w:val="18"/>
+          <w:szCs w:val="18"/>
+        </w:rPr>
+      </w:pPr>
+      <w:r>
+        <w:rPr>
+          <w:rFonts w:ascii="Lucida Console" w:hAnsi="Lucida Console" w:cs="Lucida Console"/>
+          <w:sz w:val="18"/>
+          <w:szCs w:val="18"/>
+        </w:rPr>
+        <w:t xml:space="preserve">$ </w:t>
+      </w:r>
+      <w:proofErr w:type="gramStart"/>
+      <w:r>
+        <w:rPr>
+          <w:rFonts w:ascii="Lucida Console" w:hAnsi="Lucida Console" w:cs="Lucida Console"/>
+          <w:sz w:val="18"/>
+          <w:szCs w:val="18"/>
+        </w:rPr>
+        <w:t>git</w:t>
+      </w:r>
+      <w:proofErr w:type="gramEnd"/>
+      <w:r>
+        <w:rPr>
+          <w:rFonts w:ascii="Lucida Console" w:hAnsi="Lucida Console" w:cs="Lucida Console"/>
+          <w:sz w:val="18"/>
+          <w:szCs w:val="18"/>
+        </w:rPr>
+        <w:t xml:space="preserve"> add Capstone Proposal (BORBON).</w:t>
+      </w:r>
+      <w:proofErr w:type="spellStart"/>
+      <w:r>
+        <w:rPr>
+          <w:rFonts w:ascii="Lucida Console" w:hAnsi="Lucida Console" w:cs="Lucida Console"/>
+          <w:sz w:val="18"/>
+          <w:szCs w:val="18"/>
+        </w:rPr>
+        <w:t>docx</w:t>
+      </w:r>
+      <w:proofErr w:type="spellEnd"/>
+    </w:p>
+    <w:p>
+      <w:pPr>
+        <w:autoSpaceDE w:val="0"/>
+        <w:autoSpaceDN w:val="0"/>
+        <w:adjustRightInd w:val="0"/>
+        <w:spacing w:after="0" w:line="240" w:lineRule="auto"/>
+        <w:rPr>
+          <w:rFonts w:ascii="Lucida Console" w:hAnsi="Lucida Console" w:cs="Lucida Console"/>
+          <w:sz w:val="18"/>
+          <w:szCs w:val="18"/>
+        </w:rPr>
+      </w:pPr>
+      <w:proofErr w:type="gramStart"/>
+      <w:r>
+        <w:rPr>
+          <w:rFonts w:ascii="Lucida Console" w:hAnsi="Lucida Console" w:cs="Lucida Console"/>
+          <w:sz w:val="18"/>
+          <w:szCs w:val="18"/>
+        </w:rPr>
+        <w:t>bash</w:t>
+      </w:r>
+      <w:proofErr w:type="gramEnd"/>
+      <w:r>
+        <w:rPr>
+          <w:rFonts w:ascii="Lucida Console" w:hAnsi="Lucida Console" w:cs="Lucida Console"/>
+          <w:sz w:val="18"/>
+          <w:szCs w:val="18"/>
+        </w:rPr>
+        <w:t>: syntax error near unexpected token `('</w:t>
+      </w:r>
+    </w:p>
+    <w:p>
+      <w:pPr>
+        <w:autoSpaceDE w:val="0"/>
+        <w:autoSpaceDN w:val="0"/>
+        <w:adjustRightInd w:val="0"/>
+        <w:spacing w:after="0" w:line="240" w:lineRule="auto"/>
+        <w:rPr>
+          <w:rFonts w:ascii="Lucida Console" w:hAnsi="Lucida Console" w:cs="Lucida Console"/>
+          <w:sz w:val="18"/>
+          <w:szCs w:val="18"/>
+        </w:rPr>
+      </w:pPr>
+    </w:p>
+    <w:p>
+      <w:pPr>
+        <w:autoSpaceDE w:val="0"/>
+        <w:autoSpaceDN w:val="0"/>
+        <w:adjustRightInd w:val="0"/>
+        <w:spacing w:after="0" w:line="240" w:lineRule="auto"/>
+        <w:rPr>
+          <w:rFonts w:ascii="Lucida Console" w:hAnsi="Lucida Console" w:cs="Lucida Console"/>
+          <w:color w:val="00BFBF"/>
+          <w:sz w:val="18"/>
+          <w:szCs w:val="18"/>
+        </w:rPr>
+      </w:pPr>
+      <w:r>
+        <w:rPr>
+          <w:rFonts w:ascii="Lucida Console" w:hAnsi="Lucida Console" w:cs="Lucida Console"/>
+          <w:color w:val="00BF00"/>
+          <w:sz w:val="18"/>
+          <w:szCs w:val="18"/>
+        </w:rPr>
+        <w:t xml:space="preserve">404a01@B201-26 </w:t>
+      </w:r>
+      <w:r>
+        <w:rPr>
+          <w:rFonts w:ascii="Lucida Console" w:hAnsi="Lucida Console" w:cs="Lucida Console"/>
+          <w:color w:val="BF00BF"/>
+          <w:sz w:val="18"/>
+          <w:szCs w:val="18"/>
+        </w:rPr>
+        <w:t xml:space="preserve">MINGW32 </w:t>
+      </w:r>
+      <w:r>
+        <w:rPr>
+          <w:rFonts w:ascii="Lucida Console" w:hAnsi="Lucida Console" w:cs="Lucida Console"/>
+          <w:color w:val="BFBF00"/>
+          <w:sz w:val="18"/>
+          <w:szCs w:val="18"/>
+        </w:rPr>
+        <w:t>~/</w:t>
+      </w:r>
+      <w:proofErr w:type="spellStart"/>
+      <w:r>
+        <w:rPr>
+          <w:rFonts w:ascii="Lucida Console" w:hAnsi="Lucida Console" w:cs="Lucida Console"/>
+          <w:color w:val="BFBF00"/>
+          <w:sz w:val="18"/>
+          <w:szCs w:val="18"/>
+        </w:rPr>
+        <w:t>softEngSSC</w:t>
+      </w:r>
+      <w:proofErr w:type="spellEnd"/>
+      <w:r>
+        <w:rPr>
+          <w:rFonts w:ascii="Lucida Console" w:hAnsi="Lucida Console" w:cs="Lucida Console"/>
+          <w:color w:val="00BFBF"/>
+          <w:sz w:val="18"/>
+          <w:szCs w:val="18"/>
+        </w:rPr>
+        <w:t xml:space="preserve"> (master)</w:t>
+      </w:r>
+    </w:p>
+    <w:p>
+      <w:pPr>
+        <w:autoSpaceDE w:val="0"/>
+        <w:autoSpaceDN w:val="0"/>
+        <w:adjustRightInd w:val="0"/>
+        <w:spacing w:after="0" w:line="240" w:lineRule="auto"/>
+        <w:rPr>
+          <w:rFonts w:ascii="Lucida Console" w:hAnsi="Lucida Console" w:cs="Lucida Console"/>
+          <w:sz w:val="18"/>
+          <w:szCs w:val="18"/>
+        </w:rPr>
+      </w:pPr>
+      <w:r>
+        <w:rPr>
+          <w:rFonts w:ascii="Lucida Console" w:hAnsi="Lucida Console" w:cs="Lucida Console"/>
+          <w:sz w:val="18"/>
+          <w:szCs w:val="18"/>
+        </w:rPr>
+        <w:t xml:space="preserve">$ </w:t>
+      </w:r>
+      <w:proofErr w:type="gramStart"/>
+      <w:r>
+        <w:rPr>
+          <w:rFonts w:ascii="Lucida Console" w:hAnsi="Lucida Console" w:cs="Lucida Console"/>
+          <w:sz w:val="18"/>
+          <w:szCs w:val="18"/>
+        </w:rPr>
+        <w:t>git</w:t>
+      </w:r>
+      <w:proofErr w:type="gramEnd"/>
+      <w:r>
+        <w:rPr>
+          <w:rFonts w:ascii="Lucida Console" w:hAnsi="Lucida Console" w:cs="Lucida Console"/>
+          <w:sz w:val="18"/>
+          <w:szCs w:val="18"/>
+        </w:rPr>
+        <w:t xml:space="preserve"> remote add origin https://github.com/dimitrio25/softEngSSC.git</w:t>
+      </w:r>
+    </w:p>
+    <w:p>
+      <w:pPr>
+        <w:autoSpaceDE w:val="0"/>
+        <w:autoSpaceDN w:val="0"/>
+        <w:adjustRightInd w:val="0"/>
+        <w:spacing w:after="0" w:line="240" w:lineRule="auto"/>
+        <w:rPr>
+          <w:rFonts w:ascii="Lucida Console" w:hAnsi="Lucida Console" w:cs="Lucida Console"/>
+          <w:sz w:val="18"/>
+          <w:szCs w:val="18"/>
+        </w:rPr>
+      </w:pPr>
+    </w:p>
+    <w:p>
+      <w:pPr>
+        <w:autoSpaceDE w:val="0"/>
+        <w:autoSpaceDN w:val="0"/>
+        <w:adjustRightInd w:val="0"/>
+        <w:spacing w:after="0" w:line="240" w:lineRule="auto"/>
+        <w:rPr>
+          <w:rFonts w:ascii="Lucida Console" w:hAnsi="Lucida Console" w:cs="Lucida Console"/>
+          <w:color w:val="00BFBF"/>
+          <w:sz w:val="18"/>
+          <w:szCs w:val="18"/>
+        </w:rPr>
+      </w:pPr>
+      <w:r>
+        <w:rPr>
+          <w:rFonts w:ascii="Lucida Console" w:hAnsi="Lucida Console" w:cs="Lucida Console"/>
+          <w:color w:val="00BF00"/>
+          <w:sz w:val="18"/>
+          <w:szCs w:val="18"/>
+        </w:rPr>
+        <w:t xml:space="preserve">404a01@B201-26 </w:t>
+      </w:r>
+      <w:r>
+        <w:rPr>
+          <w:rFonts w:ascii="Lucida Console" w:hAnsi="Lucida Console" w:cs="Lucida Console"/>
+          <w:color w:val="BF00BF"/>
+          <w:sz w:val="18"/>
+          <w:szCs w:val="18"/>
+        </w:rPr>
+        <w:t xml:space="preserve">MINGW32 </w:t>
+      </w:r>
+      <w:r>
+        <w:rPr>
+          <w:rFonts w:ascii="Lucida Console" w:hAnsi="Lucida Console" w:cs="Lucida Console"/>
+          <w:color w:val="BFBF00"/>
+          <w:sz w:val="18"/>
+          <w:szCs w:val="18"/>
+        </w:rPr>
+        <w:t>~/</w:t>
+      </w:r>
+      <w:proofErr w:type="spellStart"/>
+      <w:r>
+        <w:rPr>
+          <w:rFonts w:ascii="Lucida Console" w:hAnsi="Lucida Console" w:cs="Lucida Console"/>
+          <w:color w:val="BFBF00"/>
+          <w:sz w:val="18"/>
+          <w:szCs w:val="18"/>
+        </w:rPr>
+        <w:t>softEngSSC</w:t>
+      </w:r>
+      <w:proofErr w:type="spellEnd"/>
+      <w:r>
+        <w:rPr>
+          <w:rFonts w:ascii="Lucida Console" w:hAnsi="Lucida Console" w:cs="Lucida Console"/>
+          <w:color w:val="00BFBF"/>
+          <w:sz w:val="18"/>
+          <w:szCs w:val="18"/>
+        </w:rPr>
+        <w:t xml:space="preserve"> (master)</w:t>
+      </w:r>
+    </w:p>
+    <w:p>
+      <w:pPr>
+        <w:autoSpaceDE w:val="0"/>
+        <w:autoSpaceDN w:val="0"/>
+        <w:adjustRightInd w:val="0"/>
+        <w:spacing w:after="0" w:line="240" w:lineRule="auto"/>
+        <w:rPr>
+          <w:rFonts w:ascii="Lucida Console" w:hAnsi="Lucida Console" w:cs="Lucida Console"/>
+          <w:sz w:val="18"/>
+          <w:szCs w:val="18"/>
+        </w:rPr>
+      </w:pPr>
+      <w:r>
+        <w:rPr>
+          <w:rFonts w:ascii="Lucida Console" w:hAnsi="Lucida Console" w:cs="Lucida Console"/>
+          <w:sz w:val="18"/>
+          <w:szCs w:val="18"/>
+        </w:rPr>
+        <w:t xml:space="preserve">$ </w:t>
+      </w:r>
+      <w:proofErr w:type="gramStart"/>
+      <w:r>
+        <w:rPr>
+          <w:rFonts w:ascii="Lucida Console" w:hAnsi="Lucida Console" w:cs="Lucida Console"/>
+          <w:sz w:val="18"/>
+          <w:szCs w:val="18"/>
+        </w:rPr>
+        <w:t>git</w:t>
+      </w:r>
+      <w:proofErr w:type="gramEnd"/>
+      <w:r>
+        <w:rPr>
+          <w:rFonts w:ascii="Lucida Console" w:hAnsi="Lucida Console" w:cs="Lucida Console"/>
+          <w:sz w:val="18"/>
+          <w:szCs w:val="18"/>
+        </w:rPr>
+        <w:t xml:space="preserve"> pull origin master</w:t>
+      </w:r>
+    </w:p>
+    <w:p>
+      <w:pPr>
+        <w:autoSpaceDE w:val="0"/>
+        <w:autoSpaceDN w:val="0"/>
+        <w:adjustRightInd w:val="0"/>
+        <w:spacing w:after="0" w:line="240" w:lineRule="auto"/>
+        <w:rPr>
+          <w:rFonts w:ascii="Lucida Console" w:hAnsi="Lucida Console" w:cs="Lucida Console"/>
+          <w:sz w:val="18"/>
+          <w:szCs w:val="18"/>
+        </w:rPr>
+      </w:pPr>
+      <w:proofErr w:type="gramStart"/>
+      <w:r>
+        <w:rPr>
+          <w:rFonts w:ascii="Lucida Console" w:hAnsi="Lucida Console" w:cs="Lucida Console"/>
+          <w:sz w:val="18"/>
+          <w:szCs w:val="18"/>
+        </w:rPr>
+        <w:t>remote</w:t>
+      </w:r>
+      <w:proofErr w:type="gramEnd"/>
+      <w:r>
+        <w:rPr>
+          <w:rFonts w:ascii="Lucida Console" w:hAnsi="Lucida Console" w:cs="Lucida Console"/>
+          <w:sz w:val="18"/>
+          <w:szCs w:val="18"/>
+        </w:rPr>
+        <w:t>: Counting objects: 167, done.</w:t>
+      </w:r>
+    </w:p>
+    <w:p>
+      <w:pPr>
+        <w:autoSpaceDE w:val="0"/>
+        <w:autoSpaceDN w:val="0"/>
+        <w:adjustRightInd w:val="0"/>
+        <w:spacing w:after="0" w:line="240" w:lineRule="auto"/>
+        <w:rPr>
+          <w:rFonts w:ascii="Lucida Console" w:hAnsi="Lucida Console" w:cs="Lucida Console"/>
+          <w:sz w:val="18"/>
+          <w:szCs w:val="18"/>
+        </w:rPr>
+      </w:pPr>
+      <w:proofErr w:type="gramStart"/>
+      <w:r>
+        <w:rPr>
+          <w:rFonts w:ascii="Lucida Console" w:hAnsi="Lucida Console" w:cs="Lucida Console"/>
+          <w:sz w:val="18"/>
+          <w:szCs w:val="18"/>
+        </w:rPr>
+        <w:t>remote</w:t>
+      </w:r>
+      <w:proofErr w:type="gramEnd"/>
+      <w:r>
+        <w:rPr>
+          <w:rFonts w:ascii="Lucida Console" w:hAnsi="Lucida Console" w:cs="Lucida Console"/>
+          <w:sz w:val="18"/>
+          <w:szCs w:val="18"/>
+        </w:rPr>
+        <w:t>: Compressing objects: 100% (93/93), done.</w:t>
+      </w:r>
+    </w:p>
+    <w:p>
+      <w:pPr>
+        <w:autoSpaceDE w:val="0"/>
+        <w:autoSpaceDN w:val="0"/>
+        <w:adjustRightInd w:val="0"/>
+        <w:spacing w:after="0" w:line="240" w:lineRule="auto"/>
+        <w:rPr>
+          <w:rFonts w:ascii="Lucida Console" w:hAnsi="Lucida Console" w:cs="Lucida Console"/>
+          <w:sz w:val="18"/>
+          <w:szCs w:val="18"/>
+        </w:rPr>
+      </w:pPr>
+      <w:proofErr w:type="gramStart"/>
+      <w:r>
+        <w:rPr>
+          <w:rFonts w:ascii="Lucida Console" w:hAnsi="Lucida Console" w:cs="Lucida Console"/>
+          <w:sz w:val="18"/>
+          <w:szCs w:val="18"/>
+        </w:rPr>
+        <w:t>remote</w:t>
+      </w:r>
+      <w:proofErr w:type="gramEnd"/>
+      <w:r>
+        <w:rPr>
+          <w:rFonts w:ascii="Lucida Console" w:hAnsi="Lucida Console" w:cs="Lucida Console"/>
+          <w:sz w:val="18"/>
+          <w:szCs w:val="18"/>
+        </w:rPr>
+        <w:t>: Total 167 (delta 30), reused 0 (delta 0), pack-reused 66</w:t>
+      </w:r>
+    </w:p>
+    <w:p>
+      <w:pPr>
+        <w:autoSpaceDE w:val="0"/>
+        <w:autoSpaceDN w:val="0"/>
+        <w:adjustRightInd w:val="0"/>
+        <w:spacing w:after="0" w:line="240" w:lineRule="auto"/>
+        <w:rPr>
+          <w:rFonts w:ascii="Lucida Console" w:hAnsi="Lucida Console" w:cs="Lucida Console"/>
+          <w:sz w:val="18"/>
+          <w:szCs w:val="18"/>
+        </w:rPr>
+      </w:pPr>
+      <w:r>
+        <w:rPr>
+          <w:rFonts w:ascii="Lucida Console" w:hAnsi="Lucida Console" w:cs="Lucida Console"/>
+          <w:sz w:val="18"/>
+          <w:szCs w:val="18"/>
+        </w:rPr>
+        <w:t xml:space="preserve">Receiving objects: 100% (167/167), 27.28 </w:t>
+      </w:r>
+      <w:proofErr w:type="spellStart"/>
+      <w:r>
+        <w:rPr>
+          <w:rFonts w:ascii="Lucida Console" w:hAnsi="Lucida Console" w:cs="Lucida Console"/>
+          <w:sz w:val="18"/>
+          <w:szCs w:val="18"/>
+        </w:rPr>
+        <w:t>MiB</w:t>
+      </w:r>
+      <w:proofErr w:type="spellEnd"/>
+      <w:r>
+        <w:rPr>
+          <w:rFonts w:ascii="Lucida Console" w:hAnsi="Lucida Console" w:cs="Lucida Console"/>
+          <w:sz w:val="18"/>
+          <w:szCs w:val="18"/>
+        </w:rPr>
+        <w:t xml:space="preserve"> | 237.00 </w:t>
+      </w:r>
+      <w:proofErr w:type="spellStart"/>
+      <w:r>
+        <w:rPr>
+          <w:rFonts w:ascii="Lucida Console" w:hAnsi="Lucida Console" w:cs="Lucida Console"/>
+          <w:sz w:val="18"/>
+          <w:szCs w:val="18"/>
+        </w:rPr>
+        <w:t>KiB</w:t>
+      </w:r>
+      <w:proofErr w:type="spellEnd"/>
+      <w:r>
+        <w:rPr>
+          <w:rFonts w:ascii="Lucida Console" w:hAnsi="Lucida Console" w:cs="Lucida Console"/>
+          <w:sz w:val="18"/>
+          <w:szCs w:val="18"/>
+        </w:rPr>
+        <w:t>/s, done.</w:t>
+      </w:r>
+    </w:p>
+    <w:p>
+      <w:pPr>
+        <w:autoSpaceDE w:val="0"/>
+        <w:autoSpaceDN w:val="0"/>
+        <w:adjustRightInd w:val="0"/>
+        <w:spacing w:after="0" w:line="240" w:lineRule="auto"/>
+        <w:rPr>
+          <w:rFonts w:ascii="Lucida Console" w:hAnsi="Lucida Console" w:cs="Lucida Console"/>
+          <w:sz w:val="18"/>
+          <w:szCs w:val="18"/>
+        </w:rPr>
+      </w:pPr>
+      <w:r>
+        <w:rPr>
+          <w:rFonts w:ascii="Lucida Console" w:hAnsi="Lucida Console" w:cs="Lucida Console"/>
+          <w:sz w:val="18"/>
+          <w:szCs w:val="18"/>
+        </w:rPr>
+        <w:t>Resolving deltas: 100% (46/46), done.</w:t>
+      </w:r>
+    </w:p>
+    <w:p>
+      <w:pPr>
+        <w:autoSpaceDE w:val="0"/>
+        <w:autoSpaceDN w:val="0"/>
+        <w:adjustRightInd w:val="0"/>
+        <w:spacing w:after="0" w:line="240" w:lineRule="auto"/>
+        <w:rPr>
+          <w:rFonts w:ascii="Lucida Console" w:hAnsi="Lucida Console" w:cs="Lucida Console"/>
+          <w:sz w:val="18"/>
+          <w:szCs w:val="18"/>
+        </w:rPr>
+      </w:pPr>
+      <w:r>
+        <w:rPr>
+          <w:rFonts w:ascii="Lucida Console" w:hAnsi="Lucida Console" w:cs="Lucida Console"/>
+          <w:sz w:val="18"/>
+          <w:szCs w:val="18"/>
+        </w:rPr>
+        <w:t>From https://github.com/dimitrio25/softEngSSC</w:t>
+      </w:r>
+    </w:p>
+    <w:p>
+      <w:pPr>
+        <w:autoSpaceDE w:val="0"/>
+        <w:autoSpaceDN w:val="0"/>
+        <w:adjustRightInd w:val="0"/>
+        <w:spacing w:after="0" w:line="240" w:lineRule="auto"/>
+        <w:rPr>
+          <w:rFonts w:ascii="Lucida Console" w:hAnsi="Lucida Console" w:cs="Lucida Console"/>
+          <w:sz w:val="18"/>
+          <w:szCs w:val="18"/>
+        </w:rPr>
+      </w:pPr>
+      <w:r>
+        <w:rPr>
+          <w:rFonts w:ascii="Lucida Console" w:hAnsi="Lucida Console" w:cs="Lucida Console"/>
+          <w:sz w:val="18"/>
+          <w:szCs w:val="18"/>
+        </w:rPr>
+        <w:t xml:space="preserve"> * </w:t>
+      </w:r>
+      <w:proofErr w:type="gramStart"/>
+      <w:r>
+        <w:rPr>
+          <w:rFonts w:ascii="Lucida Console" w:hAnsi="Lucida Console" w:cs="Lucida Console"/>
+          <w:sz w:val="18"/>
+          <w:szCs w:val="18"/>
+        </w:rPr>
+        <w:t>branch</w:t>
+      </w:r>
+      <w:proofErr w:type="gramEnd"/>
+      <w:r>
+        <w:rPr>
+          <w:rFonts w:ascii="Lucida Console" w:hAnsi="Lucida Console" w:cs="Lucida Console"/>
+          <w:sz w:val="18"/>
+          <w:szCs w:val="18"/>
+        </w:rPr>
+        <w:t xml:space="preserve">            master     -&gt; FETCH_HEAD</w:t>
+      </w:r>
+    </w:p>
+    <w:p>
+      <w:pPr>
+        <w:autoSpaceDE w:val="0"/>
+        <w:autoSpaceDN w:val="0"/>
+        <w:adjustRightInd w:val="0"/>
+        <w:spacing w:after="0" w:line="240" w:lineRule="auto"/>
+        <w:rPr>
+          <w:rFonts w:ascii="Lucida Console" w:hAnsi="Lucida Console" w:cs="Lucida Console"/>
+          <w:sz w:val="18"/>
+          <w:szCs w:val="18"/>
+        </w:rPr>
+      </w:pPr>
+      <w:r>
+        <w:rPr>
+          <w:rFonts w:ascii="Lucida Console" w:hAnsi="Lucida Console" w:cs="Lucida Console"/>
+          <w:sz w:val="18"/>
+          <w:szCs w:val="18"/>
+        </w:rPr>
+        <w:t xml:space="preserve"> * [new branch]      master     -&gt; origin/master</w:t>
+      </w:r>
+    </w:p>
+    <w:p>
+      <w:pPr>
+        <w:autoSpaceDE w:val="0"/>
+        <w:autoSpaceDN w:val="0"/>
+        <w:adjustRightInd w:val="0"/>
+        <w:spacing w:after="0" w:line="240" w:lineRule="auto"/>
+        <w:rPr>
+          <w:rFonts w:ascii="Lucida Console" w:hAnsi="Lucida Console" w:cs="Lucida Console"/>
+          <w:sz w:val="18"/>
+          <w:szCs w:val="18"/>
+        </w:rPr>
+      </w:pPr>
+    </w:p>
+    <w:p>
+      <w:pPr>
+        <w:autoSpaceDE w:val="0"/>
+        <w:autoSpaceDN w:val="0"/>
+        <w:adjustRightInd w:val="0"/>
+        <w:spacing w:after="0" w:line="240" w:lineRule="auto"/>
+        <w:rPr>
+          <w:rFonts w:ascii="Lucida Console" w:hAnsi="Lucida Console" w:cs="Lucida Console"/>
+          <w:color w:val="00BFBF"/>
+          <w:sz w:val="18"/>
+          <w:szCs w:val="18"/>
+        </w:rPr>
+      </w:pPr>
+      <w:r>
+        <w:rPr>
+          <w:rFonts w:ascii="Lucida Console" w:hAnsi="Lucida Console" w:cs="Lucida Console"/>
+          <w:color w:val="00BF00"/>
+          <w:sz w:val="18"/>
+          <w:szCs w:val="18"/>
+        </w:rPr>
+        <w:t xml:space="preserve">404a01@B201-26 </w:t>
+      </w:r>
+      <w:r>
+        <w:rPr>
+          <w:rFonts w:ascii="Lucida Console" w:hAnsi="Lucida Console" w:cs="Lucida Console"/>
+          <w:color w:val="BF00BF"/>
+          <w:sz w:val="18"/>
+          <w:szCs w:val="18"/>
+        </w:rPr>
+        <w:t xml:space="preserve">MINGW32 </w:t>
+      </w:r>
+      <w:r>
+        <w:rPr>
+          <w:rFonts w:ascii="Lucida Console" w:hAnsi="Lucida Console" w:cs="Lucida Console"/>
+          <w:color w:val="BFBF00"/>
+          <w:sz w:val="18"/>
+          <w:szCs w:val="18"/>
+        </w:rPr>
+        <w:t>~/</w:t>
+      </w:r>
+      <w:proofErr w:type="spellStart"/>
+      <w:r>
+        <w:rPr>
+          <w:rFonts w:ascii="Lucida Console" w:hAnsi="Lucida Console" w:cs="Lucida Console"/>
+          <w:color w:val="BFBF00"/>
+          <w:sz w:val="18"/>
+          <w:szCs w:val="18"/>
+        </w:rPr>
+        <w:t>softEngSSC</w:t>
+      </w:r>
+      <w:proofErr w:type="spellEnd"/>
+      <w:r>
+        <w:rPr>
+          <w:rFonts w:ascii="Lucida Console" w:hAnsi="Lucida Console" w:cs="Lucida Console"/>
+          <w:color w:val="00BFBF"/>
+          <w:sz w:val="18"/>
+          <w:szCs w:val="18"/>
+        </w:rPr>
+        <w:t xml:space="preserve"> (master)</w:t>
+      </w:r>
+    </w:p>
+    <w:p>
+      <w:pPr>
+        <w:autoSpaceDE w:val="0"/>
+        <w:autoSpaceDN w:val="0"/>
+        <w:adjustRightInd w:val="0"/>
+        <w:spacing w:after="0" w:line="240" w:lineRule="auto"/>
+        <w:rPr>
+          <w:rFonts w:ascii="Lucida Console" w:hAnsi="Lucida Console" w:cs="Lucida Console"/>
+          <w:sz w:val="18"/>
+          <w:szCs w:val="18"/>
+        </w:rPr>
+      </w:pPr>
+      <w:r>
+        <w:rPr>
+          <w:rFonts w:ascii="Lucida Console" w:hAnsi="Lucida Console" w:cs="Lucida Console"/>
+          <w:sz w:val="18"/>
+          <w:szCs w:val="18"/>
+        </w:rPr>
+        <w:t xml:space="preserve">$ </w:t>
+      </w:r>
+      <w:proofErr w:type="gramStart"/>
+      <w:r>
+        <w:rPr>
+          <w:rFonts w:ascii="Lucida Console" w:hAnsi="Lucida Console" w:cs="Lucida Console"/>
+          <w:sz w:val="18"/>
+          <w:szCs w:val="18"/>
+        </w:rPr>
+        <w:t>git</w:t>
+      </w:r>
+      <w:proofErr w:type="gramEnd"/>
+      <w:r>
+        <w:rPr>
+          <w:rFonts w:ascii="Lucida Console" w:hAnsi="Lucida Console" w:cs="Lucida Console"/>
+          <w:sz w:val="18"/>
+          <w:szCs w:val="18"/>
+        </w:rPr>
+        <w:t xml:space="preserve"> add .</w:t>
+      </w:r>
+    </w:p>
+    <w:p>
+      <w:pPr>
+        <w:autoSpaceDE w:val="0"/>
+        <w:autoSpaceDN w:val="0"/>
+        <w:adjustRightInd w:val="0"/>
+        <w:spacing w:after="0" w:line="240" w:lineRule="auto"/>
+        <w:rPr>
+          <w:rFonts w:ascii="Lucida Console" w:hAnsi="Lucida Console" w:cs="Lucida Console"/>
+          <w:sz w:val="18"/>
+          <w:szCs w:val="18"/>
+        </w:rPr>
+      </w:pPr>
+    </w:p>
+    <w:p>
+      <w:pPr>
+        <w:autoSpaceDE w:val="0"/>
+        <w:autoSpaceDN w:val="0"/>
+        <w:adjustRightInd w:val="0"/>
+        <w:spacing w:after="0" w:line="240" w:lineRule="auto"/>
+        <w:rPr>
+          <w:rFonts w:ascii="Lucida Console" w:hAnsi="Lucida Console" w:cs="Lucida Console"/>
+          <w:color w:val="00BFBF"/>
+          <w:sz w:val="18"/>
+          <w:szCs w:val="18"/>
+        </w:rPr>
+      </w:pPr>
+      <w:r>
+        <w:rPr>
+          <w:rFonts w:ascii="Lucida Console" w:hAnsi="Lucida Console" w:cs="Lucida Console"/>
+          <w:color w:val="00BF00"/>
+          <w:sz w:val="18"/>
+          <w:szCs w:val="18"/>
+        </w:rPr>
+        <w:t xml:space="preserve">404a01@B201-26 </w:t>
+      </w:r>
+      <w:r>
+        <w:rPr>
+          <w:rFonts w:ascii="Lucida Console" w:hAnsi="Lucida Console" w:cs="Lucida Console"/>
+          <w:color w:val="BF00BF"/>
+          <w:sz w:val="18"/>
+          <w:szCs w:val="18"/>
+        </w:rPr>
+        <w:t xml:space="preserve">MINGW32 </w:t>
+      </w:r>
+      <w:r>
+        <w:rPr>
+          <w:rFonts w:ascii="Lucida Console" w:hAnsi="Lucida Console" w:cs="Lucida Console"/>
+          <w:color w:val="BFBF00"/>
+          <w:sz w:val="18"/>
+          <w:szCs w:val="18"/>
+        </w:rPr>
+        <w:t>~/</w:t>
+      </w:r>
+      <w:proofErr w:type="spellStart"/>
+      <w:r>
+        <w:rPr>
+          <w:rFonts w:ascii="Lucida Console" w:hAnsi="Lucida Console" w:cs="Lucida Console"/>
+          <w:color w:val="BFBF00"/>
+          <w:sz w:val="18"/>
+          <w:szCs w:val="18"/>
+        </w:rPr>
+        <w:t>softEngSSC</w:t>
+      </w:r>
+      <w:proofErr w:type="spellEnd"/>
+      <w:r>
+        <w:rPr>
+          <w:rFonts w:ascii="Lucida Console" w:hAnsi="Lucida Console" w:cs="Lucida Console"/>
+          <w:color w:val="00BFBF"/>
+          <w:sz w:val="18"/>
+          <w:szCs w:val="18"/>
+        </w:rPr>
+        <w:t xml:space="preserve"> (master)</w:t>
+      </w:r>
+    </w:p>
+    <w:p>
+      <w:pPr>
+        <w:autoSpaceDE w:val="0"/>
+        <w:autoSpaceDN w:val="0"/>
+        <w:adjustRightInd w:val="0"/>
+        <w:spacing w:after="0" w:line="240" w:lineRule="auto"/>
+        <w:rPr>
+          <w:rFonts w:ascii="Lucida Console" w:hAnsi="Lucida Console" w:cs="Lucida Console"/>
+          <w:sz w:val="18"/>
+          <w:szCs w:val="18"/>
+        </w:rPr>
+      </w:pPr>
+      <w:r>
+        <w:rPr>
+          <w:rFonts w:ascii="Lucida Console" w:hAnsi="Lucida Console" w:cs="Lucida Console"/>
+          <w:sz w:val="18"/>
+          <w:szCs w:val="18"/>
+        </w:rPr>
+        <w:t xml:space="preserve">$ </w:t>
+      </w:r>
+      <w:proofErr w:type="gramStart"/>
+      <w:r>
+        <w:rPr>
+          <w:rFonts w:ascii="Lucida Console" w:hAnsi="Lucida Console" w:cs="Lucida Console"/>
+          <w:sz w:val="18"/>
+          <w:szCs w:val="18"/>
+        </w:rPr>
+        <w:t>git</w:t>
+      </w:r>
+      <w:proofErr w:type="gramEnd"/>
+      <w:r>
+        <w:rPr>
+          <w:rFonts w:ascii="Lucida Console" w:hAnsi="Lucida Console" w:cs="Lucida Console"/>
+          <w:sz w:val="18"/>
+          <w:szCs w:val="18"/>
+        </w:rPr>
+        <w:t xml:space="preserve"> commit -m 'capstone file'</w:t>
+      </w:r>
+    </w:p>
+    <w:p>
+      <w:pPr>
+        <w:autoSpaceDE w:val="0"/>
+        <w:autoSpaceDN w:val="0"/>
+        <w:adjustRightInd w:val="0"/>
+        <w:spacing w:after="0" w:line="240" w:lineRule="auto"/>
+        <w:rPr>
+          <w:rFonts w:ascii="Lucida Console" w:hAnsi="Lucida Console" w:cs="Lucida Console"/>
+          <w:sz w:val="18"/>
+          <w:szCs w:val="18"/>
+        </w:rPr>
+      </w:pPr>
+      <w:r>
+        <w:rPr>
+          <w:rFonts w:ascii="Lucida Console" w:hAnsi="Lucida Console" w:cs="Lucida Console"/>
+          <w:sz w:val="18"/>
+          <w:szCs w:val="18"/>
+        </w:rPr>
+        <w:t>[</w:t>
+      </w:r>
+      <w:proofErr w:type="gramStart"/>
+      <w:r>
+        <w:rPr>
+          <w:rFonts w:ascii="Lucida Console" w:hAnsi="Lucida Console" w:cs="Lucida Console"/>
+          <w:sz w:val="18"/>
+          <w:szCs w:val="18"/>
+        </w:rPr>
+        <w:t>master</w:t>
+      </w:r>
+      <w:proofErr w:type="gramEnd"/>
+      <w:r>
+        <w:rPr>
+          <w:rFonts w:ascii="Lucida Console" w:hAnsi="Lucida Console" w:cs="Lucida Console"/>
+          <w:sz w:val="18"/>
+          <w:szCs w:val="18"/>
+        </w:rPr>
+        <w:t xml:space="preserve"> feeb61a] capstone file</w:t>
+      </w:r>
+    </w:p>
+    <w:p>
+      <w:pPr>
+        <w:autoSpaceDE w:val="0"/>
+        <w:autoSpaceDN w:val="0"/>
+        <w:adjustRightInd w:val="0"/>
+        <w:spacing w:after="0" w:line="240" w:lineRule="auto"/>
+        <w:rPr>
+          <w:rFonts w:ascii="Lucida Console" w:hAnsi="Lucida Console" w:cs="Lucida Console"/>
+          <w:sz w:val="18"/>
+          <w:szCs w:val="18"/>
+        </w:rPr>
+      </w:pPr>
+      <w:r>
+        <w:rPr>
+          <w:rFonts w:ascii="Lucida Console" w:hAnsi="Lucida Console" w:cs="Lucida Console"/>
+          <w:sz w:val="18"/>
+          <w:szCs w:val="18"/>
+        </w:rPr>
+        <w:t xml:space="preserve"> 1 file changed, 0 </w:t>
+      </w:r>
+      <w:proofErr w:type="gramStart"/>
+      <w:r>
+        <w:rPr>
+          <w:rFonts w:ascii="Lucida Console" w:hAnsi="Lucida Console" w:cs="Lucida Console"/>
+          <w:sz w:val="18"/>
+          <w:szCs w:val="18"/>
+        </w:rPr>
+        <w:t>insertions(</w:t>
+      </w:r>
+      <w:proofErr w:type="gramEnd"/>
+      <w:r>
+        <w:rPr>
+          <w:rFonts w:ascii="Lucida Console" w:hAnsi="Lucida Console" w:cs="Lucida Console"/>
+          <w:sz w:val="18"/>
+          <w:szCs w:val="18"/>
+        </w:rPr>
+        <w:t>+), 0 deletions(-)</w:t>
+      </w:r>
+    </w:p>
+    <w:p>
+      <w:pPr>
+        <w:autoSpaceDE w:val="0"/>
+        <w:autoSpaceDN w:val="0"/>
+        <w:adjustRightInd w:val="0"/>
+        <w:spacing w:after="0" w:line="240" w:lineRule="auto"/>
+        <w:rPr>
+          <w:rFonts w:ascii="Lucida Console" w:hAnsi="Lucida Console" w:cs="Lucida Console"/>
+          <w:sz w:val="18"/>
+          <w:szCs w:val="18"/>
+        </w:rPr>
+      </w:pPr>
+      <w:r>
+        <w:rPr>
+          <w:rFonts w:ascii="Lucida Console" w:hAnsi="Lucida Console" w:cs="Lucida Console"/>
+          <w:sz w:val="18"/>
+          <w:szCs w:val="18"/>
+        </w:rPr>
+        <w:t xml:space="preserve"> </w:t>
+      </w:r>
+      <w:proofErr w:type="gramStart"/>
+      <w:r>
+        <w:rPr>
+          <w:rFonts w:ascii="Lucida Console" w:hAnsi="Lucida Console" w:cs="Lucida Console"/>
+          <w:sz w:val="18"/>
+          <w:szCs w:val="18"/>
+        </w:rPr>
+        <w:t>create</w:t>
+      </w:r>
+      <w:proofErr w:type="gramEnd"/>
+      <w:r>
+        <w:rPr>
+          <w:rFonts w:ascii="Lucida Console" w:hAnsi="Lucida Console" w:cs="Lucida Console"/>
+          <w:sz w:val="18"/>
+          <w:szCs w:val="18"/>
+        </w:rPr>
+        <w:t xml:space="preserve"> mode 100644 </w:t>
+      </w:r>
+      <w:proofErr w:type="spellStart"/>
+      <w:r>
+        <w:rPr>
+          <w:rFonts w:ascii="Lucida Console" w:hAnsi="Lucida Console" w:cs="Lucida Console"/>
+          <w:sz w:val="18"/>
+          <w:szCs w:val="18"/>
+        </w:rPr>
+        <w:t>Borbon_Capstone</w:t>
+      </w:r>
+      <w:proofErr w:type="spellEnd"/>
+      <w:r>
+        <w:rPr>
+          <w:rFonts w:ascii="Lucida Console" w:hAnsi="Lucida Console" w:cs="Lucida Console"/>
+          <w:sz w:val="18"/>
+          <w:szCs w:val="18"/>
+        </w:rPr>
+        <w:t xml:space="preserve"> Proposal.docx</w:t>
+      </w:r>
+    </w:p>
+    <w:p>
+      <w:pPr>
+        <w:autoSpaceDE w:val="0"/>
+        <w:autoSpaceDN w:val="0"/>
+        <w:adjustRightInd w:val="0"/>
+        <w:spacing w:after="0" w:line="240" w:lineRule="auto"/>
+        <w:rPr>
+          <w:rFonts w:ascii="Lucida Console" w:hAnsi="Lucida Console" w:cs="Lucida Console"/>
+          <w:sz w:val="18"/>
+          <w:szCs w:val="18"/>
+        </w:rPr>
+      </w:pPr>
+    </w:p>
+    <w:p>
+      <w:pPr>
+        <w:autoSpaceDE w:val="0"/>
+        <w:autoSpaceDN w:val="0"/>
+        <w:adjustRightInd w:val="0"/>
+        <w:spacing w:after="0" w:line="240" w:lineRule="auto"/>
+        <w:rPr>
+          <w:rFonts w:ascii="Lucida Console" w:hAnsi="Lucida Console" w:cs="Lucida Console"/>
+          <w:color w:val="00BFBF"/>
+          <w:sz w:val="18"/>
+          <w:szCs w:val="18"/>
+        </w:rPr>
+      </w:pPr>
+      <w:r>
+        <w:rPr>
+          <w:rFonts w:ascii="Lucida Console" w:hAnsi="Lucida Console" w:cs="Lucida Console"/>
+          <w:color w:val="00BF00"/>
+          <w:sz w:val="18"/>
+          <w:szCs w:val="18"/>
+        </w:rPr>
+        <w:t xml:space="preserve">404a01@B201-26 </w:t>
+      </w:r>
+      <w:r>
+        <w:rPr>
+          <w:rFonts w:ascii="Lucida Console" w:hAnsi="Lucida Console" w:cs="Lucida Console"/>
+          <w:color w:val="BF00BF"/>
+          <w:sz w:val="18"/>
+          <w:szCs w:val="18"/>
+        </w:rPr>
+        <w:t xml:space="preserve">MINGW32 </w:t>
+      </w:r>
+      <w:r>
+        <w:rPr>
+          <w:rFonts w:ascii="Lucida Console" w:hAnsi="Lucida Console" w:cs="Lucida Console"/>
+          <w:color w:val="BFBF00"/>
+          <w:sz w:val="18"/>
+          <w:szCs w:val="18"/>
+        </w:rPr>
+        <w:t>~/</w:t>
+      </w:r>
+      <w:proofErr w:type="spellStart"/>
+      <w:r>
+        <w:rPr>
+          <w:rFonts w:ascii="Lucida Console" w:hAnsi="Lucida Console" w:cs="Lucida Console"/>
+          <w:color w:val="BFBF00"/>
+          <w:sz w:val="18"/>
+          <w:szCs w:val="18"/>
+        </w:rPr>
+        <w:t>softEngSSC</w:t>
+      </w:r>
+      <w:proofErr w:type="spellEnd"/>
+      <w:r>
+        <w:rPr>
+          <w:rFonts w:ascii="Lucida Console" w:hAnsi="Lucida Console" w:cs="Lucida Console"/>
+          <w:color w:val="00BFBF"/>
+          <w:sz w:val="18"/>
+          <w:szCs w:val="18"/>
+        </w:rPr>
+        <w:t xml:space="preserve"> (master)</w:t>
+      </w:r>
+    </w:p>
+    <w:p>
+      <w:pPr>
+        <w:autoSpaceDE w:val="0"/>
+        <w:autoSpaceDN w:val="0"/>
+        <w:adjustRightInd w:val="0"/>
+        <w:spacing w:after="0" w:line="240" w:lineRule="auto"/>
+        <w:rPr>
+          <w:rFonts w:ascii="Lucida Console" w:hAnsi="Lucida Console" w:cs="Lucida Console"/>
+          <w:sz w:val="18"/>
+          <w:szCs w:val="18"/>
+        </w:rPr>
+      </w:pPr>
+      <w:r>
+        <w:rPr>
+          <w:rFonts w:ascii="Lucida Console" w:hAnsi="Lucida Console" w:cs="Lucida Console"/>
+          <w:sz w:val="18"/>
+          <w:szCs w:val="18"/>
+        </w:rPr>
+        <w:t xml:space="preserve">$ </w:t>
+      </w:r>
+      <w:proofErr w:type="gramStart"/>
+      <w:r>
+        <w:rPr>
+          <w:rFonts w:ascii="Lucida Console" w:hAnsi="Lucida Console" w:cs="Lucida Console"/>
+          <w:sz w:val="18"/>
+          <w:szCs w:val="18"/>
+        </w:rPr>
+        <w:t>git</w:t>
+      </w:r>
+      <w:proofErr w:type="gramEnd"/>
+      <w:r>
+        <w:rPr>
+          <w:rFonts w:ascii="Lucida Console" w:hAnsi="Lucida Console" w:cs="Lucida Console"/>
+          <w:sz w:val="18"/>
+          <w:szCs w:val="18"/>
+        </w:rPr>
+        <w:t xml:space="preserve"> push -u origin master</w:t>
+      </w:r>
+    </w:p>
+    <w:p>
+      <w:pPr>
+        <w:autoSpaceDE w:val="0"/>
+        <w:autoSpaceDN w:val="0"/>
+        <w:adjustRightInd w:val="0"/>
+        <w:spacing w:after="0" w:line="240" w:lineRule="auto"/>
+        <w:rPr>
+          <w:rFonts w:ascii="Lucida Console" w:hAnsi="Lucida Console" w:cs="Lucida Console"/>
+          <w:sz w:val="18"/>
+          <w:szCs w:val="18"/>
+        </w:rPr>
+      </w:pPr>
+      <w:r>
+        <w:rPr>
+          <w:rFonts w:ascii="Lucida Console" w:hAnsi="Lucida Console" w:cs="Lucida Console"/>
+          <w:sz w:val="18"/>
+          <w:szCs w:val="18"/>
+        </w:rPr>
+        <w:t>Username for 'https</w:t>
+      </w:r>
+      <w:proofErr w:type="gramStart"/>
+      <w:r>
+        <w:rPr>
+          <w:rFonts w:ascii="Lucida Console" w:hAnsi="Lucida Console" w:cs="Lucida Console"/>
+          <w:sz w:val="18"/>
+          <w:szCs w:val="18"/>
+        </w:rPr>
+        <w:t>:/</w:t>
+      </w:r>
+      <w:proofErr w:type="gramEnd"/>
+      <w:r>
+        <w:rPr>
+          <w:rFonts w:ascii="Lucida Console" w:hAnsi="Lucida Console" w:cs="Lucida Console"/>
+          <w:sz w:val="18"/>
+          <w:szCs w:val="18"/>
+        </w:rPr>
+        <w:t xml:space="preserve">/github.com': </w:t>
+      </w:r>
+      <w:proofErr w:type="spellStart"/>
+      <w:r>
+        <w:rPr>
+          <w:rFonts w:ascii="Lucida Console" w:hAnsi="Lucida Console" w:cs="Lucida Console"/>
+          <w:sz w:val="18"/>
+          <w:szCs w:val="18"/>
+        </w:rPr>
+        <w:t>gabyborbon</w:t>
+      </w:r>
+      <w:proofErr w:type="spellEnd"/>
+    </w:p>
+    <w:p>
+      <w:pPr>
+        <w:autoSpaceDE w:val="0"/>
+        <w:autoSpaceDN w:val="0"/>
+        <w:adjustRightInd w:val="0"/>
+        <w:spacing w:after="0" w:line="240" w:lineRule="auto"/>
+        <w:rPr>
+          <w:rFonts w:ascii="Lucida Console" w:hAnsi="Lucida Console" w:cs="Lucida Console"/>
+          <w:sz w:val="18"/>
+          <w:szCs w:val="18"/>
+        </w:rPr>
+      </w:pPr>
+      <w:r>
+        <w:rPr>
+          <w:rFonts w:ascii="Lucida Console" w:hAnsi="Lucida Console" w:cs="Lucida Console"/>
+          <w:sz w:val="18"/>
+          <w:szCs w:val="18"/>
+        </w:rPr>
+        <w:t>Password for 'https</w:t>
+      </w:r>
+      <w:proofErr w:type="gramStart"/>
+      <w:r>
+        <w:rPr>
+          <w:rFonts w:ascii="Lucida Console" w:hAnsi="Lucida Console" w:cs="Lucida Console"/>
+          <w:sz w:val="18"/>
+          <w:szCs w:val="18"/>
+        </w:rPr>
+        <w:t>:/</w:t>
+      </w:r>
+      <w:proofErr w:type="gramEnd"/>
+      <w:r>
+        <w:rPr>
+          <w:rFonts w:ascii="Lucida Console" w:hAnsi="Lucida Console" w:cs="Lucida Console"/>
+          <w:sz w:val="18"/>
+          <w:szCs w:val="18"/>
+        </w:rPr>
+        <w:t>/gabyborbon@github.com':</w:t>
+      </w:r>
+    </w:p>
+    <w:p>
+      <w:pPr>
+        <w:autoSpaceDE w:val="0"/>
+        <w:autoSpaceDN w:val="0"/>
+        <w:adjustRightInd w:val="0"/>
+        <w:spacing w:after="0" w:line="240" w:lineRule="auto"/>
+        <w:rPr>
+          <w:rFonts w:ascii="Lucida Console" w:hAnsi="Lucida Console" w:cs="Lucida Console"/>
+          <w:sz w:val="18"/>
+          <w:szCs w:val="18"/>
+        </w:rPr>
+      </w:pPr>
+      <w:r>
+        <w:rPr>
+          <w:rFonts w:ascii="Lucida Console" w:hAnsi="Lucida Console" w:cs="Lucida Console"/>
+          <w:sz w:val="18"/>
+          <w:szCs w:val="18"/>
+        </w:rPr>
+        <w:t>To https://github.com/dimitrio25/softEngSSC.git</w:t>
+      </w:r>
+    </w:p>
+    <w:p>
+      <w:pPr>
+        <w:autoSpaceDE w:val="0"/>
+        <w:autoSpaceDN w:val="0"/>
+        <w:adjustRightInd w:val="0"/>
+        <w:spacing w:after="0" w:line="240" w:lineRule="auto"/>
+        <w:rPr>
+          <w:rFonts w:ascii="Lucida Console" w:hAnsi="Lucida Console" w:cs="Lucida Console"/>
+          <w:sz w:val="18"/>
+          <w:szCs w:val="18"/>
+        </w:rPr>
+      </w:pPr>
+      <w:r>
+        <w:rPr>
+          <w:rFonts w:ascii="Lucida Console" w:hAnsi="Lucida Console" w:cs="Lucida Console"/>
+          <w:sz w:val="18"/>
+          <w:szCs w:val="18"/>
+        </w:rPr>
+        <w:t xml:space="preserve"> ! [</w:t>
+      </w:r>
+      <w:proofErr w:type="gramStart"/>
+      <w:r>
+        <w:rPr>
+          <w:rFonts w:ascii="Lucida Console" w:hAnsi="Lucida Console" w:cs="Lucida Console"/>
+          <w:sz w:val="18"/>
+          <w:szCs w:val="18"/>
+        </w:rPr>
+        <w:t>rejected</w:t>
+      </w:r>
+      <w:proofErr w:type="gramEnd"/>
+      <w:r>
+        <w:rPr>
+          <w:rFonts w:ascii="Lucida Console" w:hAnsi="Lucida Console" w:cs="Lucida Console"/>
+          <w:sz w:val="18"/>
+          <w:szCs w:val="18"/>
+        </w:rPr>
+        <w:t>]        master -&gt; master (fetch first)</w:t>
+      </w:r>
+    </w:p>
+    <w:p>
+      <w:pPr>
+        <w:autoSpaceDE w:val="0"/>
+        <w:autoSpaceDN w:val="0"/>
+        <w:adjustRightInd w:val="0"/>
+        <w:spacing w:after="0" w:line="240" w:lineRule="auto"/>
+        <w:rPr>
+          <w:rFonts w:ascii="Lucida Console" w:hAnsi="Lucida Console" w:cs="Lucida Console"/>
+          <w:sz w:val="18"/>
+          <w:szCs w:val="18"/>
+        </w:rPr>
+      </w:pPr>
+      <w:proofErr w:type="gramStart"/>
+      <w:r>
+        <w:rPr>
+          <w:rFonts w:ascii="Lucida Console" w:hAnsi="Lucida Console" w:cs="Lucida Console"/>
+          <w:sz w:val="18"/>
+          <w:szCs w:val="18"/>
+        </w:rPr>
+        <w:t>error</w:t>
+      </w:r>
+      <w:proofErr w:type="gramEnd"/>
+      <w:r>
+        <w:rPr>
+          <w:rFonts w:ascii="Lucida Console" w:hAnsi="Lucida Console" w:cs="Lucida Console"/>
+          <w:sz w:val="18"/>
+          <w:szCs w:val="18"/>
+        </w:rPr>
+        <w:t>: failed to push some refs to 'https://github.com/dimitrio25/softEngSSC.git'</w:t>
+      </w:r>
+    </w:p>
+    <w:p>
+      <w:pPr>
+        <w:autoSpaceDE w:val="0"/>
+        <w:autoSpaceDN w:val="0"/>
+        <w:adjustRightInd w:val="0"/>
+        <w:spacing w:after="0" w:line="240" w:lineRule="auto"/>
+        <w:rPr>
+          <w:rFonts w:ascii="Lucida Console" w:hAnsi="Lucida Console" w:cs="Lucida Console"/>
+          <w:sz w:val="18"/>
+          <w:szCs w:val="18"/>
+        </w:rPr>
+      </w:pPr>
+      <w:proofErr w:type="gramStart"/>
+      <w:r>
+        <w:rPr>
+          <w:rFonts w:ascii="Lucida Console" w:hAnsi="Lucida Console" w:cs="Lucida Console"/>
+          <w:sz w:val="18"/>
+          <w:szCs w:val="18"/>
+        </w:rPr>
+        <w:t>hint</w:t>
+      </w:r>
+      <w:proofErr w:type="gramEnd"/>
+      <w:r>
+        <w:rPr>
+          <w:rFonts w:ascii="Lucida Console" w:hAnsi="Lucida Console" w:cs="Lucida Console"/>
+          <w:sz w:val="18"/>
+          <w:szCs w:val="18"/>
+        </w:rPr>
+        <w:t>: Updates were rejected because the remote contains work that you do</w:t>
+      </w:r>
+    </w:p>
+    <w:p>
+      <w:pPr>
+        <w:autoSpaceDE w:val="0"/>
+        <w:autoSpaceDN w:val="0"/>
+        <w:adjustRightInd w:val="0"/>
+        <w:spacing w:after="0" w:line="240" w:lineRule="auto"/>
+        <w:rPr>
+          <w:rFonts w:ascii="Lucida Console" w:hAnsi="Lucida Console" w:cs="Lucida Console"/>
+          <w:sz w:val="18"/>
+          <w:szCs w:val="18"/>
+        </w:rPr>
+      </w:pPr>
+      <w:proofErr w:type="gramStart"/>
+      <w:r>
+        <w:rPr>
+          <w:rFonts w:ascii="Lucida Console" w:hAnsi="Lucida Console" w:cs="Lucida Console"/>
+          <w:sz w:val="18"/>
+          <w:szCs w:val="18"/>
+        </w:rPr>
+        <w:t>hint</w:t>
+      </w:r>
+      <w:proofErr w:type="gramEnd"/>
+      <w:r>
+        <w:rPr>
+          <w:rFonts w:ascii="Lucida Console" w:hAnsi="Lucida Console" w:cs="Lucida Console"/>
+          <w:sz w:val="18"/>
+          <w:szCs w:val="18"/>
+        </w:rPr>
+        <w:t>: not have locally. This is usually caused by another repository pushing</w:t>
+      </w:r>
+    </w:p>
+    <w:p>
+      <w:pPr>
+        <w:autoSpaceDE w:val="0"/>
+        <w:autoSpaceDN w:val="0"/>
+        <w:adjustRightInd w:val="0"/>
+        <w:spacing w:after="0" w:line="240" w:lineRule="auto"/>
+        <w:rPr>
+          <w:rFonts w:ascii="Lucida Console" w:hAnsi="Lucida Console" w:cs="Lucida Console"/>
+          <w:sz w:val="18"/>
+          <w:szCs w:val="18"/>
+        </w:rPr>
+      </w:pPr>
+      <w:proofErr w:type="gramStart"/>
+      <w:r>
+        <w:rPr>
+          <w:rFonts w:ascii="Lucida Console" w:hAnsi="Lucida Console" w:cs="Lucida Console"/>
+          <w:sz w:val="18"/>
+          <w:szCs w:val="18"/>
+        </w:rPr>
+        <w:t>hint</w:t>
+      </w:r>
+      <w:proofErr w:type="gramEnd"/>
+      <w:r>
+        <w:rPr>
+          <w:rFonts w:ascii="Lucida Console" w:hAnsi="Lucida Console" w:cs="Lucida Console"/>
+          <w:sz w:val="18"/>
+          <w:szCs w:val="18"/>
+        </w:rPr>
+        <w:t>: to the same ref. You may want to first integrate the remote changes</w:t>
+      </w:r>
+    </w:p>
+    <w:p>
+      <w:pPr>
+        <w:autoSpaceDE w:val="0"/>
+        <w:autoSpaceDN w:val="0"/>
+        <w:adjustRightInd w:val="0"/>
+        <w:spacing w:after="0" w:line="240" w:lineRule="auto"/>
+        <w:rPr>
+          <w:rFonts w:ascii="Lucida Console" w:hAnsi="Lucida Console" w:cs="Lucida Console"/>
+          <w:sz w:val="18"/>
+          <w:szCs w:val="18"/>
+        </w:rPr>
+      </w:pPr>
+      <w:proofErr w:type="gramStart"/>
+      <w:r>
+        <w:rPr>
+          <w:rFonts w:ascii="Lucida Console" w:hAnsi="Lucida Console" w:cs="Lucida Console"/>
+          <w:sz w:val="18"/>
+          <w:szCs w:val="18"/>
+        </w:rPr>
+        <w:t>hint</w:t>
+      </w:r>
+      <w:proofErr w:type="gramEnd"/>
+      <w:r>
+        <w:rPr>
+          <w:rFonts w:ascii="Lucida Console" w:hAnsi="Lucida Console" w:cs="Lucida Console"/>
+          <w:sz w:val="18"/>
+          <w:szCs w:val="18"/>
+        </w:rPr>
+        <w:t>: (e.g., 'git pull ...') before pushing again.</w:t>
+      </w:r>
+    </w:p>
+    <w:p>
+      <w:pPr>
+        <w:autoSpaceDE w:val="0"/>
+        <w:autoSpaceDN w:val="0"/>
+        <w:adjustRightInd w:val="0"/>
+        <w:spacing w:after="0" w:line="240" w:lineRule="auto"/>
+        <w:rPr>
+          <w:rFonts w:ascii="Lucida Console" w:hAnsi="Lucida Console" w:cs="Lucida Console"/>
+          <w:sz w:val="18"/>
+          <w:szCs w:val="18"/>
+        </w:rPr>
+      </w:pPr>
+      <w:proofErr w:type="gramStart"/>
+      <w:r>
+        <w:rPr>
+          <w:rFonts w:ascii="Lucida Console" w:hAnsi="Lucida Console" w:cs="Lucida Console"/>
+          <w:sz w:val="18"/>
+          <w:szCs w:val="18"/>
+        </w:rPr>
+        <w:t>hint</w:t>
+      </w:r>
+      <w:proofErr w:type="gramEnd"/>
+      <w:r>
+        <w:rPr>
+          <w:rFonts w:ascii="Lucida Console" w:hAnsi="Lucida Console" w:cs="Lucida Console"/>
+          <w:sz w:val="18"/>
+          <w:szCs w:val="18"/>
+        </w:rPr>
+        <w:t>: See the 'Note about fast-forwards' in 'git push --help' for details.</w:t>
+      </w:r>
+    </w:p>
+    <w:p>
+      <w:pPr>
+        <w:autoSpaceDE w:val="0"/>
+        <w:autoSpaceDN w:val="0"/>
+        <w:adjustRightInd w:val="0"/>
+        <w:spacing w:after="0" w:line="240" w:lineRule="auto"/>
+        <w:rPr>
+          <w:rFonts w:ascii="Lucida Console" w:hAnsi="Lucida Console" w:cs="Lucida Console"/>
+          <w:sz w:val="18"/>
+          <w:szCs w:val="18"/>
+        </w:rPr>
+      </w:pPr>
+    </w:p>
+    <w:p>
+      <w:pPr>
+        <w:autoSpaceDE w:val="0"/>
+        <w:autoSpaceDN w:val="0"/>
+        <w:adjustRightInd w:val="0"/>
+        <w:spacing w:after="0" w:line="240" w:lineRule="auto"/>
+        <w:rPr>
+          <w:rFonts w:ascii="Lucida Console" w:hAnsi="Lucida Console" w:cs="Lucida Console"/>
+          <w:color w:val="00BFBF"/>
+          <w:sz w:val="18"/>
+          <w:szCs w:val="18"/>
+        </w:rPr>
+      </w:pPr>
+      <w:r>
+        <w:rPr>
+          <w:rFonts w:ascii="Lucida Console" w:hAnsi="Lucida Console" w:cs="Lucida Console"/>
+          <w:color w:val="00BF00"/>
+          <w:sz w:val="18"/>
+          <w:szCs w:val="18"/>
+        </w:rPr>
+        <w:t xml:space="preserve">404a01@B201-26 </w:t>
+      </w:r>
+      <w:r>
+        <w:rPr>
+          <w:rFonts w:ascii="Lucida Console" w:hAnsi="Lucida Console" w:cs="Lucida Console"/>
+          <w:color w:val="BF00BF"/>
+          <w:sz w:val="18"/>
+          <w:szCs w:val="18"/>
+        </w:rPr>
+        <w:t xml:space="preserve">MINGW32 </w:t>
+      </w:r>
+      <w:r>
+        <w:rPr>
+          <w:rFonts w:ascii="Lucida Console" w:hAnsi="Lucida Console" w:cs="Lucida Console"/>
+          <w:color w:val="BFBF00"/>
+          <w:sz w:val="18"/>
+          <w:szCs w:val="18"/>
+        </w:rPr>
+        <w:t>~/</w:t>
+      </w:r>
+      <w:proofErr w:type="spellStart"/>
+      <w:r>
+        <w:rPr>
+          <w:rFonts w:ascii="Lucida Console" w:hAnsi="Lucida Console" w:cs="Lucida Console"/>
+          <w:color w:val="BFBF00"/>
+          <w:sz w:val="18"/>
+          <w:szCs w:val="18"/>
+        </w:rPr>
+        <w:t>softEngSSC</w:t>
+      </w:r>
+      <w:proofErr w:type="spellEnd"/>
+      <w:r>
+        <w:rPr>
+          <w:rFonts w:ascii="Lucida Console" w:hAnsi="Lucida Console" w:cs="Lucida Console"/>
+          <w:color w:val="00BFBF"/>
+          <w:sz w:val="18"/>
+          <w:szCs w:val="18"/>
+        </w:rPr>
+        <w:t xml:space="preserve"> (master)</w:t>
+      </w:r>
+    </w:p>
+    <w:p>
+      <w:pPr>
+        <w:autoSpaceDE w:val="0"/>
+        <w:autoSpaceDN w:val="0"/>
+        <w:adjustRightInd w:val="0"/>
+        <w:spacing w:after="0" w:line="240" w:lineRule="auto"/>
+        <w:rPr>
+          <w:rFonts w:ascii="Lucida Console" w:hAnsi="Lucida Console" w:cs="Lucida Console"/>
+          <w:sz w:val="18"/>
+          <w:szCs w:val="18"/>
+        </w:rPr>
+      </w:pPr>
+      <w:r>
+        <w:rPr>
+          <w:rFonts w:ascii="Lucida Console" w:hAnsi="Lucida Console" w:cs="Lucida Console"/>
+          <w:sz w:val="18"/>
+          <w:szCs w:val="18"/>
+        </w:rPr>
+        <w:t xml:space="preserve">$ </w:t>
+      </w:r>
+      <w:proofErr w:type="gramStart"/>
+      <w:r>
+        <w:rPr>
+          <w:rFonts w:ascii="Lucida Console" w:hAnsi="Lucida Console" w:cs="Lucida Console"/>
+          <w:sz w:val="18"/>
+          <w:szCs w:val="18"/>
+        </w:rPr>
+        <w:t>git</w:t>
+      </w:r>
+      <w:proofErr w:type="gramEnd"/>
+      <w:r>
+        <w:rPr>
+          <w:rFonts w:ascii="Lucida Console" w:hAnsi="Lucida Console" w:cs="Lucida Console"/>
+          <w:sz w:val="18"/>
+          <w:szCs w:val="18"/>
+        </w:rPr>
+        <w:t xml:space="preserve"> pull origin master</w:t>
+      </w:r>
+    </w:p>
+    <w:p>
+      <w:pPr>
+        <w:autoSpaceDE w:val="0"/>
+        <w:autoSpaceDN w:val="0"/>
+        <w:adjustRightInd w:val="0"/>
+        <w:spacing w:after="0" w:line="240" w:lineRule="auto"/>
+        <w:rPr>
+          <w:rFonts w:ascii="Lucida Console" w:hAnsi="Lucida Console" w:cs="Lucida Console"/>
+          <w:sz w:val="18"/>
+          <w:szCs w:val="18"/>
+        </w:rPr>
+      </w:pPr>
+      <w:proofErr w:type="gramStart"/>
+      <w:r>
+        <w:rPr>
+          <w:rFonts w:ascii="Lucida Console" w:hAnsi="Lucida Console" w:cs="Lucida Console"/>
+          <w:sz w:val="18"/>
+          <w:szCs w:val="18"/>
+        </w:rPr>
+        <w:t>remote</w:t>
+      </w:r>
+      <w:proofErr w:type="gramEnd"/>
+      <w:r>
+        <w:rPr>
+          <w:rFonts w:ascii="Lucida Console" w:hAnsi="Lucida Console" w:cs="Lucida Console"/>
+          <w:sz w:val="18"/>
+          <w:szCs w:val="18"/>
+        </w:rPr>
+        <w:t>: Counting objects: 10, done.</w:t>
+      </w:r>
+    </w:p>
+    <w:p>
+      <w:pPr>
+        <w:autoSpaceDE w:val="0"/>
+        <w:autoSpaceDN w:val="0"/>
+        <w:adjustRightInd w:val="0"/>
+        <w:spacing w:after="0" w:line="240" w:lineRule="auto"/>
+        <w:rPr>
+          <w:rFonts w:ascii="Lucida Console" w:hAnsi="Lucida Console" w:cs="Lucida Console"/>
+          <w:sz w:val="18"/>
+          <w:szCs w:val="18"/>
+        </w:rPr>
+      </w:pPr>
+      <w:proofErr w:type="gramStart"/>
+      <w:r>
+        <w:rPr>
+          <w:rFonts w:ascii="Lucida Console" w:hAnsi="Lucida Console" w:cs="Lucida Console"/>
+          <w:sz w:val="18"/>
+          <w:szCs w:val="18"/>
+        </w:rPr>
+        <w:t>remote</w:t>
+      </w:r>
+      <w:proofErr w:type="gramEnd"/>
+      <w:r>
+        <w:rPr>
+          <w:rFonts w:ascii="Lucida Console" w:hAnsi="Lucida Console" w:cs="Lucida Console"/>
+          <w:sz w:val="18"/>
+          <w:szCs w:val="18"/>
+        </w:rPr>
+        <w:t>: Compressing objects: 100% (7/7), done.</w:t>
+      </w:r>
+    </w:p>
+    <w:p>
+      <w:pPr>
+        <w:autoSpaceDE w:val="0"/>
+        <w:autoSpaceDN w:val="0"/>
+        <w:adjustRightInd w:val="0"/>
+        <w:spacing w:after="0" w:line="240" w:lineRule="auto"/>
+        <w:rPr>
+          <w:rFonts w:ascii="Lucida Console" w:hAnsi="Lucida Console" w:cs="Lucida Console"/>
+          <w:sz w:val="18"/>
+          <w:szCs w:val="18"/>
+        </w:rPr>
+      </w:pPr>
+      <w:proofErr w:type="gramStart"/>
+      <w:r>
+        <w:rPr>
+          <w:rFonts w:ascii="Lucida Console" w:hAnsi="Lucida Console" w:cs="Lucida Console"/>
+          <w:sz w:val="18"/>
+          <w:szCs w:val="18"/>
+        </w:rPr>
+        <w:t>remote</w:t>
+      </w:r>
+      <w:proofErr w:type="gramEnd"/>
+      <w:r>
+        <w:rPr>
+          <w:rFonts w:ascii="Lucida Console" w:hAnsi="Lucida Console" w:cs="Lucida Console"/>
+          <w:sz w:val="18"/>
+          <w:szCs w:val="18"/>
+        </w:rPr>
+        <w:t>: Total 10 (delta 3), reused 9 (delta 2), pack-reused 0</w:t>
+      </w:r>
+    </w:p>
+    <w:p>
+      <w:pPr>
+        <w:autoSpaceDE w:val="0"/>
+        <w:autoSpaceDN w:val="0"/>
+        <w:adjustRightInd w:val="0"/>
+        <w:spacing w:after="0" w:line="240" w:lineRule="auto"/>
+        <w:rPr>
+          <w:rFonts w:ascii="Lucida Console" w:hAnsi="Lucida Console" w:cs="Lucida Console"/>
+          <w:sz w:val="18"/>
+          <w:szCs w:val="18"/>
+        </w:rPr>
+      </w:pPr>
+      <w:r>
+        <w:rPr>
+          <w:rFonts w:ascii="Lucida Console" w:hAnsi="Lucida Console" w:cs="Lucida Console"/>
+          <w:sz w:val="18"/>
+          <w:szCs w:val="18"/>
+        </w:rPr>
+        <w:t>Unpacking objects: 100% (10/10), done.</w:t>
+      </w:r>
+    </w:p>
+    <w:p>
+      <w:pPr>
+        <w:autoSpaceDE w:val="0"/>
+        <w:autoSpaceDN w:val="0"/>
+        <w:adjustRightInd w:val="0"/>
+        <w:spacing w:after="0" w:line="240" w:lineRule="auto"/>
+        <w:rPr>
+          <w:rFonts w:ascii="Lucida Console" w:hAnsi="Lucida Console" w:cs="Lucida Console"/>
+          <w:sz w:val="18"/>
+          <w:szCs w:val="18"/>
+        </w:rPr>
+      </w:pPr>
+      <w:r>
+        <w:rPr>
+          <w:rFonts w:ascii="Lucida Console" w:hAnsi="Lucida Console" w:cs="Lucida Console"/>
+          <w:sz w:val="18"/>
+          <w:szCs w:val="18"/>
+        </w:rPr>
+        <w:t>From https://github.com/dimitrio25/softEngSSC</w:t>
+      </w:r>
+    </w:p>
+    <w:p>
+      <w:pPr>
+        <w:autoSpaceDE w:val="0"/>
+        <w:autoSpaceDN w:val="0"/>
+        <w:adjustRightInd w:val="0"/>
+        <w:spacing w:after="0" w:line="240" w:lineRule="auto"/>
+        <w:rPr>
+          <w:rFonts w:ascii="Lucida Console" w:hAnsi="Lucida Console" w:cs="Lucida Console"/>
+          <w:sz w:val="18"/>
+          <w:szCs w:val="18"/>
+        </w:rPr>
+      </w:pPr>
+      <w:r>
+        <w:rPr>
+          <w:rFonts w:ascii="Lucida Console" w:hAnsi="Lucida Console" w:cs="Lucida Console"/>
+          <w:sz w:val="18"/>
+          <w:szCs w:val="18"/>
+        </w:rPr>
+        <w:t xml:space="preserve"> * </w:t>
+      </w:r>
+      <w:proofErr w:type="gramStart"/>
+      <w:r>
+        <w:rPr>
+          <w:rFonts w:ascii="Lucida Console" w:hAnsi="Lucida Console" w:cs="Lucida Console"/>
+          <w:sz w:val="18"/>
+          <w:szCs w:val="18"/>
+        </w:rPr>
+        <w:t>branch</w:t>
+      </w:r>
+      <w:proofErr w:type="gramEnd"/>
+      <w:r>
+        <w:rPr>
+          <w:rFonts w:ascii="Lucida Console" w:hAnsi="Lucida Console" w:cs="Lucida Console"/>
+          <w:sz w:val="18"/>
+          <w:szCs w:val="18"/>
+        </w:rPr>
+        <w:t xml:space="preserve">            master     -&gt; FETCH_HEAD</w:t>
+      </w:r>
+    </w:p>
+    <w:p>
+      <w:pPr>
+        <w:autoSpaceDE w:val="0"/>
+        <w:autoSpaceDN w:val="0"/>
+        <w:adjustRightInd w:val="0"/>
+        <w:spacing w:after="0" w:line="240" w:lineRule="auto"/>
+        <w:rPr>
+          <w:rFonts w:ascii="Lucida Console" w:hAnsi="Lucida Console" w:cs="Lucida Console"/>
+          <w:sz w:val="18"/>
+          <w:szCs w:val="18"/>
+        </w:rPr>
+      </w:pPr>
+      <w:r>
+        <w:rPr>
+          <w:rFonts w:ascii="Lucida Console" w:hAnsi="Lucida Console" w:cs="Lucida Console"/>
+          <w:sz w:val="18"/>
+          <w:szCs w:val="18"/>
+        </w:rPr>
+        <w:t xml:space="preserve">   4767c40</w:t>
+      </w:r>
+      <w:proofErr w:type="gramStart"/>
+      <w:r>
+        <w:rPr>
+          <w:rFonts w:ascii="Lucida Console" w:hAnsi="Lucida Console" w:cs="Lucida Console"/>
+          <w:sz w:val="18"/>
+          <w:szCs w:val="18"/>
+        </w:rPr>
+        <w:t>..951b6cc  master</w:t>
+      </w:r>
+      <w:proofErr w:type="gramEnd"/>
+      <w:r>
+        <w:rPr>
+          <w:rFonts w:ascii="Lucida Console" w:hAnsi="Lucida Console" w:cs="Lucida Console"/>
+          <w:sz w:val="18"/>
+          <w:szCs w:val="18"/>
+        </w:rPr>
+        <w:t xml:space="preserve">     -&gt; origin/master</w:t>
+      </w:r>
+    </w:p>
+    <w:p>
+      <w:pPr>
+        <w:autoSpaceDE w:val="0"/>
+        <w:autoSpaceDN w:val="0"/>
+        <w:adjustRightInd w:val="0"/>
+        <w:spacing w:after="0" w:line="240" w:lineRule="auto"/>
+        <w:rPr>
+          <w:rFonts w:ascii="Lucida Console" w:hAnsi="Lucida Console" w:cs="Lucida Console"/>
+          <w:sz w:val="18"/>
+          <w:szCs w:val="18"/>
+        </w:rPr>
+      </w:pPr>
+      <w:r>
+        <w:rPr>
+          <w:rFonts w:ascii="Lucida Console" w:hAnsi="Lucida Console" w:cs="Lucida Console"/>
+          <w:sz w:val="18"/>
+          <w:szCs w:val="18"/>
+        </w:rPr>
+        <w:t>Merge made by the 'recursive' strategy.</w:t>
+      </w:r>
+    </w:p>
+    <w:p>
+      <w:pPr>
+        <w:autoSpaceDE w:val="0"/>
+        <w:autoSpaceDN w:val="0"/>
+        <w:adjustRightInd w:val="0"/>
+        <w:spacing w:after="0" w:line="240" w:lineRule="auto"/>
+        <w:rPr>
+          <w:rFonts w:ascii="Lucida Console" w:hAnsi="Lucida Console" w:cs="Lucida Console"/>
+          <w:sz w:val="18"/>
+          <w:szCs w:val="18"/>
+        </w:rPr>
+      </w:pPr>
+      <w:r>
+        <w:rPr>
+          <w:rFonts w:ascii="Lucida Console" w:hAnsi="Lucida Console" w:cs="Lucida Console"/>
+          <w:sz w:val="18"/>
+          <w:szCs w:val="18"/>
+        </w:rPr>
+        <w:t xml:space="preserve"> Carza_Website1.rar   | Bin </w:t>
+      </w:r>
+      <w:r>
+        <w:rPr>
+          <w:rFonts w:ascii="Lucida Console" w:hAnsi="Lucida Console" w:cs="Lucida Console"/>
+          <w:color w:val="BF0000"/>
+          <w:sz w:val="18"/>
+          <w:szCs w:val="18"/>
+        </w:rPr>
+        <w:t>0</w:t>
+      </w:r>
+      <w:r>
+        <w:rPr>
+          <w:rFonts w:ascii="Lucida Console" w:hAnsi="Lucida Console" w:cs="Lucida Console"/>
+          <w:sz w:val="18"/>
+          <w:szCs w:val="18"/>
+        </w:rPr>
+        <w:t xml:space="preserve"> -&gt; </w:t>
+      </w:r>
+      <w:r>
+        <w:rPr>
+          <w:rFonts w:ascii="Lucida Console" w:hAnsi="Lucida Console" w:cs="Lucida Console"/>
+          <w:color w:val="00BF00"/>
+          <w:sz w:val="18"/>
+          <w:szCs w:val="18"/>
+        </w:rPr>
+        <w:t>414282</w:t>
+      </w:r>
+      <w:r>
+        <w:rPr>
+          <w:rFonts w:ascii="Lucida Console" w:hAnsi="Lucida Console" w:cs="Lucida Console"/>
+          <w:sz w:val="18"/>
+          <w:szCs w:val="18"/>
+        </w:rPr>
+        <w:t xml:space="preserve"> bytes</w:t>
+      </w:r>
+    </w:p>
+    <w:p>
+      <w:pPr>
+        <w:autoSpaceDE w:val="0"/>
+        <w:autoSpaceDN w:val="0"/>
+        <w:adjustRightInd w:val="0"/>
+        <w:spacing w:after="0" w:line="240" w:lineRule="auto"/>
+        <w:rPr>
+          <w:rFonts w:ascii="Lucida Console" w:hAnsi="Lucida Console" w:cs="Lucida Console"/>
+          <w:sz w:val="18"/>
+          <w:szCs w:val="18"/>
+        </w:rPr>
+      </w:pPr>
+      <w:r>
+        <w:rPr>
+          <w:rFonts w:ascii="Lucida Console" w:hAnsi="Lucida Console" w:cs="Lucida Console"/>
+          <w:sz w:val="18"/>
+          <w:szCs w:val="18"/>
+        </w:rPr>
+        <w:t xml:space="preserve"> Mayoca_Midterm2.docx | Bin </w:t>
+      </w:r>
+      <w:r>
+        <w:rPr>
+          <w:rFonts w:ascii="Lucida Console" w:hAnsi="Lucida Console" w:cs="Lucida Console"/>
+          <w:color w:val="BF0000"/>
+          <w:sz w:val="18"/>
+          <w:szCs w:val="18"/>
+        </w:rPr>
+        <w:t>0</w:t>
+      </w:r>
+      <w:r>
+        <w:rPr>
+          <w:rFonts w:ascii="Lucida Console" w:hAnsi="Lucida Console" w:cs="Lucida Console"/>
+          <w:sz w:val="18"/>
+          <w:szCs w:val="18"/>
+        </w:rPr>
+        <w:t xml:space="preserve"> -&gt; </w:t>
+      </w:r>
+      <w:r>
+        <w:rPr>
+          <w:rFonts w:ascii="Lucida Console" w:hAnsi="Lucida Console" w:cs="Lucida Console"/>
+          <w:color w:val="00BF00"/>
+          <w:sz w:val="18"/>
+          <w:szCs w:val="18"/>
+        </w:rPr>
+        <w:t>13831</w:t>
+      </w:r>
+      <w:r>
+        <w:rPr>
+          <w:rFonts w:ascii="Lucida Console" w:hAnsi="Lucida Console" w:cs="Lucida Console"/>
+          <w:sz w:val="18"/>
+          <w:szCs w:val="18"/>
+        </w:rPr>
+        <w:t xml:space="preserve"> bytes</w:t>
+      </w:r>
+    </w:p>
+    <w:p>
+      <w:pPr>
+        <w:autoSpaceDE w:val="0"/>
+        <w:autoSpaceDN w:val="0"/>
+        <w:adjustRightInd w:val="0"/>
+        <w:spacing w:after="0" w:line="240" w:lineRule="auto"/>
+        <w:rPr>
+          <w:rFonts w:ascii="Lucida Console" w:hAnsi="Lucida Console" w:cs="Lucida Console"/>
+          <w:sz w:val="18"/>
+          <w:szCs w:val="18"/>
+        </w:rPr>
+      </w:pPr>
+      <w:r>
+        <w:rPr>
+          <w:rFonts w:ascii="Lucida Console" w:hAnsi="Lucida Console" w:cs="Lucida Console"/>
+          <w:sz w:val="18"/>
+          <w:szCs w:val="18"/>
+        </w:rPr>
+        <w:t xml:space="preserve"> 2 files changed, 0 </w:t>
+      </w:r>
+      <w:proofErr w:type="gramStart"/>
+      <w:r>
+        <w:rPr>
+          <w:rFonts w:ascii="Lucida Console" w:hAnsi="Lucida Console" w:cs="Lucida Console"/>
+          <w:sz w:val="18"/>
+          <w:szCs w:val="18"/>
+        </w:rPr>
+        <w:t>insertions(</w:t>
+      </w:r>
+      <w:proofErr w:type="gramEnd"/>
+      <w:r>
+        <w:rPr>
+          <w:rFonts w:ascii="Lucida Console" w:hAnsi="Lucida Console" w:cs="Lucida Console"/>
+          <w:sz w:val="18"/>
+          <w:szCs w:val="18"/>
+        </w:rPr>
+        <w:t>+), 0 deletions(-)</w:t>
+      </w:r>
+    </w:p>
+    <w:p>
+      <w:pPr>
+        <w:autoSpaceDE w:val="0"/>
+        <w:autoSpaceDN w:val="0"/>
+        <w:adjustRightInd w:val="0"/>
+        <w:spacing w:after="0" w:line="240" w:lineRule="auto"/>
+        <w:rPr>
+          <w:rFonts w:ascii="Lucida Console" w:hAnsi="Lucida Console" w:cs="Lucida Console"/>
+          <w:sz w:val="18"/>
+          <w:szCs w:val="18"/>
+        </w:rPr>
+      </w:pPr>
+      <w:r>
+        <w:rPr>
+          <w:rFonts w:ascii="Lucida Console" w:hAnsi="Lucida Console" w:cs="Lucida Console"/>
+          <w:sz w:val="18"/>
+          <w:szCs w:val="18"/>
+        </w:rPr>
+        <w:t xml:space="preserve"> </w:t>
+      </w:r>
+      <w:proofErr w:type="gramStart"/>
+      <w:r>
+        <w:rPr>
+          <w:rFonts w:ascii="Lucida Console" w:hAnsi="Lucida Console" w:cs="Lucida Console"/>
+          <w:sz w:val="18"/>
+          <w:szCs w:val="18"/>
+        </w:rPr>
+        <w:t>create</w:t>
+      </w:r>
+      <w:proofErr w:type="gramEnd"/>
+      <w:r>
+        <w:rPr>
+          <w:rFonts w:ascii="Lucida Console" w:hAnsi="Lucida Console" w:cs="Lucida Console"/>
+          <w:sz w:val="18"/>
+          <w:szCs w:val="18"/>
+        </w:rPr>
+        <w:t xml:space="preserve"> mode 100644 Carza_Website1.rar</w:t>
+      </w:r>
+    </w:p>
+    <w:p>
+      <w:pPr>
+        <w:autoSpaceDE w:val="0"/>
+        <w:autoSpaceDN w:val="0"/>
+        <w:adjustRightInd w:val="0"/>
+        <w:spacing w:after="0" w:line="240" w:lineRule="auto"/>
+        <w:rPr>
+          <w:rFonts w:ascii="Lucida Console" w:hAnsi="Lucida Console" w:cs="Lucida Console"/>
+          <w:sz w:val="18"/>
+          <w:szCs w:val="18"/>
+        </w:rPr>
+      </w:pPr>
+      <w:r>
+        <w:rPr>
+          <w:rFonts w:ascii="Lucida Console" w:hAnsi="Lucida Console" w:cs="Lucida Console"/>
+          <w:sz w:val="18"/>
+          <w:szCs w:val="18"/>
+        </w:rPr>
+        <w:t xml:space="preserve"> </w:t>
+      </w:r>
+      <w:proofErr w:type="gramStart"/>
+      <w:r>
+        <w:rPr>
+          <w:rFonts w:ascii="Lucida Console" w:hAnsi="Lucida Console" w:cs="Lucida Console"/>
+          <w:sz w:val="18"/>
+          <w:szCs w:val="18"/>
+        </w:rPr>
+        <w:t>create</w:t>
+      </w:r>
+      <w:proofErr w:type="gramEnd"/>
+      <w:r>
+        <w:rPr>
+          <w:rFonts w:ascii="Lucida Console" w:hAnsi="Lucida Console" w:cs="Lucida Console"/>
+          <w:sz w:val="18"/>
+          <w:szCs w:val="18"/>
+        </w:rPr>
+        <w:t xml:space="preserve"> mode 100644 Mayoca_Midterm2.docx</w:t>
+      </w:r>
+    </w:p>
+    <w:p>
+      <w:pPr>
+        <w:autoSpaceDE w:val="0"/>
+        <w:autoSpaceDN w:val="0"/>
+        <w:adjustRightInd w:val="0"/>
+        <w:spacing w:after="0" w:line="240" w:lineRule="auto"/>
+        <w:rPr>
+          <w:rFonts w:ascii="Lucida Console" w:hAnsi="Lucida Console" w:cs="Lucida Console"/>
+          <w:sz w:val="18"/>
+          <w:szCs w:val="18"/>
+        </w:rPr>
+      </w:pPr>
+    </w:p>
+    <w:p>
+      <w:pPr>
+        <w:autoSpaceDE w:val="0"/>
+        <w:autoSpaceDN w:val="0"/>
+        <w:adjustRightInd w:val="0"/>
+        <w:spacing w:after="0" w:line="240" w:lineRule="auto"/>
+        <w:rPr>
+          <w:rFonts w:ascii="Lucida Console" w:hAnsi="Lucida Console" w:cs="Lucida Console"/>
+          <w:color w:val="00BFBF"/>
+          <w:sz w:val="18"/>
+          <w:szCs w:val="18"/>
+        </w:rPr>
+      </w:pPr>
+      <w:r>
+        <w:rPr>
+          <w:rFonts w:ascii="Lucida Console" w:hAnsi="Lucida Console" w:cs="Lucida Console"/>
+          <w:color w:val="00BF00"/>
+          <w:sz w:val="18"/>
+          <w:szCs w:val="18"/>
+        </w:rPr>
+        <w:t xml:space="preserve">404a01@B201-26 </w:t>
+      </w:r>
+      <w:r>
+        <w:rPr>
+          <w:rFonts w:ascii="Lucida Console" w:hAnsi="Lucida Console" w:cs="Lucida Console"/>
+          <w:color w:val="BF00BF"/>
+          <w:sz w:val="18"/>
+          <w:szCs w:val="18"/>
+        </w:rPr>
+        <w:t xml:space="preserve">MINGW32 </w:t>
+      </w:r>
+      <w:r>
+        <w:rPr>
+          <w:rFonts w:ascii="Lucida Console" w:hAnsi="Lucida Console" w:cs="Lucida Console"/>
+          <w:color w:val="BFBF00"/>
+          <w:sz w:val="18"/>
+          <w:szCs w:val="18"/>
+        </w:rPr>
+        <w:t>~/</w:t>
+      </w:r>
+      <w:proofErr w:type="spellStart"/>
+      <w:r>
+        <w:rPr>
+          <w:rFonts w:ascii="Lucida Console" w:hAnsi="Lucida Console" w:cs="Lucida Console"/>
+          <w:color w:val="BFBF00"/>
+          <w:sz w:val="18"/>
+          <w:szCs w:val="18"/>
+        </w:rPr>
+        <w:t>softEngSSC</w:t>
+      </w:r>
+      <w:proofErr w:type="spellEnd"/>
+      <w:r>
+        <w:rPr>
+          <w:rFonts w:ascii="Lucida Console" w:hAnsi="Lucida Console" w:cs="Lucida Console"/>
+          <w:color w:val="00BFBF"/>
+          <w:sz w:val="18"/>
+          <w:szCs w:val="18"/>
+        </w:rPr>
+        <w:t xml:space="preserve"> (master)</w:t>
+      </w:r>
+    </w:p>
+    <w:p>
+      <w:pPr>
+        <w:autoSpaceDE w:val="0"/>
+        <w:autoSpaceDN w:val="0"/>
+        <w:adjustRightInd w:val="0"/>
+        <w:spacing w:after="0" w:line="240" w:lineRule="auto"/>
+        <w:rPr>
+          <w:rFonts w:ascii="Lucida Console" w:hAnsi="Lucida Console" w:cs="Lucida Console"/>
+          <w:sz w:val="18"/>
+          <w:szCs w:val="18"/>
+        </w:rPr>
+      </w:pPr>
+      <w:r>
+        <w:rPr>
+          <w:rFonts w:ascii="Lucida Console" w:hAnsi="Lucida Console" w:cs="Lucida Console"/>
+          <w:sz w:val="18"/>
+          <w:szCs w:val="18"/>
+        </w:rPr>
+        <w:t xml:space="preserve">$ </w:t>
+      </w:r>
+      <w:proofErr w:type="gramStart"/>
+      <w:r>
+        <w:rPr>
+          <w:rFonts w:ascii="Lucida Console" w:hAnsi="Lucida Console" w:cs="Lucida Console"/>
+          <w:sz w:val="18"/>
+          <w:szCs w:val="18"/>
+        </w:rPr>
+        <w:t>git</w:t>
+      </w:r>
+      <w:proofErr w:type="gramEnd"/>
+      <w:r>
+        <w:rPr>
+          <w:rFonts w:ascii="Lucida Console" w:hAnsi="Lucida Console" w:cs="Lucida Console"/>
+          <w:sz w:val="18"/>
+          <w:szCs w:val="18"/>
+        </w:rPr>
+        <w:t xml:space="preserve"> commit -m 'capstone file'</w:t>
+      </w:r>
+    </w:p>
+    <w:p>
+      <w:pPr>
+        <w:autoSpaceDE w:val="0"/>
+        <w:autoSpaceDN w:val="0"/>
+        <w:adjustRightInd w:val="0"/>
+        <w:spacing w:after="0" w:line="240" w:lineRule="auto"/>
+        <w:rPr>
+          <w:rFonts w:ascii="Lucida Console" w:hAnsi="Lucida Console" w:cs="Lucida Console"/>
+          <w:sz w:val="18"/>
+          <w:szCs w:val="18"/>
+        </w:rPr>
+      </w:pPr>
+      <w:r>
+        <w:rPr>
+          <w:rFonts w:ascii="Lucida Console" w:hAnsi="Lucida Console" w:cs="Lucida Console"/>
+          <w:sz w:val="18"/>
+          <w:szCs w:val="18"/>
+        </w:rPr>
+        <w:t>On branch master</w:t>
+      </w:r>
+    </w:p>
+    <w:p>
+      <w:pPr>
+        <w:autoSpaceDE w:val="0"/>
+        <w:autoSpaceDN w:val="0"/>
+        <w:adjustRightInd w:val="0"/>
+        <w:spacing w:after="0" w:line="240" w:lineRule="auto"/>
+        <w:rPr>
+          <w:rFonts w:ascii="Lucida Console" w:hAnsi="Lucida Console" w:cs="Lucida Console"/>
+          <w:sz w:val="18"/>
+          <w:szCs w:val="18"/>
+        </w:rPr>
+      </w:pPr>
+      <w:proofErr w:type="gramStart"/>
+      <w:r>
+        <w:rPr>
+          <w:rFonts w:ascii="Lucida Console" w:hAnsi="Lucida Console" w:cs="Lucida Console"/>
+          <w:sz w:val="18"/>
+          <w:szCs w:val="18"/>
+        </w:rPr>
+        <w:t>nothing</w:t>
+      </w:r>
+      <w:proofErr w:type="gramEnd"/>
+      <w:r>
+        <w:rPr>
+          <w:rFonts w:ascii="Lucida Console" w:hAnsi="Lucida Console" w:cs="Lucida Console"/>
+          <w:sz w:val="18"/>
+          <w:szCs w:val="18"/>
+        </w:rPr>
+        <w:t xml:space="preserve"> to commit, working directory clean</w:t>
+      </w:r>
+    </w:p>
+    <w:p>
+      <w:pPr>
+        <w:autoSpaceDE w:val="0"/>
+        <w:autoSpaceDN w:val="0"/>
+        <w:adjustRightInd w:val="0"/>
+        <w:spacing w:after="0" w:line="240" w:lineRule="auto"/>
+        <w:rPr>
+          <w:rFonts w:ascii="Lucida Console" w:hAnsi="Lucida Console" w:cs="Lucida Console"/>
+          <w:sz w:val="18"/>
+          <w:szCs w:val="18"/>
+        </w:rPr>
+      </w:pPr>
+    </w:p>
+    <w:p>
+      <w:pPr>
+        <w:autoSpaceDE w:val="0"/>
+        <w:autoSpaceDN w:val="0"/>
+        <w:adjustRightInd w:val="0"/>
+        <w:spacing w:after="0" w:line="240" w:lineRule="auto"/>
+        <w:rPr>
+          <w:rFonts w:ascii="Lucida Console" w:hAnsi="Lucida Console" w:cs="Lucida Console"/>
+          <w:color w:val="00BFBF"/>
+          <w:sz w:val="18"/>
+          <w:szCs w:val="18"/>
+        </w:rPr>
+      </w:pPr>
+      <w:r>
+        <w:rPr>
+          <w:rFonts w:ascii="Lucida Console" w:hAnsi="Lucida Console" w:cs="Lucida Console"/>
+          <w:color w:val="00BF00"/>
+          <w:sz w:val="18"/>
+          <w:szCs w:val="18"/>
+        </w:rPr>
+        <w:t xml:space="preserve">404a01@B201-26 </w:t>
+      </w:r>
+      <w:r>
+        <w:rPr>
+          <w:rFonts w:ascii="Lucida Console" w:hAnsi="Lucida Console" w:cs="Lucida Console"/>
+          <w:color w:val="BF00BF"/>
+          <w:sz w:val="18"/>
+          <w:szCs w:val="18"/>
+        </w:rPr>
+        <w:t xml:space="preserve">MINGW32 </w:t>
+      </w:r>
+      <w:r>
+        <w:rPr>
+          <w:rFonts w:ascii="Lucida Console" w:hAnsi="Lucida Console" w:cs="Lucida Console"/>
+          <w:color w:val="BFBF00"/>
+          <w:sz w:val="18"/>
+          <w:szCs w:val="18"/>
+        </w:rPr>
+        <w:t>~/</w:t>
+      </w:r>
+      <w:proofErr w:type="spellStart"/>
+      <w:r>
+        <w:rPr>
+          <w:rFonts w:ascii="Lucida Console" w:hAnsi="Lucida Console" w:cs="Lucida Console"/>
+          <w:color w:val="BFBF00"/>
+          <w:sz w:val="18"/>
+          <w:szCs w:val="18"/>
+        </w:rPr>
+        <w:t>softEngSSC</w:t>
+      </w:r>
+      <w:proofErr w:type="spellEnd"/>
+      <w:r>
+        <w:rPr>
+          <w:rFonts w:ascii="Lucida Console" w:hAnsi="Lucida Console" w:cs="Lucida Console"/>
+          <w:color w:val="00BFBF"/>
+          <w:sz w:val="18"/>
+          <w:szCs w:val="18"/>
+        </w:rPr>
+        <w:t xml:space="preserve"> (master)</w:t>
+      </w:r>
+    </w:p>
+    <w:p>
+      <w:pPr>
+        <w:autoSpaceDE w:val="0"/>
+        <w:autoSpaceDN w:val="0"/>
+        <w:adjustRightInd w:val="0"/>
+        <w:spacing w:after="0" w:line="240" w:lineRule="auto"/>
+        <w:rPr>
+          <w:rFonts w:ascii="Lucida Console" w:hAnsi="Lucida Console" w:cs="Lucida Console"/>
+          <w:sz w:val="18"/>
+          <w:szCs w:val="18"/>
+        </w:rPr>
+      </w:pPr>
+      <w:r>
+        <w:rPr>
+          <w:rFonts w:ascii="Lucida Console" w:hAnsi="Lucida Console" w:cs="Lucida Console"/>
+          <w:sz w:val="18"/>
+          <w:szCs w:val="18"/>
+        </w:rPr>
+        <w:t xml:space="preserve">$ </w:t>
+      </w:r>
+      <w:proofErr w:type="gramStart"/>
+      <w:r>
+        <w:rPr>
+          <w:rFonts w:ascii="Lucida Console" w:hAnsi="Lucida Console" w:cs="Lucida Console"/>
+          <w:sz w:val="18"/>
+          <w:szCs w:val="18"/>
+        </w:rPr>
+        <w:t>git</w:t>
+      </w:r>
+      <w:proofErr w:type="gramEnd"/>
+      <w:r>
+        <w:rPr>
+          <w:rFonts w:ascii="Lucida Console" w:hAnsi="Lucida Console" w:cs="Lucida Console"/>
+          <w:sz w:val="18"/>
+          <w:szCs w:val="18"/>
+        </w:rPr>
+        <w:t xml:space="preserve"> push origin master</w:t>
+      </w:r>
+    </w:p>
+    <w:p>
+      <w:pPr>
+        <w:autoSpaceDE w:val="0"/>
+        <w:autoSpaceDN w:val="0"/>
+        <w:adjustRightInd w:val="0"/>
+        <w:spacing w:after="0" w:line="240" w:lineRule="auto"/>
+        <w:rPr>
+          <w:rFonts w:ascii="Lucida Console" w:hAnsi="Lucida Console" w:cs="Lucida Console"/>
+          <w:sz w:val="18"/>
+          <w:szCs w:val="18"/>
+        </w:rPr>
+      </w:pPr>
+      <w:r>
+        <w:rPr>
+          <w:rFonts w:ascii="Lucida Console" w:hAnsi="Lucida Console" w:cs="Lucida Console"/>
+          <w:sz w:val="18"/>
+          <w:szCs w:val="18"/>
+        </w:rPr>
+        <w:t>Username for 'https</w:t>
+      </w:r>
+      <w:proofErr w:type="gramStart"/>
+      <w:r>
+        <w:rPr>
+          <w:rFonts w:ascii="Lucida Console" w:hAnsi="Lucida Console" w:cs="Lucida Console"/>
+          <w:sz w:val="18"/>
+          <w:szCs w:val="18"/>
+        </w:rPr>
+        <w:t>:/</w:t>
+      </w:r>
+      <w:proofErr w:type="gramEnd"/>
+      <w:r>
+        <w:rPr>
+          <w:rFonts w:ascii="Lucida Console" w:hAnsi="Lucida Console" w:cs="Lucida Console"/>
+          <w:sz w:val="18"/>
+          <w:szCs w:val="18"/>
+        </w:rPr>
+        <w:t xml:space="preserve">/github.com': </w:t>
+      </w:r>
+      <w:proofErr w:type="spellStart"/>
+      <w:r>
+        <w:rPr>
+          <w:rFonts w:ascii="Lucida Console" w:hAnsi="Lucida Console" w:cs="Lucida Console"/>
+          <w:sz w:val="18"/>
+          <w:szCs w:val="18"/>
+        </w:rPr>
+        <w:t>gabyborbon</w:t>
+      </w:r>
+      <w:proofErr w:type="spellEnd"/>
+    </w:p>
+    <w:p>
+      <w:pPr>
+        <w:autoSpaceDE w:val="0"/>
+        <w:autoSpaceDN w:val="0"/>
+        <w:adjustRightInd w:val="0"/>
+        <w:spacing w:after="0" w:line="240" w:lineRule="auto"/>
+        <w:rPr>
+          <w:rFonts w:ascii="Lucida Console" w:hAnsi="Lucida Console" w:cs="Lucida Console"/>
+          <w:sz w:val="18"/>
+          <w:szCs w:val="18"/>
+        </w:rPr>
+      </w:pPr>
+      <w:r>
+        <w:rPr>
+          <w:rFonts w:ascii="Lucida Console" w:hAnsi="Lucida Console" w:cs="Lucida Console"/>
+          <w:sz w:val="18"/>
+          <w:szCs w:val="18"/>
+        </w:rPr>
+        <w:t>Password for 'https</w:t>
+      </w:r>
+      <w:proofErr w:type="gramStart"/>
+      <w:r>
+        <w:rPr>
+          <w:rFonts w:ascii="Lucida Console" w:hAnsi="Lucida Console" w:cs="Lucida Console"/>
+          <w:sz w:val="18"/>
+          <w:szCs w:val="18"/>
+        </w:rPr>
+        <w:t>:/</w:t>
+      </w:r>
+      <w:proofErr w:type="gramEnd"/>
+      <w:r>
+        <w:rPr>
+          <w:rFonts w:ascii="Lucida Console" w:hAnsi="Lucida Console" w:cs="Lucida Console"/>
+          <w:sz w:val="18"/>
+          <w:szCs w:val="18"/>
+        </w:rPr>
+        <w:t>/gabyborbon@github.com':</w:t>
+      </w:r>
+    </w:p>
+    <w:p>
+      <w:pPr>
+        <w:autoSpaceDE w:val="0"/>
+        <w:autoSpaceDN w:val="0"/>
+        <w:adjustRightInd w:val="0"/>
+        <w:spacing w:after="0" w:line="240" w:lineRule="auto"/>
+        <w:rPr>
+          <w:rFonts w:ascii="Lucida Console" w:hAnsi="Lucida Console" w:cs="Lucida Console"/>
+          <w:sz w:val="18"/>
+          <w:szCs w:val="18"/>
+        </w:rPr>
+      </w:pPr>
+      <w:r>
+        <w:rPr>
+          <w:rFonts w:ascii="Lucida Console" w:hAnsi="Lucida Console" w:cs="Lucida Console"/>
+          <w:sz w:val="18"/>
+          <w:szCs w:val="18"/>
+        </w:rPr>
+        <w:t>Counting objects: 5, done.</w:t>
+      </w:r>
+    </w:p>
+    <w:p>
+      <w:pPr>
+        <w:autoSpaceDE w:val="0"/>
+        <w:autoSpaceDN w:val="0"/>
+        <w:adjustRightInd w:val="0"/>
+        <w:spacing w:after="0" w:line="240" w:lineRule="auto"/>
+        <w:rPr>
+          <w:rFonts w:ascii="Lucida Console" w:hAnsi="Lucida Console" w:cs="Lucida Console"/>
+          <w:sz w:val="18"/>
+          <w:szCs w:val="18"/>
+        </w:rPr>
+      </w:pPr>
+      <w:proofErr w:type="gramStart"/>
+      <w:r>
+        <w:rPr>
+          <w:rFonts w:ascii="Lucida Console" w:hAnsi="Lucida Console" w:cs="Lucida Console"/>
+          <w:sz w:val="18"/>
+          <w:szCs w:val="18"/>
+        </w:rPr>
+        <w:t>Delta compression using up to 4 threads.</w:t>
+      </w:r>
+      <w:proofErr w:type="gramEnd"/>
+    </w:p>
+    <w:p>
+      <w:pPr>
+        <w:autoSpaceDE w:val="0"/>
+        <w:autoSpaceDN w:val="0"/>
+        <w:adjustRightInd w:val="0"/>
+        <w:spacing w:after="0" w:line="240" w:lineRule="auto"/>
+        <w:rPr>
+          <w:rFonts w:ascii="Lucida Console" w:hAnsi="Lucida Console" w:cs="Lucida Console"/>
+          <w:sz w:val="18"/>
+          <w:szCs w:val="18"/>
+        </w:rPr>
+      </w:pPr>
+      <w:r>
+        <w:rPr>
+          <w:rFonts w:ascii="Lucida Console" w:hAnsi="Lucida Console" w:cs="Lucida Console"/>
+          <w:sz w:val="18"/>
+          <w:szCs w:val="18"/>
+        </w:rPr>
+        <w:t>Compressing objects: 100% (5/5), done.</w:t>
+      </w:r>
+    </w:p>
+    <w:p>
+      <w:pPr>
+        <w:autoSpaceDE w:val="0"/>
+        <w:autoSpaceDN w:val="0"/>
+        <w:adjustRightInd w:val="0"/>
+        <w:spacing w:after="0" w:line="240" w:lineRule="auto"/>
+        <w:rPr>
+          <w:rFonts w:ascii="Lucida Console" w:hAnsi="Lucida Console" w:cs="Lucida Console"/>
+          <w:sz w:val="18"/>
+          <w:szCs w:val="18"/>
+        </w:rPr>
+      </w:pPr>
+      <w:r>
+        <w:rPr>
+          <w:rFonts w:ascii="Lucida Console" w:hAnsi="Lucida Console" w:cs="Lucida Console"/>
+          <w:sz w:val="18"/>
+          <w:szCs w:val="18"/>
+        </w:rPr>
+        <w:t xml:space="preserve">Writing objects: 100% (5/5), 68.64 </w:t>
+      </w:r>
+      <w:proofErr w:type="spellStart"/>
+      <w:r>
+        <w:rPr>
+          <w:rFonts w:ascii="Lucida Console" w:hAnsi="Lucida Console" w:cs="Lucida Console"/>
+          <w:sz w:val="18"/>
+          <w:szCs w:val="18"/>
+        </w:rPr>
+        <w:t>KiB</w:t>
+      </w:r>
+      <w:proofErr w:type="spellEnd"/>
+      <w:r>
+        <w:rPr>
+          <w:rFonts w:ascii="Lucida Console" w:hAnsi="Lucida Console" w:cs="Lucida Console"/>
+          <w:sz w:val="18"/>
+          <w:szCs w:val="18"/>
+        </w:rPr>
+        <w:t xml:space="preserve"> | 0 bytes/s, done.</w:t>
+      </w:r>
+    </w:p>
+    <w:p>
+      <w:pPr>
+        <w:autoSpaceDE w:val="0"/>
+        <w:autoSpaceDN w:val="0"/>
+        <w:adjustRightInd w:val="0"/>
+        <w:spacing w:after="0" w:line="240" w:lineRule="auto"/>
+        <w:rPr>
+          <w:rFonts w:ascii="Lucida Console" w:hAnsi="Lucida Console" w:cs="Lucida Console"/>
+          <w:sz w:val="18"/>
+          <w:szCs w:val="18"/>
+        </w:rPr>
+      </w:pPr>
+      <w:r>
+        <w:rPr>
+          <w:rFonts w:ascii="Lucida Console" w:hAnsi="Lucida Console" w:cs="Lucida Console"/>
+          <w:sz w:val="18"/>
+          <w:szCs w:val="18"/>
+        </w:rPr>
+        <w:t>Total 5 (delta 2), reused 0 (delta 0)</w:t>
+      </w:r>
+    </w:p>
+    <w:p>
+      <w:pPr>
+        <w:autoSpaceDE w:val="0"/>
+        <w:autoSpaceDN w:val="0"/>
+        <w:adjustRightInd w:val="0"/>
+        <w:spacing w:after="0" w:line="240" w:lineRule="auto"/>
+        <w:rPr>
+          <w:rFonts w:ascii="Lucida Console" w:hAnsi="Lucida Console" w:cs="Lucida Console"/>
+          <w:sz w:val="18"/>
+          <w:szCs w:val="18"/>
+        </w:rPr>
+      </w:pPr>
+      <w:r>
+        <w:rPr>
+          <w:rFonts w:ascii="Lucida Console" w:hAnsi="Lucida Console" w:cs="Lucida Console"/>
+          <w:sz w:val="18"/>
+          <w:szCs w:val="18"/>
+        </w:rPr>
+        <w:t>To https://github.com/dimitrio25/softEngSSC.git</w:t>
+      </w:r>
+    </w:p>
+    <w:p>
+      <w:pPr>
+        <w:autoSpaceDE w:val="0"/>
+        <w:autoSpaceDN w:val="0"/>
+        <w:adjustRightInd w:val="0"/>
+        <w:spacing w:after="0" w:line="240" w:lineRule="auto"/>
+        <w:rPr>
+          <w:rFonts w:ascii="Lucida Console" w:hAnsi="Lucida Console" w:cs="Lucida Console"/>
+          <w:sz w:val="18"/>
+          <w:szCs w:val="18"/>
+        </w:rPr>
+      </w:pPr>
+      <w:r>
+        <w:rPr>
+          <w:rFonts w:ascii="Lucida Console" w:hAnsi="Lucida Console" w:cs="Lucida Console"/>
+          <w:sz w:val="18"/>
+          <w:szCs w:val="18"/>
+        </w:rPr>
+        <w:t xml:space="preserve">   951b6cc</w:t>
+      </w:r>
+      <w:proofErr w:type="gramStart"/>
+      <w:r>
+        <w:rPr>
+          <w:rFonts w:ascii="Lucida Console" w:hAnsi="Lucida Console" w:cs="Lucida Console"/>
+          <w:sz w:val="18"/>
+          <w:szCs w:val="18"/>
+        </w:rPr>
+        <w:t>..8c9b82b  master</w:t>
+      </w:r>
+      <w:proofErr w:type="gramEnd"/>
+      <w:r>
+        <w:rPr>
+          <w:rFonts w:ascii="Lucida Console" w:hAnsi="Lucida Console" w:cs="Lucida Console"/>
+          <w:sz w:val="18"/>
+          <w:szCs w:val="18"/>
+        </w:rPr>
+        <w:t xml:space="preserve"> -&gt; master</w:t>
+      </w:r>
+    </w:p>
+    <w:p>
+      <w:pPr>
+        <w:autoSpaceDE w:val="0"/>
+        <w:autoSpaceDN w:val="0"/>
+        <w:adjustRightInd w:val="0"/>
+        <w:spacing w:after="0" w:line="240" w:lineRule="auto"/>
+        <w:rPr>
+          <w:rFonts w:ascii="Lucida Console" w:hAnsi="Lucida Console" w:cs="Lucida Console"/>
+          <w:sz w:val="18"/>
+          <w:szCs w:val="18"/>
+        </w:rPr>
+      </w:pPr>
+    </w:p>
+    <w:p>
+      <w:pPr>
+        <w:autoSpaceDE w:val="0"/>
+        <w:autoSpaceDN w:val="0"/>
+        <w:adjustRightInd w:val="0"/>
+        <w:spacing w:after="0" w:line="240" w:lineRule="auto"/>
+        <w:rPr>
+          <w:rFonts w:ascii="Lucida Console" w:hAnsi="Lucida Console" w:cs="Lucida Console"/>
+          <w:color w:val="00BFBF"/>
+          <w:sz w:val="18"/>
+          <w:szCs w:val="18"/>
+        </w:rPr>
+      </w:pPr>
+      <w:r>
+        <w:rPr>
+          <w:rFonts w:ascii="Lucida Console" w:hAnsi="Lucida Console" w:cs="Lucida Console"/>
+          <w:color w:val="00BF00"/>
+          <w:sz w:val="18"/>
+          <w:szCs w:val="18"/>
+        </w:rPr>
+        <w:t xml:space="preserve">404a01@B201-26 </w:t>
+      </w:r>
+      <w:r>
+        <w:rPr>
+          <w:rFonts w:ascii="Lucida Console" w:hAnsi="Lucida Console" w:cs="Lucida Console"/>
+          <w:color w:val="BF00BF"/>
+          <w:sz w:val="18"/>
+          <w:szCs w:val="18"/>
+        </w:rPr>
+        <w:t xml:space="preserve">MINGW32 </w:t>
+      </w:r>
+      <w:r>
+        <w:rPr>
+          <w:rFonts w:ascii="Lucida Console" w:hAnsi="Lucida Console" w:cs="Lucida Console"/>
+          <w:color w:val="BFBF00"/>
+          <w:sz w:val="18"/>
+          <w:szCs w:val="18"/>
+        </w:rPr>
+        <w:t>~/</w:t>
+      </w:r>
+      <w:proofErr w:type="spellStart"/>
+      <w:r>
+        <w:rPr>
+          <w:rFonts w:ascii="Lucida Console" w:hAnsi="Lucida Console" w:cs="Lucida Console"/>
+          <w:color w:val="BFBF00"/>
+          <w:sz w:val="18"/>
+          <w:szCs w:val="18"/>
+        </w:rPr>
+        <w:t>softEngSSC</w:t>
+      </w:r>
+      <w:proofErr w:type="spellEnd"/>
+      <w:r>
+        <w:rPr>
+          <w:rFonts w:ascii="Lucida Console" w:hAnsi="Lucida Console" w:cs="Lucida Console"/>
+          <w:color w:val="00BFBF"/>
+          <w:sz w:val="18"/>
+          <w:szCs w:val="18"/>
+        </w:rPr>
+        <w:t xml:space="preserve"> (master)</w:t>
+      </w:r>
+    </w:p>
+    <w:p>
+      <w:pPr>
+        <w:autoSpaceDE w:val="0"/>
+        <w:autoSpaceDN w:val="0"/>
+        <w:adjustRightInd w:val="0"/>
+        <w:spacing w:after="0" w:line="240" w:lineRule="auto"/>
+        <w:rPr>
+          <w:rFonts w:ascii="Lucida Console" w:hAnsi="Lucida Console" w:cs="Lucida Console"/>
+          <w:sz w:val="18"/>
+          <w:szCs w:val="18"/>
+        </w:rPr>
+      </w:pPr>
+      <w:r>
+        <w:rPr>
+          <w:rFonts w:ascii="Lucida Console" w:hAnsi="Lucida Console" w:cs="Lucida Console"/>
+          <w:sz w:val="18"/>
+          <w:szCs w:val="18"/>
+        </w:rPr>
+        <w:t>$</w:t>
+      </w:r>
+    </w:p>
+    <w:p/>
+    <w:p/>
+    <w:p/>
+    <w:p/>
+    <w:p/>
+    <w:p/>
     <w:p/>
     <w:p/>
     <w:p/>
